--- a/docs/OOTPiSP2.docx
+++ b/docs/OOTPiSP2.docx
@@ -1,6 +1,6 @@
 
 <file path=word/document.xml><?xml version="1.0" encoding="utf-8"?>
-<w:document xmlns:wpc="http://schemas.microsoft.com/office/word/2010/wordprocessingCanvas" xmlns:mc="http://schemas.openxmlformats.org/markup-compatibility/2006" xmlns:o="urn:schemas-microsoft-com:office:office" xmlns:r="http://schemas.openxmlformats.org/officeDocument/2006/relationships" xmlns:m="http://schemas.openxmlformats.org/officeDocument/2006/math" xmlns:v="urn:schemas-microsoft-com:vml" xmlns:wp14="http://schemas.microsoft.com/office/word/2010/wordprocessingDrawing" xmlns:wp="http://schemas.openxmlformats.org/drawingml/2006/wordprocessingDrawing" xmlns:w10="urn:schemas-microsoft-com:office:word" xmlns:w="http://schemas.openxmlformats.org/wordprocessingml/2006/main" xmlns:w14="http://schemas.microsoft.com/office/word/2010/wordml" xmlns:wpg="http://schemas.microsoft.com/office/word/2010/wordprocessingGroup" xmlns:wpi="http://schemas.microsoft.com/office/word/2010/wordprocessingInk" xmlns:wne="http://schemas.microsoft.com/office/word/2006/wordml" xmlns:wps="http://schemas.microsoft.com/office/word/2010/wordprocessingShape" mc:Ignorable="w14 wp14">
+<w:document xmlns:wpc="http://schemas.microsoft.com/office/word/2010/wordprocessingCanvas" xmlns:mc="http://schemas.openxmlformats.org/markup-compatibility/2006" xmlns:o="urn:schemas-microsoft-com:office:office" xmlns:r="http://schemas.openxmlformats.org/officeDocument/2006/relationships" xmlns:m="http://schemas.openxmlformats.org/officeDocument/2006/math" xmlns:v="urn:schemas-microsoft-com:vml" xmlns:wp14="http://schemas.microsoft.com/office/word/2010/wordprocessingDrawing" xmlns:wp="http://schemas.openxmlformats.org/drawingml/2006/wordprocessingDrawing" xmlns:w10="urn:schemas-microsoft-com:office:word" xmlns:w="http://schemas.openxmlformats.org/wordprocessingml/2006/main" xmlns:w14="http://schemas.microsoft.com/office/word/2010/wordml" xmlns:w15="http://schemas.microsoft.com/office/word/2012/wordml" xmlns:wpg="http://schemas.microsoft.com/office/word/2010/wordprocessingGroup" xmlns:wpi="http://schemas.microsoft.com/office/word/2010/wordprocessingInk" xmlns:wne="http://schemas.microsoft.com/office/word/2006/wordml" xmlns:wps="http://schemas.microsoft.com/office/word/2010/wordprocessingShape" mc:Ignorable="w14 w15 wp14">
   <w:body>
     <w:p>
       <w:pPr>
@@ -3690,19 +3690,1068 @@
           <w:szCs w:val="26"/>
           <w:lang w:val="en-US"/>
         </w:rPr>
-        <w:t>Ship.</w:t>
-      </w:r>
-      <w:r>
+        <w:t>Ship.cpp</w:t>
+      </w:r>
+    </w:p>
+    <w:bookmarkEnd w:id="5"/>
+    <w:p>
+      <w:pPr>
+        <w:keepNext/>
+        <w:pBdr>
+          <w:top w:val="nil"/>
+          <w:left w:val="nil"/>
+          <w:bottom w:val="nil"/>
+          <w:right w:val="nil"/>
+          <w:between w:val="nil"/>
+        </w:pBdr>
+        <w:spacing w:line="240" w:lineRule="auto"/>
+        <w:ind w:leftChars="0" w:firstLineChars="0" w:firstLine="284"/>
+        <w:jc w:val="both"/>
+        <w:rPr>
+          <w:rFonts w:ascii="Courier New" w:hAnsi="Courier New" w:cs="Courier New"/>
+          <w:color w:val="000000" w:themeColor="text1"/>
+          <w:sz w:val="16"/>
+          <w:szCs w:val="16"/>
+          <w:lang w:val="en-US"/>
+        </w:rPr>
+      </w:pPr>
+      <w:r>
+        <w:rPr>
+          <w:rFonts w:ascii="Courier New" w:hAnsi="Courier New" w:cs="Courier New"/>
+          <w:color w:val="000000" w:themeColor="text1"/>
+          <w:sz w:val="16"/>
+          <w:szCs w:val="16"/>
+          <w:lang w:val="en-US"/>
+        </w:rPr>
+        <w:t>#include "Ship.h"</w:t>
+      </w:r>
+    </w:p>
+    <w:p>
+      <w:pPr>
+        <w:keepNext/>
+        <w:pBdr>
+          <w:top w:val="nil"/>
+          <w:left w:val="nil"/>
+          <w:bottom w:val="nil"/>
+          <w:right w:val="nil"/>
+          <w:between w:val="nil"/>
+        </w:pBdr>
+        <w:spacing w:line="240" w:lineRule="auto"/>
+        <w:ind w:leftChars="0" w:firstLineChars="0" w:firstLine="284"/>
+        <w:jc w:val="both"/>
+        <w:rPr>
+          <w:rFonts w:ascii="Courier New" w:hAnsi="Courier New" w:cs="Courier New"/>
+          <w:color w:val="000000" w:themeColor="text1"/>
+          <w:sz w:val="16"/>
+          <w:szCs w:val="16"/>
+          <w:lang w:val="en-US"/>
+        </w:rPr>
+      </w:pPr>
+      <w:r>
+        <w:rPr>
+          <w:rFonts w:ascii="Courier New" w:hAnsi="Courier New" w:cs="Courier New"/>
+          <w:color w:val="000000" w:themeColor="text1"/>
+          <w:sz w:val="16"/>
+          <w:szCs w:val="16"/>
+          <w:lang w:val="en-US"/>
+        </w:rPr>
+        <w:t>#incl</w:t>
+      </w:r>
+      <w:bookmarkStart w:id="6" w:name="_Hlk135816958"/>
+      <w:r>
+        <w:rPr>
+          <w:rFonts w:ascii="Courier New" w:hAnsi="Courier New" w:cs="Courier New"/>
+          <w:color w:val="000000" w:themeColor="text1"/>
+          <w:sz w:val="16"/>
+          <w:szCs w:val="16"/>
+          <w:lang w:val="en-US"/>
+        </w:rPr>
+        <w:t>ude</w:t>
+      </w:r>
+      <w:bookmarkEnd w:id="6"/>
+      <w:r>
+        <w:rPr>
+          <w:rFonts w:ascii="Courier New" w:hAnsi="Courier New" w:cs="Courier New"/>
+          <w:color w:val="000000" w:themeColor="text1"/>
+          <w:sz w:val="16"/>
+          <w:szCs w:val="16"/>
+          <w:lang w:val="en-US"/>
+        </w:rPr>
+        <w:t xml:space="preserve"> &lt;iostream&gt;</w:t>
+      </w:r>
+    </w:p>
+    <w:p>
+      <w:pPr>
+        <w:keepNext/>
+        <w:pBdr>
+          <w:top w:val="nil"/>
+          <w:left w:val="nil"/>
+          <w:bottom w:val="nil"/>
+          <w:right w:val="nil"/>
+          <w:between w:val="nil"/>
+        </w:pBdr>
+        <w:spacing w:line="240" w:lineRule="auto"/>
+        <w:ind w:leftChars="0" w:firstLineChars="0" w:firstLine="284"/>
+        <w:jc w:val="both"/>
+        <w:rPr>
+          <w:rFonts w:ascii="Courier New" w:hAnsi="Courier New" w:cs="Courier New"/>
+          <w:color w:val="000000" w:themeColor="text1"/>
+          <w:sz w:val="16"/>
+          <w:szCs w:val="16"/>
+          <w:lang w:val="en-US"/>
+        </w:rPr>
+      </w:pPr>
+      <w:r>
+        <w:rPr>
+          <w:rFonts w:ascii="Courier New" w:hAnsi="Courier New" w:cs="Courier New"/>
+          <w:color w:val="000000" w:themeColor="text1"/>
+          <w:sz w:val="16"/>
+          <w:szCs w:val="16"/>
+          <w:lang w:val="en-US"/>
+        </w:rPr>
+        <w:t>#include &lt;string&gt;</w:t>
+      </w:r>
+    </w:p>
+    <w:p>
+      <w:pPr>
+        <w:keepNext/>
+        <w:pBdr>
+          <w:top w:val="nil"/>
+          <w:left w:val="nil"/>
+          <w:bottom w:val="nil"/>
+          <w:right w:val="nil"/>
+          <w:between w:val="nil"/>
+        </w:pBdr>
+        <w:spacing w:line="240" w:lineRule="auto"/>
+        <w:ind w:leftChars="0" w:firstLineChars="0" w:firstLine="284"/>
+        <w:jc w:val="both"/>
+        <w:rPr>
+          <w:rFonts w:ascii="Courier New" w:hAnsi="Courier New" w:cs="Courier New"/>
+          <w:color w:val="000000" w:themeColor="text1"/>
+          <w:sz w:val="16"/>
+          <w:szCs w:val="16"/>
+          <w:lang w:val="en-US"/>
+        </w:rPr>
+      </w:pPr>
+      <w:r>
+        <w:rPr>
+          <w:rFonts w:ascii="Courier New" w:hAnsi="Courier New" w:cs="Courier New"/>
+          <w:color w:val="000000" w:themeColor="text1"/>
+          <w:sz w:val="16"/>
+          <w:szCs w:val="16"/>
+          <w:lang w:val="en-US"/>
+        </w:rPr>
+        <w:t>#include &lt;list&gt;</w:t>
+      </w:r>
+    </w:p>
+    <w:p>
+      <w:pPr>
+        <w:keepNext/>
+        <w:pBdr>
+          <w:top w:val="nil"/>
+          <w:left w:val="nil"/>
+          <w:bottom w:val="nil"/>
+          <w:right w:val="nil"/>
+          <w:between w:val="nil"/>
+        </w:pBdr>
+        <w:spacing w:line="240" w:lineRule="auto"/>
+        <w:ind w:leftChars="0" w:firstLineChars="0" w:firstLine="284"/>
+        <w:jc w:val="both"/>
+        <w:rPr>
+          <w:rFonts w:ascii="Courier New" w:hAnsi="Courier New" w:cs="Courier New"/>
+          <w:color w:val="000000" w:themeColor="text1"/>
+          <w:sz w:val="16"/>
+          <w:szCs w:val="16"/>
+          <w:lang w:val="en-US"/>
+        </w:rPr>
+      </w:pPr>
+    </w:p>
+    <w:p>
+      <w:pPr>
+        <w:keepNext/>
+        <w:pBdr>
+          <w:top w:val="nil"/>
+          <w:left w:val="nil"/>
+          <w:bottom w:val="nil"/>
+          <w:right w:val="nil"/>
+          <w:between w:val="nil"/>
+        </w:pBdr>
+        <w:spacing w:line="240" w:lineRule="auto"/>
+        <w:ind w:leftChars="0" w:firstLineChars="0" w:firstLine="284"/>
+        <w:jc w:val="both"/>
+        <w:rPr>
+          <w:rFonts w:ascii="Courier New" w:hAnsi="Courier New" w:cs="Courier New"/>
+          <w:color w:val="000000" w:themeColor="text1"/>
+          <w:sz w:val="16"/>
+          <w:szCs w:val="16"/>
+          <w:lang w:val="en-US"/>
+        </w:rPr>
+      </w:pPr>
+      <w:r>
+        <w:rPr>
+          <w:rFonts w:ascii="Courier New" w:hAnsi="Courier New" w:cs="Courier New"/>
+          <w:color w:val="000000" w:themeColor="text1"/>
+          <w:sz w:val="16"/>
+          <w:szCs w:val="16"/>
+          <w:lang w:val="en-US"/>
+        </w:rPr>
+        <w:t>std::list&lt;Ship*&gt; Ship::ship_list;</w:t>
+      </w:r>
+    </w:p>
+    <w:p>
+      <w:pPr>
+        <w:keepNext/>
+        <w:pBdr>
+          <w:top w:val="nil"/>
+          <w:left w:val="nil"/>
+          <w:bottom w:val="nil"/>
+          <w:right w:val="nil"/>
+          <w:between w:val="nil"/>
+        </w:pBdr>
+        <w:spacing w:line="240" w:lineRule="auto"/>
+        <w:ind w:leftChars="0" w:firstLineChars="0" w:firstLine="284"/>
+        <w:jc w:val="both"/>
+        <w:rPr>
+          <w:rFonts w:ascii="Courier New" w:hAnsi="Courier New" w:cs="Courier New"/>
+          <w:color w:val="000000" w:themeColor="text1"/>
+          <w:sz w:val="16"/>
+          <w:szCs w:val="16"/>
+          <w:lang w:val="en-US"/>
+        </w:rPr>
+      </w:pPr>
+    </w:p>
+    <w:p>
+      <w:pPr>
+        <w:keepNext/>
+        <w:pBdr>
+          <w:top w:val="nil"/>
+          <w:left w:val="nil"/>
+          <w:bottom w:val="nil"/>
+          <w:right w:val="nil"/>
+          <w:between w:val="nil"/>
+        </w:pBdr>
+        <w:spacing w:line="240" w:lineRule="auto"/>
+        <w:ind w:leftChars="0" w:firstLineChars="0" w:firstLine="284"/>
+        <w:jc w:val="both"/>
+        <w:rPr>
+          <w:rFonts w:ascii="Courier New" w:hAnsi="Courier New" w:cs="Courier New"/>
+          <w:color w:val="000000" w:themeColor="text1"/>
+          <w:sz w:val="16"/>
+          <w:szCs w:val="16"/>
+          <w:lang w:val="en-US"/>
+        </w:rPr>
+      </w:pPr>
+      <w:r>
+        <w:rPr>
+          <w:rFonts w:ascii="Courier New" w:hAnsi="Courier New" w:cs="Courier New"/>
+          <w:color w:val="000000" w:themeColor="text1"/>
+          <w:sz w:val="16"/>
+          <w:szCs w:val="16"/>
+          <w:lang w:val="en-US"/>
+        </w:rPr>
+        <w:t>void Ship::logShipList() {</w:t>
+      </w:r>
+    </w:p>
+    <w:p>
+      <w:pPr>
+        <w:keepNext/>
+        <w:pBdr>
+          <w:top w:val="nil"/>
+          <w:left w:val="nil"/>
+          <w:bottom w:val="nil"/>
+          <w:right w:val="nil"/>
+          <w:between w:val="nil"/>
+        </w:pBdr>
+        <w:spacing w:line="240" w:lineRule="auto"/>
+        <w:ind w:leftChars="0" w:firstLineChars="0" w:firstLine="284"/>
+        <w:jc w:val="both"/>
+        <w:rPr>
+          <w:rFonts w:ascii="Courier New" w:hAnsi="Courier New" w:cs="Courier New"/>
+          <w:color w:val="000000" w:themeColor="text1"/>
+          <w:sz w:val="16"/>
+          <w:szCs w:val="16"/>
+          <w:lang w:val="en-US"/>
+        </w:rPr>
+      </w:pPr>
+      <w:r>
+        <w:rPr>
+          <w:rFonts w:ascii="Courier New" w:hAnsi="Courier New" w:cs="Courier New"/>
+          <w:color w:val="000000" w:themeColor="text1"/>
+          <w:sz w:val="16"/>
+          <w:szCs w:val="16"/>
+          <w:lang w:val="en-US"/>
+        </w:rPr>
+        <w:tab/>
+        <w:t>for (Ship* ship : Ship::ship_list) {</w:t>
+      </w:r>
+    </w:p>
+    <w:p>
+      <w:pPr>
+        <w:keepNext/>
+        <w:pBdr>
+          <w:top w:val="nil"/>
+          <w:left w:val="nil"/>
+          <w:bottom w:val="nil"/>
+          <w:right w:val="nil"/>
+          <w:between w:val="nil"/>
+        </w:pBdr>
+        <w:spacing w:line="240" w:lineRule="auto"/>
+        <w:ind w:leftChars="0" w:firstLineChars="0" w:firstLine="284"/>
+        <w:jc w:val="both"/>
+        <w:rPr>
+          <w:rFonts w:ascii="Courier New" w:hAnsi="Courier New" w:cs="Courier New"/>
+          <w:color w:val="000000" w:themeColor="text1"/>
+          <w:sz w:val="16"/>
+          <w:szCs w:val="16"/>
+          <w:lang w:val="en-US"/>
+        </w:rPr>
+      </w:pPr>
+      <w:r>
+        <w:rPr>
+          <w:rFonts w:ascii="Courier New" w:hAnsi="Courier New" w:cs="Courier New"/>
+          <w:color w:val="000000" w:themeColor="text1"/>
+          <w:sz w:val="16"/>
+          <w:szCs w:val="16"/>
+          <w:lang w:val="en-US"/>
+        </w:rPr>
+        <w:tab/>
+      </w:r>
+      <w:r>
+        <w:rPr>
+          <w:rFonts w:ascii="Courier New" w:hAnsi="Courier New" w:cs="Courier New"/>
+          <w:color w:val="000000" w:themeColor="text1"/>
+          <w:sz w:val="16"/>
+          <w:szCs w:val="16"/>
+          <w:lang w:val="en-US"/>
+        </w:rPr>
+        <w:tab/>
+        <w:t>std::cout &lt;&lt; ship-&gt;getClass() &lt;&lt; ": " &lt;&lt; ship-&gt;getShipName() &lt;&lt; std::endl;</w:t>
+      </w:r>
+    </w:p>
+    <w:p>
+      <w:pPr>
+        <w:keepNext/>
+        <w:pBdr>
+          <w:top w:val="nil"/>
+          <w:left w:val="nil"/>
+          <w:bottom w:val="nil"/>
+          <w:right w:val="nil"/>
+          <w:between w:val="nil"/>
+        </w:pBdr>
+        <w:spacing w:line="240" w:lineRule="auto"/>
+        <w:ind w:leftChars="0" w:firstLineChars="0" w:firstLine="284"/>
+        <w:jc w:val="both"/>
+        <w:rPr>
+          <w:rFonts w:ascii="Courier New" w:hAnsi="Courier New" w:cs="Courier New"/>
+          <w:color w:val="000000" w:themeColor="text1"/>
+          <w:sz w:val="16"/>
+          <w:szCs w:val="16"/>
+          <w:lang w:val="en-US"/>
+        </w:rPr>
+      </w:pPr>
+      <w:r>
+        <w:rPr>
+          <w:rFonts w:ascii="Courier New" w:hAnsi="Courier New" w:cs="Courier New"/>
+          <w:color w:val="000000" w:themeColor="text1"/>
+          <w:sz w:val="16"/>
+          <w:szCs w:val="16"/>
+          <w:lang w:val="en-US"/>
+        </w:rPr>
+        <w:tab/>
+        <w:t>}</w:t>
+      </w:r>
+    </w:p>
+    <w:p>
+      <w:pPr>
+        <w:keepNext/>
+        <w:pBdr>
+          <w:top w:val="nil"/>
+          <w:left w:val="nil"/>
+          <w:bottom w:val="nil"/>
+          <w:right w:val="nil"/>
+          <w:between w:val="nil"/>
+        </w:pBdr>
+        <w:spacing w:line="240" w:lineRule="auto"/>
+        <w:ind w:leftChars="0" w:firstLineChars="0" w:firstLine="284"/>
+        <w:jc w:val="both"/>
+        <w:rPr>
+          <w:rFonts w:ascii="Courier New" w:hAnsi="Courier New" w:cs="Courier New"/>
+          <w:color w:val="000000" w:themeColor="text1"/>
+          <w:sz w:val="16"/>
+          <w:szCs w:val="16"/>
+          <w:lang w:val="en-US"/>
+        </w:rPr>
+      </w:pPr>
+      <w:r>
+        <w:rPr>
+          <w:rFonts w:ascii="Courier New" w:hAnsi="Courier New" w:cs="Courier New"/>
+          <w:color w:val="000000" w:themeColor="text1"/>
+          <w:sz w:val="16"/>
+          <w:szCs w:val="16"/>
+          <w:lang w:val="en-US"/>
+        </w:rPr>
+        <w:t>}</w:t>
+      </w:r>
+    </w:p>
+    <w:p>
+      <w:pPr>
+        <w:keepNext/>
+        <w:pBdr>
+          <w:top w:val="nil"/>
+          <w:left w:val="nil"/>
+          <w:bottom w:val="nil"/>
+          <w:right w:val="nil"/>
+          <w:between w:val="nil"/>
+        </w:pBdr>
+        <w:spacing w:line="240" w:lineRule="auto"/>
+        <w:ind w:leftChars="0" w:firstLineChars="0" w:firstLine="284"/>
+        <w:jc w:val="both"/>
+        <w:rPr>
+          <w:rFonts w:ascii="Courier New" w:hAnsi="Courier New" w:cs="Courier New"/>
+          <w:color w:val="000000" w:themeColor="text1"/>
+          <w:sz w:val="16"/>
+          <w:szCs w:val="16"/>
+          <w:lang w:val="en-US"/>
+        </w:rPr>
+      </w:pPr>
+    </w:p>
+    <w:p>
+      <w:pPr>
+        <w:keepNext/>
+        <w:pBdr>
+          <w:top w:val="nil"/>
+          <w:left w:val="nil"/>
+          <w:bottom w:val="nil"/>
+          <w:right w:val="nil"/>
+          <w:between w:val="nil"/>
+        </w:pBdr>
+        <w:spacing w:line="240" w:lineRule="auto"/>
+        <w:ind w:leftChars="0" w:firstLineChars="0" w:firstLine="284"/>
+        <w:jc w:val="both"/>
+        <w:rPr>
+          <w:rFonts w:ascii="Courier New" w:hAnsi="Courier New" w:cs="Courier New"/>
+          <w:color w:val="000000" w:themeColor="text1"/>
+          <w:sz w:val="16"/>
+          <w:szCs w:val="16"/>
+          <w:lang w:val="en-US"/>
+        </w:rPr>
+      </w:pPr>
+      <w:r>
+        <w:rPr>
+          <w:rFonts w:ascii="Courier New" w:hAnsi="Courier New" w:cs="Courier New"/>
+          <w:color w:val="000000" w:themeColor="text1"/>
+          <w:sz w:val="16"/>
+          <w:szCs w:val="16"/>
+          <w:lang w:val="en-US"/>
+        </w:rPr>
+        <w:t>void Ship::addToShipList() {</w:t>
+      </w:r>
+    </w:p>
+    <w:p>
+      <w:pPr>
+        <w:keepNext/>
+        <w:pBdr>
+          <w:top w:val="nil"/>
+          <w:left w:val="nil"/>
+          <w:bottom w:val="nil"/>
+          <w:right w:val="nil"/>
+          <w:between w:val="nil"/>
+        </w:pBdr>
+        <w:spacing w:line="240" w:lineRule="auto"/>
+        <w:ind w:leftChars="0" w:firstLineChars="0" w:firstLine="284"/>
+        <w:jc w:val="both"/>
+        <w:rPr>
+          <w:rFonts w:ascii="Courier New" w:hAnsi="Courier New" w:cs="Courier New"/>
+          <w:color w:val="000000" w:themeColor="text1"/>
+          <w:sz w:val="16"/>
+          <w:szCs w:val="16"/>
+          <w:lang w:val="en-US"/>
+        </w:rPr>
+      </w:pPr>
+      <w:r>
+        <w:rPr>
+          <w:rFonts w:ascii="Courier New" w:hAnsi="Courier New" w:cs="Courier New"/>
+          <w:color w:val="000000" w:themeColor="text1"/>
+          <w:sz w:val="16"/>
+          <w:szCs w:val="16"/>
+          <w:lang w:val="en-US"/>
+        </w:rPr>
+        <w:tab/>
+        <w:t>Ship::ship_list.push_back(this);</w:t>
+      </w:r>
+    </w:p>
+    <w:p>
+      <w:pPr>
+        <w:keepNext/>
+        <w:pBdr>
+          <w:top w:val="nil"/>
+          <w:left w:val="nil"/>
+          <w:bottom w:val="nil"/>
+          <w:right w:val="nil"/>
+          <w:between w:val="nil"/>
+        </w:pBdr>
+        <w:spacing w:line="240" w:lineRule="auto"/>
+        <w:ind w:leftChars="0" w:firstLineChars="0" w:firstLine="284"/>
+        <w:jc w:val="both"/>
+        <w:rPr>
+          <w:rFonts w:ascii="Courier New" w:hAnsi="Courier New" w:cs="Courier New"/>
+          <w:color w:val="000000" w:themeColor="text1"/>
+          <w:sz w:val="16"/>
+          <w:szCs w:val="16"/>
+          <w:lang w:val="en-US"/>
+        </w:rPr>
+      </w:pPr>
+      <w:r>
+        <w:rPr>
+          <w:rFonts w:ascii="Courier New" w:hAnsi="Courier New" w:cs="Courier New"/>
+          <w:color w:val="000000" w:themeColor="text1"/>
+          <w:sz w:val="16"/>
+          <w:szCs w:val="16"/>
+          <w:lang w:val="en-US"/>
+        </w:rPr>
+        <w:t>}</w:t>
+      </w:r>
+    </w:p>
+    <w:p>
+      <w:pPr>
+        <w:keepNext/>
+        <w:pBdr>
+          <w:top w:val="nil"/>
+          <w:left w:val="nil"/>
+          <w:bottom w:val="nil"/>
+          <w:right w:val="nil"/>
+          <w:between w:val="nil"/>
+        </w:pBdr>
+        <w:spacing w:line="240" w:lineRule="auto"/>
+        <w:ind w:leftChars="0" w:firstLineChars="0" w:firstLine="284"/>
+        <w:jc w:val="both"/>
+        <w:rPr>
+          <w:rFonts w:ascii="Courier New" w:hAnsi="Courier New" w:cs="Courier New"/>
+          <w:color w:val="000000" w:themeColor="text1"/>
+          <w:sz w:val="16"/>
+          <w:szCs w:val="16"/>
+          <w:lang w:val="en-US"/>
+        </w:rPr>
+      </w:pPr>
+    </w:p>
+    <w:p>
+      <w:pPr>
+        <w:keepNext/>
+        <w:pBdr>
+          <w:top w:val="nil"/>
+          <w:left w:val="nil"/>
+          <w:bottom w:val="nil"/>
+          <w:right w:val="nil"/>
+          <w:between w:val="nil"/>
+        </w:pBdr>
+        <w:spacing w:line="240" w:lineRule="auto"/>
+        <w:ind w:leftChars="0" w:firstLineChars="0" w:firstLine="284"/>
+        <w:jc w:val="both"/>
+        <w:rPr>
+          <w:rFonts w:ascii="Courier New" w:hAnsi="Courier New" w:cs="Courier New"/>
+          <w:color w:val="000000" w:themeColor="text1"/>
+          <w:sz w:val="16"/>
+          <w:szCs w:val="16"/>
+          <w:lang w:val="en-US"/>
+        </w:rPr>
+      </w:pPr>
+      <w:r>
+        <w:rPr>
+          <w:rFonts w:ascii="Courier New" w:hAnsi="Courier New" w:cs="Courier New"/>
+          <w:color w:val="000000" w:themeColor="text1"/>
+          <w:sz w:val="16"/>
+          <w:szCs w:val="16"/>
+          <w:lang w:val="en-US"/>
+        </w:rPr>
+        <w:t>std::string Ship::getShipName() {</w:t>
+      </w:r>
+    </w:p>
+    <w:p>
+      <w:pPr>
+        <w:keepNext/>
+        <w:pBdr>
+          <w:top w:val="nil"/>
+          <w:left w:val="nil"/>
+          <w:bottom w:val="nil"/>
+          <w:right w:val="nil"/>
+          <w:between w:val="nil"/>
+        </w:pBdr>
+        <w:spacing w:line="240" w:lineRule="auto"/>
+        <w:ind w:leftChars="0" w:firstLineChars="0" w:firstLine="284"/>
+        <w:jc w:val="both"/>
+        <w:rPr>
+          <w:rFonts w:ascii="Courier New" w:hAnsi="Courier New" w:cs="Courier New"/>
+          <w:color w:val="000000" w:themeColor="text1"/>
+          <w:sz w:val="16"/>
+          <w:szCs w:val="16"/>
+          <w:lang w:val="en-US"/>
+        </w:rPr>
+      </w:pPr>
+      <w:r>
+        <w:rPr>
+          <w:rFonts w:ascii="Courier New" w:hAnsi="Courier New" w:cs="Courier New"/>
+          <w:color w:val="000000" w:themeColor="text1"/>
+          <w:sz w:val="16"/>
+          <w:szCs w:val="16"/>
+          <w:lang w:val="en-US"/>
+        </w:rPr>
+        <w:tab/>
+        <w:t>return this-&gt;ship_name;</w:t>
+      </w:r>
+    </w:p>
+    <w:p>
+      <w:pPr>
+        <w:keepNext/>
+        <w:pBdr>
+          <w:top w:val="nil"/>
+          <w:left w:val="nil"/>
+          <w:bottom w:val="nil"/>
+          <w:right w:val="nil"/>
+          <w:between w:val="nil"/>
+        </w:pBdr>
+        <w:spacing w:line="240" w:lineRule="auto"/>
+        <w:ind w:leftChars="0" w:firstLineChars="0" w:firstLine="284"/>
+        <w:jc w:val="both"/>
+        <w:rPr>
+          <w:rFonts w:ascii="Courier New" w:hAnsi="Courier New" w:cs="Courier New"/>
+          <w:color w:val="000000" w:themeColor="text1"/>
+          <w:sz w:val="16"/>
+          <w:szCs w:val="16"/>
+          <w:lang w:val="en-US"/>
+        </w:rPr>
+      </w:pPr>
+      <w:r>
+        <w:rPr>
+          <w:rFonts w:ascii="Courier New" w:hAnsi="Courier New" w:cs="Courier New"/>
+          <w:color w:val="000000" w:themeColor="text1"/>
+          <w:sz w:val="16"/>
+          <w:szCs w:val="16"/>
+          <w:lang w:val="en-US"/>
+        </w:rPr>
+        <w:t>}</w:t>
+      </w:r>
+    </w:p>
+    <w:p>
+      <w:pPr>
+        <w:keepNext/>
+        <w:pBdr>
+          <w:top w:val="nil"/>
+          <w:left w:val="nil"/>
+          <w:bottom w:val="nil"/>
+          <w:right w:val="nil"/>
+          <w:between w:val="nil"/>
+        </w:pBdr>
+        <w:spacing w:line="240" w:lineRule="auto"/>
+        <w:ind w:leftChars="0" w:firstLineChars="0" w:firstLine="284"/>
+        <w:jc w:val="both"/>
+        <w:rPr>
+          <w:rFonts w:ascii="Courier New" w:hAnsi="Courier New" w:cs="Courier New"/>
+          <w:color w:val="000000" w:themeColor="text1"/>
+          <w:sz w:val="16"/>
+          <w:szCs w:val="16"/>
+          <w:lang w:val="en-US"/>
+        </w:rPr>
+      </w:pPr>
+    </w:p>
+    <w:p>
+      <w:pPr>
+        <w:keepNext/>
+        <w:pBdr>
+          <w:top w:val="nil"/>
+          <w:left w:val="nil"/>
+          <w:bottom w:val="nil"/>
+          <w:right w:val="nil"/>
+          <w:between w:val="nil"/>
+        </w:pBdr>
+        <w:spacing w:line="240" w:lineRule="auto"/>
+        <w:ind w:leftChars="0" w:firstLineChars="0" w:firstLine="284"/>
+        <w:jc w:val="both"/>
+        <w:rPr>
+          <w:rFonts w:ascii="Courier New" w:hAnsi="Courier New" w:cs="Courier New"/>
+          <w:color w:val="000000" w:themeColor="text1"/>
+          <w:sz w:val="16"/>
+          <w:szCs w:val="16"/>
+          <w:lang w:val="en-US"/>
+        </w:rPr>
+      </w:pPr>
+      <w:r>
+        <w:rPr>
+          <w:rFonts w:ascii="Courier New" w:hAnsi="Courier New" w:cs="Courier New"/>
+          <w:color w:val="000000" w:themeColor="text1"/>
+          <w:sz w:val="16"/>
+          <w:szCs w:val="16"/>
+          <w:lang w:val="en-US"/>
+        </w:rPr>
+        <w:t>void Ship::setShipName(std::string ship_name) {</w:t>
+      </w:r>
+    </w:p>
+    <w:p>
+      <w:pPr>
+        <w:keepNext/>
+        <w:pBdr>
+          <w:top w:val="nil"/>
+          <w:left w:val="nil"/>
+          <w:bottom w:val="nil"/>
+          <w:right w:val="nil"/>
+          <w:between w:val="nil"/>
+        </w:pBdr>
+        <w:spacing w:line="240" w:lineRule="auto"/>
+        <w:ind w:leftChars="0" w:firstLineChars="0" w:firstLine="284"/>
+        <w:jc w:val="both"/>
+        <w:rPr>
+          <w:rFonts w:ascii="Courier New" w:hAnsi="Courier New" w:cs="Courier New"/>
+          <w:color w:val="000000" w:themeColor="text1"/>
+          <w:sz w:val="16"/>
+          <w:szCs w:val="16"/>
+          <w:lang w:val="en-US"/>
+        </w:rPr>
+      </w:pPr>
+      <w:r>
+        <w:rPr>
+          <w:rFonts w:ascii="Courier New" w:hAnsi="Courier New" w:cs="Courier New"/>
+          <w:color w:val="000000" w:themeColor="text1"/>
+          <w:sz w:val="16"/>
+          <w:szCs w:val="16"/>
+          <w:lang w:val="en-US"/>
+        </w:rPr>
+        <w:tab/>
+        <w:t>this-&gt;ship_name = ship_name;</w:t>
+      </w:r>
+    </w:p>
+    <w:p>
+      <w:pPr>
+        <w:keepNext/>
+        <w:pBdr>
+          <w:top w:val="nil"/>
+          <w:left w:val="nil"/>
+          <w:bottom w:val="nil"/>
+          <w:right w:val="nil"/>
+          <w:between w:val="nil"/>
+        </w:pBdr>
+        <w:spacing w:line="240" w:lineRule="auto"/>
+        <w:ind w:leftChars="0" w:firstLineChars="0" w:firstLine="284"/>
+        <w:jc w:val="both"/>
+        <w:rPr>
+          <w:rFonts w:ascii="Courier New" w:hAnsi="Courier New" w:cs="Courier New"/>
+          <w:color w:val="000000" w:themeColor="text1"/>
+          <w:sz w:val="16"/>
+          <w:szCs w:val="16"/>
+          <w:lang w:val="en-US"/>
+        </w:rPr>
+      </w:pPr>
+      <w:r>
+        <w:rPr>
+          <w:rFonts w:ascii="Courier New" w:hAnsi="Courier New" w:cs="Courier New"/>
+          <w:color w:val="000000" w:themeColor="text1"/>
+          <w:sz w:val="16"/>
+          <w:szCs w:val="16"/>
+          <w:lang w:val="en-US"/>
+        </w:rPr>
+        <w:t>}</w:t>
+      </w:r>
+    </w:p>
+    <w:p>
+      <w:pPr>
+        <w:keepNext/>
+        <w:pBdr>
+          <w:top w:val="nil"/>
+          <w:left w:val="nil"/>
+          <w:bottom w:val="nil"/>
+          <w:right w:val="nil"/>
+          <w:between w:val="nil"/>
+        </w:pBdr>
+        <w:spacing w:line="240" w:lineRule="auto"/>
+        <w:ind w:leftChars="0" w:firstLineChars="0" w:firstLine="284"/>
+        <w:jc w:val="both"/>
+        <w:rPr>
+          <w:rFonts w:ascii="Courier New" w:hAnsi="Courier New" w:cs="Courier New"/>
+          <w:color w:val="000000" w:themeColor="text1"/>
+          <w:sz w:val="16"/>
+          <w:szCs w:val="16"/>
+          <w:lang w:val="en-US"/>
+        </w:rPr>
+      </w:pPr>
+    </w:p>
+    <w:p>
+      <w:pPr>
+        <w:keepNext/>
+        <w:pBdr>
+          <w:top w:val="nil"/>
+          <w:left w:val="nil"/>
+          <w:bottom w:val="nil"/>
+          <w:right w:val="nil"/>
+          <w:between w:val="nil"/>
+        </w:pBdr>
+        <w:spacing w:line="240" w:lineRule="auto"/>
+        <w:ind w:leftChars="0" w:firstLineChars="0" w:firstLine="284"/>
+        <w:jc w:val="both"/>
+        <w:rPr>
+          <w:rFonts w:ascii="Courier New" w:hAnsi="Courier New" w:cs="Courier New"/>
+          <w:color w:val="000000" w:themeColor="text1"/>
+          <w:sz w:val="16"/>
+          <w:szCs w:val="16"/>
+          <w:lang w:val="en-US"/>
+        </w:rPr>
+      </w:pPr>
+      <w:r>
+        <w:rPr>
+          <w:rFonts w:ascii="Courier New" w:hAnsi="Courier New" w:cs="Courier New"/>
+          <w:color w:val="000000" w:themeColor="text1"/>
+          <w:sz w:val="16"/>
+          <w:szCs w:val="16"/>
+          <w:lang w:val="en-US"/>
+        </w:rPr>
+        <w:t>Ship::Ship() {</w:t>
+      </w:r>
+    </w:p>
+    <w:p>
+      <w:pPr>
+        <w:keepNext/>
+        <w:pBdr>
+          <w:top w:val="nil"/>
+          <w:left w:val="nil"/>
+          <w:bottom w:val="nil"/>
+          <w:right w:val="nil"/>
+          <w:between w:val="nil"/>
+        </w:pBdr>
+        <w:spacing w:line="240" w:lineRule="auto"/>
+        <w:ind w:leftChars="0" w:firstLineChars="0" w:firstLine="284"/>
+        <w:jc w:val="both"/>
+        <w:rPr>
+          <w:rFonts w:ascii="Courier New" w:hAnsi="Courier New" w:cs="Courier New"/>
+          <w:color w:val="000000" w:themeColor="text1"/>
+          <w:sz w:val="16"/>
+          <w:szCs w:val="16"/>
+          <w:lang w:val="en-US"/>
+        </w:rPr>
+      </w:pPr>
+      <w:r>
+        <w:rPr>
+          <w:rFonts w:ascii="Courier New" w:hAnsi="Courier New" w:cs="Courier New"/>
+          <w:color w:val="000000" w:themeColor="text1"/>
+          <w:sz w:val="16"/>
+          <w:szCs w:val="16"/>
+          <w:lang w:val="en-US"/>
+        </w:rPr>
+        <w:tab/>
+        <w:t>Ship::ship_list.push_back(this);</w:t>
+      </w:r>
+    </w:p>
+    <w:p>
+      <w:pPr>
+        <w:keepNext/>
+        <w:pBdr>
+          <w:top w:val="nil"/>
+          <w:left w:val="nil"/>
+          <w:bottom w:val="nil"/>
+          <w:right w:val="nil"/>
+          <w:between w:val="nil"/>
+        </w:pBdr>
+        <w:spacing w:line="240" w:lineRule="auto"/>
+        <w:ind w:leftChars="0" w:firstLineChars="0" w:firstLine="284"/>
+        <w:jc w:val="both"/>
+        <w:rPr>
+          <w:rFonts w:ascii="Courier New" w:hAnsi="Courier New" w:cs="Courier New"/>
+          <w:color w:val="000000" w:themeColor="text1"/>
+          <w:sz w:val="16"/>
+          <w:szCs w:val="16"/>
+          <w:lang w:val="en-US"/>
+        </w:rPr>
+      </w:pPr>
+      <w:r>
+        <w:rPr>
+          <w:rFonts w:ascii="Courier New" w:hAnsi="Courier New" w:cs="Courier New"/>
+          <w:color w:val="000000" w:themeColor="text1"/>
+          <w:sz w:val="16"/>
+          <w:szCs w:val="16"/>
+          <w:lang w:val="en-US"/>
+        </w:rPr>
+        <w:t>}</w:t>
+      </w:r>
+    </w:p>
+    <w:p>
+      <w:pPr>
+        <w:keepNext/>
+        <w:pBdr>
+          <w:top w:val="nil"/>
+          <w:left w:val="nil"/>
+          <w:bottom w:val="nil"/>
+          <w:right w:val="nil"/>
+          <w:between w:val="nil"/>
+        </w:pBdr>
+        <w:spacing w:line="240" w:lineRule="auto"/>
+        <w:ind w:leftChars="0" w:firstLineChars="0" w:firstLine="284"/>
+        <w:jc w:val="both"/>
+        <w:rPr>
+          <w:rFonts w:ascii="Courier New" w:hAnsi="Courier New" w:cs="Courier New"/>
+          <w:color w:val="000000" w:themeColor="text1"/>
+          <w:sz w:val="16"/>
+          <w:szCs w:val="16"/>
+          <w:lang w:val="en-US"/>
+        </w:rPr>
+      </w:pPr>
+    </w:p>
+    <w:p>
+      <w:pPr>
+        <w:keepNext/>
+        <w:pBdr>
+          <w:top w:val="nil"/>
+          <w:left w:val="nil"/>
+          <w:bottom w:val="nil"/>
+          <w:right w:val="nil"/>
+          <w:between w:val="nil"/>
+        </w:pBdr>
+        <w:spacing w:line="240" w:lineRule="auto"/>
+        <w:ind w:leftChars="0" w:firstLineChars="0" w:firstLine="284"/>
+        <w:jc w:val="both"/>
+        <w:rPr>
+          <w:rFonts w:ascii="Courier New" w:hAnsi="Courier New" w:cs="Courier New"/>
+          <w:color w:val="000000" w:themeColor="text1"/>
+          <w:sz w:val="16"/>
+          <w:szCs w:val="16"/>
+          <w:lang w:val="en-US"/>
+        </w:rPr>
+      </w:pPr>
+      <w:r>
+        <w:rPr>
+          <w:rFonts w:ascii="Courier New" w:hAnsi="Courier New" w:cs="Courier New"/>
+          <w:color w:val="000000" w:themeColor="text1"/>
+          <w:sz w:val="16"/>
+          <w:szCs w:val="16"/>
+          <w:lang w:val="en-US"/>
+        </w:rPr>
+        <w:t>Ship::~Ship() {</w:t>
+      </w:r>
+    </w:p>
+    <w:p>
+      <w:pPr>
+        <w:keepNext/>
+        <w:pBdr>
+          <w:top w:val="nil"/>
+          <w:left w:val="nil"/>
+          <w:bottom w:val="nil"/>
+          <w:right w:val="nil"/>
+          <w:between w:val="nil"/>
+        </w:pBdr>
+        <w:spacing w:line="240" w:lineRule="auto"/>
+        <w:ind w:leftChars="0" w:firstLineChars="0" w:firstLine="284"/>
+        <w:jc w:val="both"/>
+        <w:rPr>
+          <w:rFonts w:ascii="Courier New" w:hAnsi="Courier New" w:cs="Courier New"/>
+          <w:color w:val="000000" w:themeColor="text1"/>
+          <w:sz w:val="16"/>
+          <w:szCs w:val="16"/>
+          <w:lang w:val="en-US"/>
+        </w:rPr>
+      </w:pPr>
+      <w:r>
+        <w:rPr>
+          <w:rFonts w:ascii="Courier New" w:hAnsi="Courier New" w:cs="Courier New"/>
+          <w:color w:val="000000" w:themeColor="text1"/>
+          <w:sz w:val="16"/>
+          <w:szCs w:val="16"/>
+          <w:lang w:val="en-US"/>
+        </w:rPr>
+        <w:tab/>
+        <w:t>delete&amp; (this-&gt;ship_name);</w:t>
+      </w:r>
+    </w:p>
+    <w:p>
+      <w:pPr>
+        <w:keepNext/>
+        <w:pBdr>
+          <w:top w:val="nil"/>
+          <w:left w:val="nil"/>
+          <w:bottom w:val="nil"/>
+          <w:right w:val="nil"/>
+          <w:between w:val="nil"/>
+        </w:pBdr>
+        <w:spacing w:line="240" w:lineRule="auto"/>
+        <w:ind w:leftChars="0" w:left="0" w:firstLineChars="0" w:firstLine="284"/>
+        <w:jc w:val="both"/>
+        <w:rPr>
+          <w:rFonts w:ascii="Courier New" w:hAnsi="Courier New" w:cs="Courier New"/>
+          <w:color w:val="000000" w:themeColor="text1"/>
+          <w:sz w:val="16"/>
+          <w:szCs w:val="16"/>
+          <w:lang w:val="en-US"/>
+        </w:rPr>
+      </w:pPr>
+      <w:r>
+        <w:rPr>
+          <w:rFonts w:ascii="Courier New" w:hAnsi="Courier New" w:cs="Courier New"/>
+          <w:color w:val="000000" w:themeColor="text1"/>
+          <w:sz w:val="16"/>
+          <w:szCs w:val="16"/>
+          <w:lang w:val="en-US"/>
+        </w:rPr>
+        <w:t>}</w:t>
+      </w:r>
+    </w:p>
+    <w:p>
+      <w:pPr>
+        <w:keepNext/>
+        <w:pBdr>
+          <w:top w:val="nil"/>
+          <w:left w:val="nil"/>
+          <w:bottom w:val="nil"/>
+          <w:right w:val="nil"/>
+          <w:between w:val="nil"/>
+        </w:pBdr>
+        <w:spacing w:before="240" w:after="240" w:line="240" w:lineRule="auto"/>
+        <w:ind w:leftChars="0" w:left="0" w:firstLineChars="0" w:firstLine="284"/>
+        <w:jc w:val="both"/>
         <w:rPr>
           <w:color w:val="000000" w:themeColor="text1"/>
           <w:sz w:val="26"/>
           <w:szCs w:val="26"/>
           <w:lang w:val="en-US"/>
         </w:rPr>
-        <w:t>cpp</w:t>
-      </w:r>
-    </w:p>
-    <w:bookmarkEnd w:id="5"/>
+      </w:pPr>
+      <w:bookmarkStart w:id="7" w:name="_Hlk135816985"/>
+      <w:bookmarkStart w:id="8" w:name="_Hlk135817003"/>
+      <w:r>
+        <w:rPr>
+          <w:color w:val="000000" w:themeColor="text1"/>
+          <w:sz w:val="26"/>
+          <w:szCs w:val="26"/>
+          <w:lang w:val="en-US"/>
+        </w:rPr>
+        <w:t>Corvette.h</w:t>
+      </w:r>
+    </w:p>
+    <w:p>
+      <w:pPr>
+        <w:keepNext/>
+        <w:pBdr>
+          <w:top w:val="nil"/>
+          <w:left w:val="nil"/>
+          <w:bottom w:val="nil"/>
+          <w:right w:val="nil"/>
+          <w:between w:val="nil"/>
+        </w:pBdr>
+        <w:spacing w:line="240" w:lineRule="auto"/>
+        <w:ind w:leftChars="0" w:firstLineChars="0" w:firstLine="284"/>
+        <w:jc w:val="both"/>
+        <w:rPr>
+          <w:rFonts w:ascii="Courier New" w:hAnsi="Courier New" w:cs="Courier New"/>
+          <w:color w:val="000000" w:themeColor="text1"/>
+          <w:sz w:val="16"/>
+          <w:szCs w:val="16"/>
+          <w:lang w:val="en-US"/>
+        </w:rPr>
+      </w:pPr>
+      <w:r>
+        <w:rPr>
+          <w:rFonts w:ascii="Courier New" w:hAnsi="Courier New" w:cs="Courier New"/>
+          <w:color w:val="000000" w:themeColor="text1"/>
+          <w:sz w:val="16"/>
+          <w:szCs w:val="16"/>
+          <w:lang w:val="en-US"/>
+        </w:rPr>
+        <w:t>#pragma once</w:t>
+      </w:r>
+    </w:p>
     <w:p>
       <w:pPr>
         <w:keepNext/>
@@ -3764,60 +4813,6 @@
           <w:szCs w:val="16"/>
           <w:lang w:val="en-US"/>
         </w:rPr>
-        <w:t>#incl</w:t>
-      </w:r>
-      <w:bookmarkStart w:id="6" w:name="_Hlk135816958"/>
-      <w:r>
-        <w:rPr>
-          <w:rFonts w:ascii="Courier New" w:hAnsi="Courier New" w:cs="Courier New"/>
-          <w:color w:val="000000" w:themeColor="text1"/>
-          <w:sz w:val="16"/>
-          <w:szCs w:val="16"/>
-          <w:lang w:val="en-US"/>
-        </w:rPr>
-        <w:t>ude</w:t>
-      </w:r>
-      <w:bookmarkEnd w:id="6"/>
-      <w:r>
-        <w:rPr>
-          <w:rFonts w:ascii="Courier New" w:hAnsi="Courier New" w:cs="Courier New"/>
-          <w:color w:val="000000" w:themeColor="text1"/>
-          <w:sz w:val="16"/>
-          <w:szCs w:val="16"/>
-          <w:lang w:val="en-US"/>
-        </w:rPr>
-        <w:t xml:space="preserve"> &lt;iostream&gt;</w:t>
-      </w:r>
-    </w:p>
-    <w:p>
-      <w:pPr>
-        <w:keepNext/>
-        <w:pBdr>
-          <w:top w:val="nil"/>
-          <w:left w:val="nil"/>
-          <w:bottom w:val="nil"/>
-          <w:right w:val="nil"/>
-          <w:between w:val="nil"/>
-        </w:pBdr>
-        <w:spacing w:line="240" w:lineRule="auto"/>
-        <w:ind w:leftChars="0" w:firstLineChars="0" w:firstLine="284"/>
-        <w:jc w:val="both"/>
-        <w:rPr>
-          <w:rFonts w:ascii="Courier New" w:hAnsi="Courier New" w:cs="Courier New"/>
-          <w:color w:val="000000" w:themeColor="text1"/>
-          <w:sz w:val="16"/>
-          <w:szCs w:val="16"/>
-          <w:lang w:val="en-US"/>
-        </w:rPr>
-      </w:pPr>
-      <w:r>
-        <w:rPr>
-          <w:rFonts w:ascii="Courier New" w:hAnsi="Courier New" w:cs="Courier New"/>
-          <w:color w:val="000000" w:themeColor="text1"/>
-          <w:sz w:val="16"/>
-          <w:szCs w:val="16"/>
-          <w:lang w:val="en-US"/>
-        </w:rPr>
         <w:t>#include &lt;string&gt;</w:t>
       </w:r>
     </w:p>
@@ -3842,827 +4837,101 @@
           <w:lang w:val="en-US"/>
         </w:rPr>
       </w:pPr>
-      <w:r>
-        <w:rPr>
-          <w:rFonts w:ascii="Courier New" w:hAnsi="Courier New" w:cs="Courier New"/>
-          <w:color w:val="000000" w:themeColor="text1"/>
-          <w:sz w:val="16"/>
-          <w:szCs w:val="16"/>
-          <w:lang w:val="en-US"/>
-        </w:rPr>
-        <w:t>#include &lt;list&gt;</w:t>
-      </w:r>
-    </w:p>
-    <w:p>
-      <w:pPr>
-        <w:keepNext/>
-        <w:pBdr>
-          <w:top w:val="nil"/>
-          <w:left w:val="nil"/>
-          <w:bottom w:val="nil"/>
-          <w:right w:val="nil"/>
-          <w:between w:val="nil"/>
-        </w:pBdr>
-        <w:spacing w:line="240" w:lineRule="auto"/>
-        <w:ind w:leftChars="0" w:firstLineChars="0" w:firstLine="284"/>
-        <w:jc w:val="both"/>
-        <w:rPr>
-          <w:rFonts w:ascii="Courier New" w:hAnsi="Courier New" w:cs="Courier New"/>
-          <w:color w:val="000000" w:themeColor="text1"/>
-          <w:sz w:val="16"/>
-          <w:szCs w:val="16"/>
-          <w:lang w:val="en-US"/>
-        </w:rPr>
-      </w:pPr>
-    </w:p>
-    <w:p>
-      <w:pPr>
-        <w:keepNext/>
-        <w:pBdr>
-          <w:top w:val="nil"/>
-          <w:left w:val="nil"/>
-          <w:bottom w:val="nil"/>
-          <w:right w:val="nil"/>
-          <w:between w:val="nil"/>
-        </w:pBdr>
-        <w:spacing w:line="240" w:lineRule="auto"/>
-        <w:ind w:leftChars="0" w:firstLineChars="0" w:firstLine="284"/>
-        <w:jc w:val="both"/>
-        <w:rPr>
-          <w:rFonts w:ascii="Courier New" w:hAnsi="Courier New" w:cs="Courier New"/>
-          <w:color w:val="000000" w:themeColor="text1"/>
-          <w:sz w:val="16"/>
-          <w:szCs w:val="16"/>
-          <w:lang w:val="en-US"/>
-        </w:rPr>
-      </w:pPr>
-      <w:r>
-        <w:rPr>
-          <w:rFonts w:ascii="Courier New" w:hAnsi="Courier New" w:cs="Courier New"/>
-          <w:color w:val="000000" w:themeColor="text1"/>
-          <w:sz w:val="16"/>
-          <w:szCs w:val="16"/>
-          <w:lang w:val="en-US"/>
-        </w:rPr>
-        <w:t>std::list&lt;Ship*&gt; Ship::ship_list;</w:t>
-      </w:r>
-    </w:p>
-    <w:p>
-      <w:pPr>
-        <w:keepNext/>
-        <w:pBdr>
-          <w:top w:val="nil"/>
-          <w:left w:val="nil"/>
-          <w:bottom w:val="nil"/>
-          <w:right w:val="nil"/>
-          <w:between w:val="nil"/>
-        </w:pBdr>
-        <w:spacing w:line="240" w:lineRule="auto"/>
-        <w:ind w:leftChars="0" w:firstLineChars="0" w:firstLine="284"/>
-        <w:jc w:val="both"/>
-        <w:rPr>
-          <w:rFonts w:ascii="Courier New" w:hAnsi="Courier New" w:cs="Courier New"/>
-          <w:color w:val="000000" w:themeColor="text1"/>
-          <w:sz w:val="16"/>
-          <w:szCs w:val="16"/>
-          <w:lang w:val="en-US"/>
-        </w:rPr>
-      </w:pPr>
-    </w:p>
-    <w:p>
-      <w:pPr>
-        <w:keepNext/>
-        <w:pBdr>
-          <w:top w:val="nil"/>
-          <w:left w:val="nil"/>
-          <w:bottom w:val="nil"/>
-          <w:right w:val="nil"/>
-          <w:between w:val="nil"/>
-        </w:pBdr>
-        <w:spacing w:line="240" w:lineRule="auto"/>
-        <w:ind w:leftChars="0" w:firstLineChars="0" w:firstLine="284"/>
-        <w:jc w:val="both"/>
-        <w:rPr>
-          <w:rFonts w:ascii="Courier New" w:hAnsi="Courier New" w:cs="Courier New"/>
-          <w:color w:val="000000" w:themeColor="text1"/>
-          <w:sz w:val="16"/>
-          <w:szCs w:val="16"/>
-          <w:lang w:val="en-US"/>
-        </w:rPr>
-      </w:pPr>
-      <w:r>
-        <w:rPr>
-          <w:rFonts w:ascii="Courier New" w:hAnsi="Courier New" w:cs="Courier New"/>
-          <w:color w:val="000000" w:themeColor="text1"/>
-          <w:sz w:val="16"/>
-          <w:szCs w:val="16"/>
-          <w:lang w:val="en-US"/>
-        </w:rPr>
-        <w:t>void Ship::logShipList() {</w:t>
-      </w:r>
-    </w:p>
-    <w:p>
-      <w:pPr>
-        <w:keepNext/>
-        <w:pBdr>
-          <w:top w:val="nil"/>
-          <w:left w:val="nil"/>
-          <w:bottom w:val="nil"/>
-          <w:right w:val="nil"/>
-          <w:between w:val="nil"/>
-        </w:pBdr>
-        <w:spacing w:line="240" w:lineRule="auto"/>
-        <w:ind w:leftChars="0" w:firstLineChars="0" w:firstLine="284"/>
-        <w:jc w:val="both"/>
-        <w:rPr>
-          <w:rFonts w:ascii="Courier New" w:hAnsi="Courier New" w:cs="Courier New"/>
-          <w:color w:val="000000" w:themeColor="text1"/>
-          <w:sz w:val="16"/>
-          <w:szCs w:val="16"/>
-          <w:lang w:val="en-US"/>
-        </w:rPr>
-      </w:pPr>
-      <w:r>
-        <w:rPr>
-          <w:rFonts w:ascii="Courier New" w:hAnsi="Courier New" w:cs="Courier New"/>
-          <w:color w:val="000000" w:themeColor="text1"/>
-          <w:sz w:val="16"/>
-          <w:szCs w:val="16"/>
-          <w:lang w:val="en-US"/>
-        </w:rPr>
-        <w:tab/>
-        <w:t>for (Ship* ship : Ship::ship_list) {</w:t>
-      </w:r>
-    </w:p>
-    <w:p>
-      <w:pPr>
-        <w:keepNext/>
-        <w:pBdr>
-          <w:top w:val="nil"/>
-          <w:left w:val="nil"/>
-          <w:bottom w:val="nil"/>
-          <w:right w:val="nil"/>
-          <w:between w:val="nil"/>
-        </w:pBdr>
-        <w:spacing w:line="240" w:lineRule="auto"/>
-        <w:ind w:leftChars="0" w:firstLineChars="0" w:firstLine="284"/>
-        <w:jc w:val="both"/>
-        <w:rPr>
-          <w:rFonts w:ascii="Courier New" w:hAnsi="Courier New" w:cs="Courier New"/>
-          <w:color w:val="000000" w:themeColor="text1"/>
-          <w:sz w:val="16"/>
-          <w:szCs w:val="16"/>
-          <w:lang w:val="en-US"/>
-        </w:rPr>
-      </w:pPr>
-      <w:r>
-        <w:rPr>
-          <w:rFonts w:ascii="Courier New" w:hAnsi="Courier New" w:cs="Courier New"/>
-          <w:color w:val="000000" w:themeColor="text1"/>
-          <w:sz w:val="16"/>
-          <w:szCs w:val="16"/>
-          <w:lang w:val="en-US"/>
-        </w:rPr>
-        <w:tab/>
-      </w:r>
-      <w:r>
-        <w:rPr>
-          <w:rFonts w:ascii="Courier New" w:hAnsi="Courier New" w:cs="Courier New"/>
-          <w:color w:val="000000" w:themeColor="text1"/>
-          <w:sz w:val="16"/>
-          <w:szCs w:val="16"/>
-          <w:lang w:val="en-US"/>
-        </w:rPr>
-        <w:tab/>
-        <w:t>std::cout &lt;&lt; ship-&gt;getClass() &lt;&lt; ": " &lt;&lt; ship-&gt;getShipName() &lt;&lt; std::endl;</w:t>
-      </w:r>
-    </w:p>
-    <w:p>
-      <w:pPr>
-        <w:keepNext/>
-        <w:pBdr>
-          <w:top w:val="nil"/>
-          <w:left w:val="nil"/>
-          <w:bottom w:val="nil"/>
-          <w:right w:val="nil"/>
-          <w:between w:val="nil"/>
-        </w:pBdr>
-        <w:spacing w:line="240" w:lineRule="auto"/>
-        <w:ind w:leftChars="0" w:firstLineChars="0" w:firstLine="284"/>
-        <w:jc w:val="both"/>
-        <w:rPr>
-          <w:rFonts w:ascii="Courier New" w:hAnsi="Courier New" w:cs="Courier New"/>
-          <w:color w:val="000000" w:themeColor="text1"/>
-          <w:sz w:val="16"/>
-          <w:szCs w:val="16"/>
-          <w:lang w:val="en-US"/>
-        </w:rPr>
-      </w:pPr>
-      <w:r>
-        <w:rPr>
-          <w:rFonts w:ascii="Courier New" w:hAnsi="Courier New" w:cs="Courier New"/>
-          <w:color w:val="000000" w:themeColor="text1"/>
-          <w:sz w:val="16"/>
-          <w:szCs w:val="16"/>
-          <w:lang w:val="en-US"/>
-        </w:rPr>
-        <w:tab/>
-        <w:t>}</w:t>
-      </w:r>
-    </w:p>
-    <w:p>
-      <w:pPr>
-        <w:keepNext/>
-        <w:pBdr>
-          <w:top w:val="nil"/>
-          <w:left w:val="nil"/>
-          <w:bottom w:val="nil"/>
-          <w:right w:val="nil"/>
-          <w:between w:val="nil"/>
-        </w:pBdr>
-        <w:spacing w:line="240" w:lineRule="auto"/>
-        <w:ind w:leftChars="0" w:firstLineChars="0" w:firstLine="284"/>
-        <w:jc w:val="both"/>
-        <w:rPr>
-          <w:rFonts w:ascii="Courier New" w:hAnsi="Courier New" w:cs="Courier New"/>
-          <w:color w:val="000000" w:themeColor="text1"/>
-          <w:sz w:val="16"/>
-          <w:szCs w:val="16"/>
-          <w:lang w:val="en-US"/>
-        </w:rPr>
-      </w:pPr>
-      <w:r>
-        <w:rPr>
-          <w:rFonts w:ascii="Courier New" w:hAnsi="Courier New" w:cs="Courier New"/>
-          <w:color w:val="000000" w:themeColor="text1"/>
-          <w:sz w:val="16"/>
-          <w:szCs w:val="16"/>
-          <w:lang w:val="en-US"/>
-        </w:rPr>
-        <w:t>}</w:t>
-      </w:r>
-    </w:p>
-    <w:p>
-      <w:pPr>
-        <w:keepNext/>
-        <w:pBdr>
-          <w:top w:val="nil"/>
-          <w:left w:val="nil"/>
-          <w:bottom w:val="nil"/>
-          <w:right w:val="nil"/>
-          <w:between w:val="nil"/>
-        </w:pBdr>
-        <w:spacing w:line="240" w:lineRule="auto"/>
-        <w:ind w:leftChars="0" w:firstLineChars="0" w:firstLine="284"/>
-        <w:jc w:val="both"/>
-        <w:rPr>
-          <w:rFonts w:ascii="Courier New" w:hAnsi="Courier New" w:cs="Courier New"/>
-          <w:color w:val="000000" w:themeColor="text1"/>
-          <w:sz w:val="16"/>
-          <w:szCs w:val="16"/>
-          <w:lang w:val="en-US"/>
-        </w:rPr>
-      </w:pPr>
-    </w:p>
-    <w:p>
-      <w:pPr>
-        <w:keepNext/>
-        <w:pBdr>
-          <w:top w:val="nil"/>
-          <w:left w:val="nil"/>
-          <w:bottom w:val="nil"/>
-          <w:right w:val="nil"/>
-          <w:between w:val="nil"/>
-        </w:pBdr>
-        <w:spacing w:line="240" w:lineRule="auto"/>
-        <w:ind w:leftChars="0" w:firstLineChars="0" w:firstLine="284"/>
-        <w:jc w:val="both"/>
-        <w:rPr>
-          <w:rFonts w:ascii="Courier New" w:hAnsi="Courier New" w:cs="Courier New"/>
-          <w:color w:val="000000" w:themeColor="text1"/>
-          <w:sz w:val="16"/>
-          <w:szCs w:val="16"/>
-          <w:lang w:val="en-US"/>
-        </w:rPr>
-      </w:pPr>
-      <w:r>
-        <w:rPr>
-          <w:rFonts w:ascii="Courier New" w:hAnsi="Courier New" w:cs="Courier New"/>
-          <w:color w:val="000000" w:themeColor="text1"/>
-          <w:sz w:val="16"/>
-          <w:szCs w:val="16"/>
-          <w:lang w:val="en-US"/>
-        </w:rPr>
-        <w:t>void Ship::addToShipList() {</w:t>
-      </w:r>
-    </w:p>
-    <w:p>
-      <w:pPr>
-        <w:keepNext/>
-        <w:pBdr>
-          <w:top w:val="nil"/>
-          <w:left w:val="nil"/>
-          <w:bottom w:val="nil"/>
-          <w:right w:val="nil"/>
-          <w:between w:val="nil"/>
-        </w:pBdr>
-        <w:spacing w:line="240" w:lineRule="auto"/>
-        <w:ind w:leftChars="0" w:firstLineChars="0" w:firstLine="284"/>
-        <w:jc w:val="both"/>
-        <w:rPr>
-          <w:rFonts w:ascii="Courier New" w:hAnsi="Courier New" w:cs="Courier New"/>
-          <w:color w:val="000000" w:themeColor="text1"/>
-          <w:sz w:val="16"/>
-          <w:szCs w:val="16"/>
-          <w:lang w:val="en-US"/>
-        </w:rPr>
-      </w:pPr>
-      <w:r>
-        <w:rPr>
-          <w:rFonts w:ascii="Courier New" w:hAnsi="Courier New" w:cs="Courier New"/>
-          <w:color w:val="000000" w:themeColor="text1"/>
-          <w:sz w:val="16"/>
-          <w:szCs w:val="16"/>
-          <w:lang w:val="en-US"/>
-        </w:rPr>
-        <w:tab/>
-        <w:t>Ship::ship_list.push_back(this);</w:t>
-      </w:r>
-    </w:p>
-    <w:p>
-      <w:pPr>
-        <w:keepNext/>
-        <w:pBdr>
-          <w:top w:val="nil"/>
-          <w:left w:val="nil"/>
-          <w:bottom w:val="nil"/>
-          <w:right w:val="nil"/>
-          <w:between w:val="nil"/>
-        </w:pBdr>
-        <w:spacing w:line="240" w:lineRule="auto"/>
-        <w:ind w:leftChars="0" w:firstLineChars="0" w:firstLine="284"/>
-        <w:jc w:val="both"/>
-        <w:rPr>
-          <w:rFonts w:ascii="Courier New" w:hAnsi="Courier New" w:cs="Courier New"/>
-          <w:color w:val="000000" w:themeColor="text1"/>
-          <w:sz w:val="16"/>
-          <w:szCs w:val="16"/>
-          <w:lang w:val="en-US"/>
-        </w:rPr>
-      </w:pPr>
-      <w:r>
-        <w:rPr>
-          <w:rFonts w:ascii="Courier New" w:hAnsi="Courier New" w:cs="Courier New"/>
-          <w:color w:val="000000" w:themeColor="text1"/>
-          <w:sz w:val="16"/>
-          <w:szCs w:val="16"/>
-          <w:lang w:val="en-US"/>
-        </w:rPr>
-        <w:t>}</w:t>
-      </w:r>
-    </w:p>
-    <w:p>
-      <w:pPr>
-        <w:keepNext/>
-        <w:pBdr>
-          <w:top w:val="nil"/>
-          <w:left w:val="nil"/>
-          <w:bottom w:val="nil"/>
-          <w:right w:val="nil"/>
-          <w:between w:val="nil"/>
-        </w:pBdr>
-        <w:spacing w:line="240" w:lineRule="auto"/>
-        <w:ind w:leftChars="0" w:firstLineChars="0" w:firstLine="284"/>
-        <w:jc w:val="both"/>
-        <w:rPr>
-          <w:rFonts w:ascii="Courier New" w:hAnsi="Courier New" w:cs="Courier New"/>
-          <w:color w:val="000000" w:themeColor="text1"/>
-          <w:sz w:val="16"/>
-          <w:szCs w:val="16"/>
-          <w:lang w:val="en-US"/>
-        </w:rPr>
-      </w:pPr>
-    </w:p>
-    <w:p>
-      <w:pPr>
-        <w:keepNext/>
-        <w:pBdr>
-          <w:top w:val="nil"/>
-          <w:left w:val="nil"/>
-          <w:bottom w:val="nil"/>
-          <w:right w:val="nil"/>
-          <w:between w:val="nil"/>
-        </w:pBdr>
-        <w:spacing w:line="240" w:lineRule="auto"/>
-        <w:ind w:leftChars="0" w:firstLineChars="0" w:firstLine="284"/>
-        <w:jc w:val="both"/>
-        <w:rPr>
-          <w:rFonts w:ascii="Courier New" w:hAnsi="Courier New" w:cs="Courier New"/>
-          <w:color w:val="000000" w:themeColor="text1"/>
-          <w:sz w:val="16"/>
-          <w:szCs w:val="16"/>
-          <w:lang w:val="en-US"/>
-        </w:rPr>
-      </w:pPr>
-      <w:r>
-        <w:rPr>
-          <w:rFonts w:ascii="Courier New" w:hAnsi="Courier New" w:cs="Courier New"/>
-          <w:color w:val="000000" w:themeColor="text1"/>
-          <w:sz w:val="16"/>
-          <w:szCs w:val="16"/>
-          <w:lang w:val="en-US"/>
-        </w:rPr>
-        <w:t>std::string Ship::getShipName() {</w:t>
-      </w:r>
-    </w:p>
-    <w:p>
-      <w:pPr>
-        <w:keepNext/>
-        <w:pBdr>
-          <w:top w:val="nil"/>
-          <w:left w:val="nil"/>
-          <w:bottom w:val="nil"/>
-          <w:right w:val="nil"/>
-          <w:between w:val="nil"/>
-        </w:pBdr>
-        <w:spacing w:line="240" w:lineRule="auto"/>
-        <w:ind w:leftChars="0" w:firstLineChars="0" w:firstLine="284"/>
-        <w:jc w:val="both"/>
-        <w:rPr>
-          <w:rFonts w:ascii="Courier New" w:hAnsi="Courier New" w:cs="Courier New"/>
-          <w:color w:val="000000" w:themeColor="text1"/>
-          <w:sz w:val="16"/>
-          <w:szCs w:val="16"/>
-          <w:lang w:val="en-US"/>
-        </w:rPr>
-      </w:pPr>
-      <w:r>
-        <w:rPr>
-          <w:rFonts w:ascii="Courier New" w:hAnsi="Courier New" w:cs="Courier New"/>
-          <w:color w:val="000000" w:themeColor="text1"/>
-          <w:sz w:val="16"/>
-          <w:szCs w:val="16"/>
-          <w:lang w:val="en-US"/>
-        </w:rPr>
-        <w:tab/>
-        <w:t>return this-&gt;ship_name;</w:t>
-      </w:r>
-    </w:p>
-    <w:p>
-      <w:pPr>
-        <w:keepNext/>
-        <w:pBdr>
-          <w:top w:val="nil"/>
-          <w:left w:val="nil"/>
-          <w:bottom w:val="nil"/>
-          <w:right w:val="nil"/>
-          <w:between w:val="nil"/>
-        </w:pBdr>
-        <w:spacing w:line="240" w:lineRule="auto"/>
-        <w:ind w:leftChars="0" w:firstLineChars="0" w:firstLine="284"/>
-        <w:jc w:val="both"/>
-        <w:rPr>
-          <w:rFonts w:ascii="Courier New" w:hAnsi="Courier New" w:cs="Courier New"/>
-          <w:color w:val="000000" w:themeColor="text1"/>
-          <w:sz w:val="16"/>
-          <w:szCs w:val="16"/>
-          <w:lang w:val="en-US"/>
-        </w:rPr>
-      </w:pPr>
-      <w:r>
-        <w:rPr>
-          <w:rFonts w:ascii="Courier New" w:hAnsi="Courier New" w:cs="Courier New"/>
-          <w:color w:val="000000" w:themeColor="text1"/>
-          <w:sz w:val="16"/>
-          <w:szCs w:val="16"/>
-          <w:lang w:val="en-US"/>
-        </w:rPr>
-        <w:t>}</w:t>
-      </w:r>
-    </w:p>
-    <w:p>
-      <w:pPr>
-        <w:keepNext/>
-        <w:pBdr>
-          <w:top w:val="nil"/>
-          <w:left w:val="nil"/>
-          <w:bottom w:val="nil"/>
-          <w:right w:val="nil"/>
-          <w:between w:val="nil"/>
-        </w:pBdr>
-        <w:spacing w:line="240" w:lineRule="auto"/>
-        <w:ind w:leftChars="0" w:firstLineChars="0" w:firstLine="284"/>
-        <w:jc w:val="both"/>
-        <w:rPr>
-          <w:rFonts w:ascii="Courier New" w:hAnsi="Courier New" w:cs="Courier New"/>
-          <w:color w:val="000000" w:themeColor="text1"/>
-          <w:sz w:val="16"/>
-          <w:szCs w:val="16"/>
-          <w:lang w:val="en-US"/>
-        </w:rPr>
-      </w:pPr>
-    </w:p>
-    <w:p>
-      <w:pPr>
-        <w:keepNext/>
-        <w:pBdr>
-          <w:top w:val="nil"/>
-          <w:left w:val="nil"/>
-          <w:bottom w:val="nil"/>
-          <w:right w:val="nil"/>
-          <w:between w:val="nil"/>
-        </w:pBdr>
-        <w:spacing w:line="240" w:lineRule="auto"/>
-        <w:ind w:leftChars="0" w:firstLineChars="0" w:firstLine="284"/>
-        <w:jc w:val="both"/>
-        <w:rPr>
-          <w:rFonts w:ascii="Courier New" w:hAnsi="Courier New" w:cs="Courier New"/>
-          <w:color w:val="000000" w:themeColor="text1"/>
-          <w:sz w:val="16"/>
-          <w:szCs w:val="16"/>
-          <w:lang w:val="en-US"/>
-        </w:rPr>
-      </w:pPr>
-      <w:r>
-        <w:rPr>
-          <w:rFonts w:ascii="Courier New" w:hAnsi="Courier New" w:cs="Courier New"/>
-          <w:color w:val="000000" w:themeColor="text1"/>
-          <w:sz w:val="16"/>
-          <w:szCs w:val="16"/>
-          <w:lang w:val="en-US"/>
-        </w:rPr>
-        <w:t>void Ship::setShipName(std::string ship_name) {</w:t>
-      </w:r>
-    </w:p>
-    <w:p>
-      <w:pPr>
-        <w:keepNext/>
-        <w:pBdr>
-          <w:top w:val="nil"/>
-          <w:left w:val="nil"/>
-          <w:bottom w:val="nil"/>
-          <w:right w:val="nil"/>
-          <w:between w:val="nil"/>
-        </w:pBdr>
-        <w:spacing w:line="240" w:lineRule="auto"/>
-        <w:ind w:leftChars="0" w:firstLineChars="0" w:firstLine="284"/>
-        <w:jc w:val="both"/>
-        <w:rPr>
-          <w:rFonts w:ascii="Courier New" w:hAnsi="Courier New" w:cs="Courier New"/>
-          <w:color w:val="000000" w:themeColor="text1"/>
-          <w:sz w:val="16"/>
-          <w:szCs w:val="16"/>
-          <w:lang w:val="en-US"/>
-        </w:rPr>
-      </w:pPr>
-      <w:r>
-        <w:rPr>
-          <w:rFonts w:ascii="Courier New" w:hAnsi="Courier New" w:cs="Courier New"/>
-          <w:color w:val="000000" w:themeColor="text1"/>
-          <w:sz w:val="16"/>
-          <w:szCs w:val="16"/>
-          <w:lang w:val="en-US"/>
-        </w:rPr>
-        <w:tab/>
-        <w:t>this-&gt;ship_name = ship_name;</w:t>
-      </w:r>
-    </w:p>
-    <w:p>
-      <w:pPr>
-        <w:keepNext/>
-        <w:pBdr>
-          <w:top w:val="nil"/>
-          <w:left w:val="nil"/>
-          <w:bottom w:val="nil"/>
-          <w:right w:val="nil"/>
-          <w:between w:val="nil"/>
-        </w:pBdr>
-        <w:spacing w:line="240" w:lineRule="auto"/>
-        <w:ind w:leftChars="0" w:firstLineChars="0" w:firstLine="284"/>
-        <w:jc w:val="both"/>
-        <w:rPr>
-          <w:rFonts w:ascii="Courier New" w:hAnsi="Courier New" w:cs="Courier New"/>
-          <w:color w:val="000000" w:themeColor="text1"/>
-          <w:sz w:val="16"/>
-          <w:szCs w:val="16"/>
-          <w:lang w:val="en-US"/>
-        </w:rPr>
-      </w:pPr>
-      <w:r>
-        <w:rPr>
-          <w:rFonts w:ascii="Courier New" w:hAnsi="Courier New" w:cs="Courier New"/>
-          <w:color w:val="000000" w:themeColor="text1"/>
-          <w:sz w:val="16"/>
-          <w:szCs w:val="16"/>
-          <w:lang w:val="en-US"/>
-        </w:rPr>
-        <w:t>}</w:t>
-      </w:r>
-    </w:p>
-    <w:p>
-      <w:pPr>
-        <w:keepNext/>
-        <w:pBdr>
-          <w:top w:val="nil"/>
-          <w:left w:val="nil"/>
-          <w:bottom w:val="nil"/>
-          <w:right w:val="nil"/>
-          <w:between w:val="nil"/>
-        </w:pBdr>
-        <w:spacing w:line="240" w:lineRule="auto"/>
-        <w:ind w:leftChars="0" w:firstLineChars="0" w:firstLine="284"/>
-        <w:jc w:val="both"/>
-        <w:rPr>
-          <w:rFonts w:ascii="Courier New" w:hAnsi="Courier New" w:cs="Courier New"/>
-          <w:color w:val="000000" w:themeColor="text1"/>
-          <w:sz w:val="16"/>
-          <w:szCs w:val="16"/>
-          <w:lang w:val="en-US"/>
-        </w:rPr>
-      </w:pPr>
-    </w:p>
-    <w:p>
-      <w:pPr>
-        <w:keepNext/>
-        <w:pBdr>
-          <w:top w:val="nil"/>
-          <w:left w:val="nil"/>
-          <w:bottom w:val="nil"/>
-          <w:right w:val="nil"/>
-          <w:between w:val="nil"/>
-        </w:pBdr>
-        <w:spacing w:line="240" w:lineRule="auto"/>
-        <w:ind w:leftChars="0" w:firstLineChars="0" w:firstLine="284"/>
-        <w:jc w:val="both"/>
-        <w:rPr>
-          <w:rFonts w:ascii="Courier New" w:hAnsi="Courier New" w:cs="Courier New"/>
-          <w:color w:val="000000" w:themeColor="text1"/>
-          <w:sz w:val="16"/>
-          <w:szCs w:val="16"/>
-          <w:lang w:val="en-US"/>
-        </w:rPr>
-      </w:pPr>
-      <w:r>
-        <w:rPr>
-          <w:rFonts w:ascii="Courier New" w:hAnsi="Courier New" w:cs="Courier New"/>
-          <w:color w:val="000000" w:themeColor="text1"/>
-          <w:sz w:val="16"/>
-          <w:szCs w:val="16"/>
-          <w:lang w:val="en-US"/>
-        </w:rPr>
-        <w:t>Ship::Ship() {</w:t>
-      </w:r>
-    </w:p>
-    <w:p>
-      <w:pPr>
-        <w:keepNext/>
-        <w:pBdr>
-          <w:top w:val="nil"/>
-          <w:left w:val="nil"/>
-          <w:bottom w:val="nil"/>
-          <w:right w:val="nil"/>
-          <w:between w:val="nil"/>
-        </w:pBdr>
-        <w:spacing w:line="240" w:lineRule="auto"/>
-        <w:ind w:leftChars="0" w:firstLineChars="0" w:firstLine="284"/>
-        <w:jc w:val="both"/>
-        <w:rPr>
-          <w:rFonts w:ascii="Courier New" w:hAnsi="Courier New" w:cs="Courier New"/>
-          <w:color w:val="000000" w:themeColor="text1"/>
-          <w:sz w:val="16"/>
-          <w:szCs w:val="16"/>
-          <w:lang w:val="en-US"/>
-        </w:rPr>
-      </w:pPr>
-      <w:r>
-        <w:rPr>
-          <w:rFonts w:ascii="Courier New" w:hAnsi="Courier New" w:cs="Courier New"/>
-          <w:color w:val="000000" w:themeColor="text1"/>
-          <w:sz w:val="16"/>
-          <w:szCs w:val="16"/>
-          <w:lang w:val="en-US"/>
-        </w:rPr>
-        <w:tab/>
-        <w:t>Ship::ship_list.push_back(this);</w:t>
-      </w:r>
-    </w:p>
-    <w:p>
-      <w:pPr>
-        <w:keepNext/>
-        <w:pBdr>
-          <w:top w:val="nil"/>
-          <w:left w:val="nil"/>
-          <w:bottom w:val="nil"/>
-          <w:right w:val="nil"/>
-          <w:between w:val="nil"/>
-        </w:pBdr>
-        <w:spacing w:line="240" w:lineRule="auto"/>
-        <w:ind w:leftChars="0" w:firstLineChars="0" w:firstLine="284"/>
-        <w:jc w:val="both"/>
-        <w:rPr>
-          <w:rFonts w:ascii="Courier New" w:hAnsi="Courier New" w:cs="Courier New"/>
-          <w:color w:val="000000" w:themeColor="text1"/>
-          <w:sz w:val="16"/>
-          <w:szCs w:val="16"/>
-          <w:lang w:val="en-US"/>
-        </w:rPr>
-      </w:pPr>
-      <w:r>
-        <w:rPr>
-          <w:rFonts w:ascii="Courier New" w:hAnsi="Courier New" w:cs="Courier New"/>
-          <w:color w:val="000000" w:themeColor="text1"/>
-          <w:sz w:val="16"/>
-          <w:szCs w:val="16"/>
-          <w:lang w:val="en-US"/>
-        </w:rPr>
-        <w:t>}</w:t>
-      </w:r>
-    </w:p>
-    <w:p>
-      <w:pPr>
-        <w:keepNext/>
-        <w:pBdr>
-          <w:top w:val="nil"/>
-          <w:left w:val="nil"/>
-          <w:bottom w:val="nil"/>
-          <w:right w:val="nil"/>
-          <w:between w:val="nil"/>
-        </w:pBdr>
-        <w:spacing w:line="240" w:lineRule="auto"/>
-        <w:ind w:leftChars="0" w:firstLineChars="0" w:firstLine="284"/>
-        <w:jc w:val="both"/>
-        <w:rPr>
-          <w:rFonts w:ascii="Courier New" w:hAnsi="Courier New" w:cs="Courier New"/>
-          <w:color w:val="000000" w:themeColor="text1"/>
-          <w:sz w:val="16"/>
-          <w:szCs w:val="16"/>
-          <w:lang w:val="en-US"/>
-        </w:rPr>
-      </w:pPr>
-    </w:p>
-    <w:p>
-      <w:pPr>
-        <w:keepNext/>
-        <w:pBdr>
-          <w:top w:val="nil"/>
-          <w:left w:val="nil"/>
-          <w:bottom w:val="nil"/>
-          <w:right w:val="nil"/>
-          <w:between w:val="nil"/>
-        </w:pBdr>
-        <w:spacing w:line="240" w:lineRule="auto"/>
-        <w:ind w:leftChars="0" w:firstLineChars="0" w:firstLine="284"/>
-        <w:jc w:val="both"/>
-        <w:rPr>
-          <w:rFonts w:ascii="Courier New" w:hAnsi="Courier New" w:cs="Courier New"/>
-          <w:color w:val="000000" w:themeColor="text1"/>
-          <w:sz w:val="16"/>
-          <w:szCs w:val="16"/>
-          <w:lang w:val="en-US"/>
-        </w:rPr>
-      </w:pPr>
-      <w:r>
-        <w:rPr>
-          <w:rFonts w:ascii="Courier New" w:hAnsi="Courier New" w:cs="Courier New"/>
-          <w:color w:val="000000" w:themeColor="text1"/>
-          <w:sz w:val="16"/>
-          <w:szCs w:val="16"/>
-          <w:lang w:val="en-US"/>
-        </w:rPr>
-        <w:t>Ship::~Ship() {</w:t>
-      </w:r>
-    </w:p>
-    <w:p>
-      <w:pPr>
-        <w:keepNext/>
-        <w:pBdr>
-          <w:top w:val="nil"/>
-          <w:left w:val="nil"/>
-          <w:bottom w:val="nil"/>
-          <w:right w:val="nil"/>
-          <w:between w:val="nil"/>
-        </w:pBdr>
-        <w:spacing w:line="240" w:lineRule="auto"/>
-        <w:ind w:leftChars="0" w:firstLineChars="0" w:firstLine="284"/>
-        <w:jc w:val="both"/>
-        <w:rPr>
-          <w:rFonts w:ascii="Courier New" w:hAnsi="Courier New" w:cs="Courier New"/>
-          <w:color w:val="000000" w:themeColor="text1"/>
-          <w:sz w:val="16"/>
-          <w:szCs w:val="16"/>
-          <w:lang w:val="en-US"/>
-        </w:rPr>
-      </w:pPr>
-      <w:r>
-        <w:rPr>
-          <w:rFonts w:ascii="Courier New" w:hAnsi="Courier New" w:cs="Courier New"/>
-          <w:color w:val="000000" w:themeColor="text1"/>
-          <w:sz w:val="16"/>
-          <w:szCs w:val="16"/>
-          <w:lang w:val="en-US"/>
-        </w:rPr>
-        <w:tab/>
-        <w:t>delete&amp; (this-&gt;ship_name);</w:t>
+    </w:p>
+    <w:p>
+      <w:pPr>
+        <w:keepNext/>
+        <w:pBdr>
+          <w:top w:val="nil"/>
+          <w:left w:val="nil"/>
+          <w:bottom w:val="nil"/>
+          <w:right w:val="nil"/>
+          <w:between w:val="nil"/>
+        </w:pBdr>
+        <w:spacing w:line="240" w:lineRule="auto"/>
+        <w:ind w:leftChars="0" w:firstLineChars="0" w:firstLine="284"/>
+        <w:jc w:val="both"/>
+        <w:rPr>
+          <w:rFonts w:ascii="Courier New" w:hAnsi="Courier New" w:cs="Courier New"/>
+          <w:color w:val="000000" w:themeColor="text1"/>
+          <w:sz w:val="16"/>
+          <w:szCs w:val="16"/>
+          <w:lang w:val="en-US"/>
+        </w:rPr>
+      </w:pPr>
+      <w:r>
+        <w:rPr>
+          <w:rFonts w:ascii="Courier New" w:hAnsi="Courier New" w:cs="Courier New"/>
+          <w:color w:val="000000" w:themeColor="text1"/>
+          <w:sz w:val="16"/>
+          <w:szCs w:val="16"/>
+          <w:lang w:val="en-US"/>
+        </w:rPr>
+        <w:t>class Corvette : public Ship</w:t>
+      </w:r>
+    </w:p>
+    <w:p>
+      <w:pPr>
+        <w:keepNext/>
+        <w:pBdr>
+          <w:top w:val="nil"/>
+          <w:left w:val="nil"/>
+          <w:bottom w:val="nil"/>
+          <w:right w:val="nil"/>
+          <w:between w:val="nil"/>
+        </w:pBdr>
+        <w:spacing w:line="240" w:lineRule="auto"/>
+        <w:ind w:leftChars="0" w:firstLineChars="0" w:firstLine="284"/>
+        <w:jc w:val="both"/>
+        <w:rPr>
+          <w:rFonts w:ascii="Courier New" w:hAnsi="Courier New" w:cs="Courier New"/>
+          <w:color w:val="000000" w:themeColor="text1"/>
+          <w:sz w:val="16"/>
+          <w:szCs w:val="16"/>
+          <w:lang w:val="en-US"/>
+        </w:rPr>
+      </w:pPr>
+      <w:r>
+        <w:rPr>
+          <w:rFonts w:ascii="Courier New" w:hAnsi="Courier New" w:cs="Courier New"/>
+          <w:color w:val="000000" w:themeColor="text1"/>
+          <w:sz w:val="16"/>
+          <w:szCs w:val="16"/>
+          <w:lang w:val="en-US"/>
+        </w:rPr>
+        <w:t>{</w:t>
+      </w:r>
+    </w:p>
+    <w:p>
+      <w:pPr>
+        <w:keepNext/>
+        <w:pBdr>
+          <w:top w:val="nil"/>
+          <w:left w:val="nil"/>
+          <w:bottom w:val="nil"/>
+          <w:right w:val="nil"/>
+          <w:between w:val="nil"/>
+        </w:pBdr>
+        <w:spacing w:line="240" w:lineRule="auto"/>
+        <w:ind w:leftChars="0" w:firstLineChars="0" w:firstLine="284"/>
+        <w:jc w:val="both"/>
+        <w:rPr>
+          <w:rFonts w:ascii="Courier New" w:hAnsi="Courier New" w:cs="Courier New"/>
+          <w:color w:val="000000" w:themeColor="text1"/>
+          <w:sz w:val="16"/>
+          <w:szCs w:val="16"/>
+          <w:lang w:val="en-US"/>
+        </w:rPr>
+      </w:pPr>
+      <w:r>
+        <w:rPr>
+          <w:rFonts w:ascii="Courier New" w:hAnsi="Courier New" w:cs="Courier New"/>
+          <w:color w:val="000000" w:themeColor="text1"/>
+          <w:sz w:val="16"/>
+          <w:szCs w:val="16"/>
+          <w:lang w:val="en-US"/>
+        </w:rPr>
+        <w:t xml:space="preserve">    std::string getClass();</w:t>
       </w:r>
     </w:p>
     <w:p>
@@ -4694,8 +4963,9 @@
           <w:szCs w:val="16"/>
           <w:lang w:val="en-US"/>
         </w:rPr>
-        <w:t>}</w:t>
-      </w:r>
+        <w:t>};</w:t>
+      </w:r>
+      <w:bookmarkEnd w:id="7"/>
     </w:p>
     <w:p>
       <w:pPr>
@@ -4717,8 +4987,6 @@
           <w:lang w:val="en-US"/>
         </w:rPr>
       </w:pPr>
-      <w:bookmarkStart w:id="7" w:name="_Hlk135816985"/>
-      <w:bookmarkStart w:id="8" w:name="_Hlk135817003"/>
       <w:r>
         <w:rPr>
           <w:color w:val="000000" w:themeColor="text1"/>
@@ -4726,17 +4994,213 @@
           <w:szCs w:val="26"/>
           <w:lang w:val="en-US"/>
         </w:rPr>
-        <w:t>Corvette</w:t>
-      </w:r>
-      <w:r>
+        <w:t>Corvette.cpp</w:t>
+      </w:r>
+    </w:p>
+    <w:p>
+      <w:pPr>
+        <w:keepNext/>
+        <w:pBdr>
+          <w:top w:val="nil"/>
+          <w:left w:val="nil"/>
+          <w:bottom w:val="nil"/>
+          <w:right w:val="nil"/>
+          <w:between w:val="nil"/>
+        </w:pBdr>
+        <w:spacing w:line="240" w:lineRule="auto"/>
+        <w:ind w:leftChars="0" w:firstLineChars="0" w:firstLine="284"/>
+        <w:jc w:val="both"/>
+        <w:rPr>
+          <w:rFonts w:ascii="Courier New" w:hAnsi="Courier New" w:cs="Courier New"/>
+          <w:color w:val="000000" w:themeColor="text1"/>
+          <w:sz w:val="16"/>
+          <w:szCs w:val="16"/>
+          <w:lang w:val="en-US"/>
+        </w:rPr>
+      </w:pPr>
+      <w:r>
+        <w:rPr>
+          <w:rFonts w:ascii="Courier New" w:hAnsi="Courier New" w:cs="Courier New"/>
+          <w:color w:val="000000" w:themeColor="text1"/>
+          <w:sz w:val="16"/>
+          <w:szCs w:val="16"/>
+          <w:lang w:val="en-US"/>
+        </w:rPr>
+        <w:t>#include "Corvette.h"</w:t>
+      </w:r>
+    </w:p>
+    <w:p>
+      <w:pPr>
+        <w:keepNext/>
+        <w:pBdr>
+          <w:top w:val="nil"/>
+          <w:left w:val="nil"/>
+          <w:bottom w:val="nil"/>
+          <w:right w:val="nil"/>
+          <w:between w:val="nil"/>
+        </w:pBdr>
+        <w:spacing w:line="240" w:lineRule="auto"/>
+        <w:ind w:leftChars="0" w:firstLineChars="0" w:firstLine="284"/>
+        <w:jc w:val="both"/>
+        <w:rPr>
+          <w:rFonts w:ascii="Courier New" w:hAnsi="Courier New" w:cs="Courier New"/>
+          <w:color w:val="000000" w:themeColor="text1"/>
+          <w:sz w:val="16"/>
+          <w:szCs w:val="16"/>
+          <w:lang w:val="en-US"/>
+        </w:rPr>
+      </w:pPr>
+      <w:r>
+        <w:rPr>
+          <w:rFonts w:ascii="Courier New" w:hAnsi="Courier New" w:cs="Courier New"/>
+          <w:color w:val="000000" w:themeColor="text1"/>
+          <w:sz w:val="16"/>
+          <w:szCs w:val="16"/>
+          <w:lang w:val="en-US"/>
+        </w:rPr>
+        <w:t>#include &lt;string&gt;</w:t>
+      </w:r>
+    </w:p>
+    <w:p>
+      <w:pPr>
+        <w:keepNext/>
+        <w:pBdr>
+          <w:top w:val="nil"/>
+          <w:left w:val="nil"/>
+          <w:bottom w:val="nil"/>
+          <w:right w:val="nil"/>
+          <w:between w:val="nil"/>
+        </w:pBdr>
+        <w:spacing w:line="240" w:lineRule="auto"/>
+        <w:ind w:leftChars="0" w:firstLineChars="0" w:firstLine="284"/>
+        <w:jc w:val="both"/>
+        <w:rPr>
+          <w:rFonts w:ascii="Courier New" w:hAnsi="Courier New" w:cs="Courier New"/>
+          <w:color w:val="000000" w:themeColor="text1"/>
+          <w:sz w:val="16"/>
+          <w:szCs w:val="16"/>
+          <w:lang w:val="en-US"/>
+        </w:rPr>
+      </w:pPr>
+    </w:p>
+    <w:p>
+      <w:pPr>
+        <w:keepNext/>
+        <w:pBdr>
+          <w:top w:val="nil"/>
+          <w:left w:val="nil"/>
+          <w:bottom w:val="nil"/>
+          <w:right w:val="nil"/>
+          <w:between w:val="nil"/>
+        </w:pBdr>
+        <w:spacing w:line="240" w:lineRule="auto"/>
+        <w:ind w:leftChars="0" w:firstLineChars="0" w:firstLine="284"/>
+        <w:jc w:val="both"/>
+        <w:rPr>
+          <w:rFonts w:ascii="Courier New" w:hAnsi="Courier New" w:cs="Courier New"/>
+          <w:color w:val="000000" w:themeColor="text1"/>
+          <w:sz w:val="16"/>
+          <w:szCs w:val="16"/>
+          <w:lang w:val="en-US"/>
+        </w:rPr>
+      </w:pPr>
+      <w:r>
+        <w:rPr>
+          <w:rFonts w:ascii="Courier New" w:hAnsi="Courier New" w:cs="Courier New"/>
+          <w:color w:val="000000" w:themeColor="text1"/>
+          <w:sz w:val="16"/>
+          <w:szCs w:val="16"/>
+          <w:lang w:val="en-US"/>
+        </w:rPr>
+        <w:t>std::string Corvette::getClass() {</w:t>
+      </w:r>
+    </w:p>
+    <w:p>
+      <w:pPr>
+        <w:keepNext/>
+        <w:pBdr>
+          <w:top w:val="nil"/>
+          <w:left w:val="nil"/>
+          <w:bottom w:val="nil"/>
+          <w:right w:val="nil"/>
+          <w:between w:val="nil"/>
+        </w:pBdr>
+        <w:spacing w:line="240" w:lineRule="auto"/>
+        <w:ind w:leftChars="0" w:firstLineChars="0" w:firstLine="284"/>
+        <w:jc w:val="both"/>
+        <w:rPr>
+          <w:rFonts w:ascii="Courier New" w:hAnsi="Courier New" w:cs="Courier New"/>
+          <w:color w:val="000000" w:themeColor="text1"/>
+          <w:sz w:val="16"/>
+          <w:szCs w:val="16"/>
+          <w:lang w:val="en-US"/>
+        </w:rPr>
+      </w:pPr>
+      <w:r>
+        <w:rPr>
+          <w:rFonts w:ascii="Courier New" w:hAnsi="Courier New" w:cs="Courier New"/>
+          <w:color w:val="000000" w:themeColor="text1"/>
+          <w:sz w:val="16"/>
+          <w:szCs w:val="16"/>
+          <w:lang w:val="en-US"/>
+        </w:rPr>
+        <w:tab/>
+        <w:t>return "Corvette";</w:t>
+      </w:r>
+    </w:p>
+    <w:p>
+      <w:pPr>
+        <w:keepNext/>
+        <w:pBdr>
+          <w:top w:val="nil"/>
+          <w:left w:val="nil"/>
+          <w:bottom w:val="nil"/>
+          <w:right w:val="nil"/>
+          <w:between w:val="nil"/>
+        </w:pBdr>
+        <w:spacing w:line="240" w:lineRule="auto"/>
+        <w:ind w:leftChars="0" w:left="0" w:firstLineChars="0" w:firstLine="284"/>
+        <w:jc w:val="both"/>
+        <w:rPr>
+          <w:rFonts w:ascii="Courier New" w:hAnsi="Courier New" w:cs="Courier New"/>
+          <w:color w:val="000000" w:themeColor="text1"/>
+          <w:sz w:val="16"/>
+          <w:szCs w:val="16"/>
+          <w:lang w:val="en-US"/>
+        </w:rPr>
+      </w:pPr>
+      <w:r>
+        <w:rPr>
+          <w:rFonts w:ascii="Courier New" w:hAnsi="Courier New" w:cs="Courier New"/>
+          <w:color w:val="000000" w:themeColor="text1"/>
+          <w:sz w:val="16"/>
+          <w:szCs w:val="16"/>
+          <w:lang w:val="en-US"/>
+        </w:rPr>
+        <w:t>}</w:t>
+      </w:r>
+      <w:bookmarkEnd w:id="8"/>
+    </w:p>
+    <w:p>
+      <w:pPr>
+        <w:keepNext/>
+        <w:pBdr>
+          <w:top w:val="nil"/>
+          <w:left w:val="nil"/>
+          <w:bottom w:val="nil"/>
+          <w:right w:val="nil"/>
+          <w:between w:val="nil"/>
+        </w:pBdr>
+        <w:spacing w:before="240" w:after="240" w:line="240" w:lineRule="auto"/>
+        <w:ind w:leftChars="0" w:left="0" w:firstLineChars="0" w:firstLine="284"/>
+        <w:jc w:val="both"/>
         <w:rPr>
           <w:color w:val="000000" w:themeColor="text1"/>
           <w:sz w:val="26"/>
           <w:szCs w:val="26"/>
           <w:lang w:val="en-US"/>
         </w:rPr>
-        <w:t>.</w:t>
-      </w:r>
+      </w:pPr>
       <w:r>
         <w:rPr>
           <w:color w:val="000000" w:themeColor="text1"/>
@@ -4744,7 +5208,7 @@
           <w:szCs w:val="26"/>
           <w:lang w:val="en-US"/>
         </w:rPr>
-        <w:t>h</w:t>
+        <w:t>Sailboat.h</w:t>
       </w:r>
     </w:p>
     <w:p>
@@ -4894,38 +5358,39 @@
           <w:szCs w:val="16"/>
           <w:lang w:val="en-US"/>
         </w:rPr>
-        <w:t>class Corvette : public Ship</w:t>
-      </w:r>
-    </w:p>
-    <w:p>
-      <w:pPr>
-        <w:keepNext/>
-        <w:pBdr>
-          <w:top w:val="nil"/>
-          <w:left w:val="nil"/>
-          <w:bottom w:val="nil"/>
-          <w:right w:val="nil"/>
-          <w:between w:val="nil"/>
-        </w:pBdr>
-        <w:spacing w:line="240" w:lineRule="auto"/>
-        <w:ind w:leftChars="0" w:firstLineChars="0" w:firstLine="284"/>
-        <w:jc w:val="both"/>
-        <w:rPr>
-          <w:rFonts w:ascii="Courier New" w:hAnsi="Courier New" w:cs="Courier New"/>
-          <w:color w:val="000000" w:themeColor="text1"/>
-          <w:sz w:val="16"/>
-          <w:szCs w:val="16"/>
-          <w:lang w:val="en-US"/>
-        </w:rPr>
-      </w:pPr>
-      <w:r>
-        <w:rPr>
-          <w:rFonts w:ascii="Courier New" w:hAnsi="Courier New" w:cs="Courier New"/>
-          <w:color w:val="000000" w:themeColor="text1"/>
-          <w:sz w:val="16"/>
-          <w:szCs w:val="16"/>
-          <w:lang w:val="en-US"/>
-        </w:rPr>
+        <w:t>class Sailboat : public Ship</w:t>
+      </w:r>
+    </w:p>
+    <w:p>
+      <w:pPr>
+        <w:keepNext/>
+        <w:pBdr>
+          <w:top w:val="nil"/>
+          <w:left w:val="nil"/>
+          <w:bottom w:val="nil"/>
+          <w:right w:val="nil"/>
+          <w:between w:val="nil"/>
+        </w:pBdr>
+        <w:spacing w:line="240" w:lineRule="auto"/>
+        <w:ind w:leftChars="0" w:firstLineChars="0" w:firstLine="284"/>
+        <w:jc w:val="both"/>
+        <w:rPr>
+          <w:rFonts w:ascii="Courier New" w:hAnsi="Courier New" w:cs="Courier New"/>
+          <w:color w:val="000000" w:themeColor="text1"/>
+          <w:sz w:val="16"/>
+          <w:szCs w:val="16"/>
+          <w:lang w:val="en-US"/>
+        </w:rPr>
+      </w:pPr>
+      <w:r>
+        <w:rPr>
+          <w:rFonts w:ascii="Courier New" w:hAnsi="Courier New" w:cs="Courier New"/>
+          <w:color w:val="000000" w:themeColor="text1"/>
+          <w:sz w:val="16"/>
+          <w:szCs w:val="16"/>
+          <w:lang w:val="en-US"/>
+        </w:rPr>
+        <w:lastRenderedPageBreak/>
         <w:t>{</w:t>
       </w:r>
     </w:p>
@@ -4990,9 +5455,18 @@
           <w:szCs w:val="16"/>
           <w:lang w:val="en-US"/>
         </w:rPr>
-        <w:t>};</w:t>
-      </w:r>
-      <w:bookmarkEnd w:id="7"/>
+        <w:t>}</w:t>
+      </w:r>
+      <w:r>
+        <w:rPr>
+          <w:rFonts w:ascii="Courier New" w:hAnsi="Courier New" w:cs="Courier New"/>
+          <w:color w:val="000000" w:themeColor="text1"/>
+          <w:sz w:val="16"/>
+          <w:szCs w:val="16"/>
+          <w:lang w:val="en-US"/>
+        </w:rPr>
+        <w:t>;</w:t>
+      </w:r>
     </w:p>
     <w:p>
       <w:pPr>
@@ -5021,48 +5495,308 @@
           <w:szCs w:val="26"/>
           <w:lang w:val="en-US"/>
         </w:rPr>
-        <w:t>Corvette.</w:t>
-      </w:r>
-      <w:r>
+        <w:t>Sailboat.cpp</w:t>
+      </w:r>
+    </w:p>
+    <w:p>
+      <w:pPr>
+        <w:keepNext/>
+        <w:pBdr>
+          <w:top w:val="nil"/>
+          <w:left w:val="nil"/>
+          <w:bottom w:val="nil"/>
+          <w:right w:val="nil"/>
+          <w:between w:val="nil"/>
+        </w:pBdr>
+        <w:spacing w:line="240" w:lineRule="auto"/>
+        <w:ind w:leftChars="0" w:firstLineChars="0" w:firstLine="284"/>
+        <w:jc w:val="both"/>
+        <w:rPr>
+          <w:rFonts w:ascii="Courier New" w:hAnsi="Courier New" w:cs="Courier New"/>
+          <w:color w:val="000000" w:themeColor="text1"/>
+          <w:sz w:val="16"/>
+          <w:szCs w:val="16"/>
+          <w:lang w:val="en-US"/>
+        </w:rPr>
+      </w:pPr>
+      <w:r>
+        <w:rPr>
+          <w:rFonts w:ascii="Courier New" w:hAnsi="Courier New" w:cs="Courier New"/>
+          <w:color w:val="000000" w:themeColor="text1"/>
+          <w:sz w:val="16"/>
+          <w:szCs w:val="16"/>
+          <w:lang w:val="en-US"/>
+        </w:rPr>
+        <w:t>#include "Corvette.h"</w:t>
+      </w:r>
+    </w:p>
+    <w:p>
+      <w:pPr>
+        <w:keepNext/>
+        <w:pBdr>
+          <w:top w:val="nil"/>
+          <w:left w:val="nil"/>
+          <w:bottom w:val="nil"/>
+          <w:right w:val="nil"/>
+          <w:between w:val="nil"/>
+        </w:pBdr>
+        <w:spacing w:line="240" w:lineRule="auto"/>
+        <w:ind w:leftChars="0" w:firstLineChars="0" w:firstLine="284"/>
+        <w:jc w:val="both"/>
+        <w:rPr>
+          <w:rFonts w:ascii="Courier New" w:hAnsi="Courier New" w:cs="Courier New"/>
+          <w:color w:val="000000" w:themeColor="text1"/>
+          <w:sz w:val="16"/>
+          <w:szCs w:val="16"/>
+          <w:lang w:val="en-US"/>
+        </w:rPr>
+      </w:pPr>
+      <w:r>
+        <w:rPr>
+          <w:rFonts w:ascii="Courier New" w:hAnsi="Courier New" w:cs="Courier New"/>
+          <w:color w:val="000000" w:themeColor="text1"/>
+          <w:sz w:val="16"/>
+          <w:szCs w:val="16"/>
+          <w:lang w:val="en-US"/>
+        </w:rPr>
+        <w:t>#include &lt;string&gt;</w:t>
+      </w:r>
+    </w:p>
+    <w:p>
+      <w:pPr>
+        <w:keepNext/>
+        <w:pBdr>
+          <w:top w:val="nil"/>
+          <w:left w:val="nil"/>
+          <w:bottom w:val="nil"/>
+          <w:right w:val="nil"/>
+          <w:between w:val="nil"/>
+        </w:pBdr>
+        <w:spacing w:line="240" w:lineRule="auto"/>
+        <w:ind w:leftChars="0" w:firstLineChars="0" w:firstLine="284"/>
+        <w:jc w:val="both"/>
+        <w:rPr>
+          <w:rFonts w:ascii="Courier New" w:hAnsi="Courier New" w:cs="Courier New"/>
+          <w:color w:val="000000" w:themeColor="text1"/>
+          <w:sz w:val="16"/>
+          <w:szCs w:val="16"/>
+          <w:lang w:val="en-US"/>
+        </w:rPr>
+      </w:pPr>
+    </w:p>
+    <w:p>
+      <w:pPr>
+        <w:keepNext/>
+        <w:pBdr>
+          <w:top w:val="nil"/>
+          <w:left w:val="nil"/>
+          <w:bottom w:val="nil"/>
+          <w:right w:val="nil"/>
+          <w:between w:val="nil"/>
+        </w:pBdr>
+        <w:spacing w:line="240" w:lineRule="auto"/>
+        <w:ind w:leftChars="0" w:firstLineChars="0" w:firstLine="284"/>
+        <w:jc w:val="both"/>
+        <w:rPr>
+          <w:rFonts w:ascii="Courier New" w:hAnsi="Courier New" w:cs="Courier New"/>
+          <w:color w:val="000000" w:themeColor="text1"/>
+          <w:sz w:val="16"/>
+          <w:szCs w:val="16"/>
+          <w:lang w:val="en-US"/>
+        </w:rPr>
+      </w:pPr>
+      <w:r>
+        <w:rPr>
+          <w:rFonts w:ascii="Courier New" w:hAnsi="Courier New" w:cs="Courier New"/>
+          <w:color w:val="000000" w:themeColor="text1"/>
+          <w:sz w:val="16"/>
+          <w:szCs w:val="16"/>
+          <w:lang w:val="en-US"/>
+        </w:rPr>
+        <w:t>std::string Corvette::getClass() {</w:t>
+      </w:r>
+    </w:p>
+    <w:p>
+      <w:pPr>
+        <w:keepNext/>
+        <w:pBdr>
+          <w:top w:val="nil"/>
+          <w:left w:val="nil"/>
+          <w:bottom w:val="nil"/>
+          <w:right w:val="nil"/>
+          <w:between w:val="nil"/>
+        </w:pBdr>
+        <w:spacing w:line="240" w:lineRule="auto"/>
+        <w:ind w:leftChars="0" w:firstLineChars="0" w:firstLine="284"/>
+        <w:jc w:val="both"/>
+        <w:rPr>
+          <w:rFonts w:ascii="Courier New" w:hAnsi="Courier New" w:cs="Courier New"/>
+          <w:color w:val="000000" w:themeColor="text1"/>
+          <w:sz w:val="16"/>
+          <w:szCs w:val="16"/>
+          <w:lang w:val="en-US"/>
+        </w:rPr>
+      </w:pPr>
+      <w:r>
+        <w:rPr>
+          <w:rFonts w:ascii="Courier New" w:hAnsi="Courier New" w:cs="Courier New"/>
+          <w:color w:val="000000" w:themeColor="text1"/>
+          <w:sz w:val="16"/>
+          <w:szCs w:val="16"/>
+          <w:lang w:val="en-US"/>
+        </w:rPr>
+        <w:tab/>
+        <w:t>return "Corvette";</w:t>
+      </w:r>
+    </w:p>
+    <w:p>
+      <w:pPr>
+        <w:keepNext/>
+        <w:pBdr>
+          <w:top w:val="nil"/>
+          <w:left w:val="nil"/>
+          <w:bottom w:val="nil"/>
+          <w:right w:val="nil"/>
+          <w:between w:val="nil"/>
+        </w:pBdr>
+        <w:spacing w:line="240" w:lineRule="auto"/>
+        <w:ind w:leftChars="0" w:left="0" w:firstLineChars="0" w:firstLine="284"/>
+        <w:jc w:val="both"/>
+        <w:rPr>
+          <w:rFonts w:ascii="Courier New" w:hAnsi="Courier New" w:cs="Courier New"/>
+          <w:color w:val="000000" w:themeColor="text1"/>
+          <w:sz w:val="16"/>
+          <w:szCs w:val="16"/>
+          <w:lang w:val="en-US"/>
+        </w:rPr>
+      </w:pPr>
+      <w:r>
+        <w:rPr>
+          <w:rFonts w:ascii="Courier New" w:hAnsi="Courier New" w:cs="Courier New"/>
+          <w:color w:val="000000" w:themeColor="text1"/>
+          <w:sz w:val="16"/>
+          <w:szCs w:val="16"/>
+          <w:lang w:val="en-US"/>
+        </w:rPr>
+        <w:t>}</w:t>
+      </w:r>
+    </w:p>
+    <w:p>
+      <w:pPr>
+        <w:keepNext/>
+        <w:pBdr>
+          <w:top w:val="nil"/>
+          <w:left w:val="nil"/>
+          <w:bottom w:val="nil"/>
+          <w:right w:val="nil"/>
+          <w:between w:val="nil"/>
+        </w:pBdr>
+        <w:spacing w:line="240" w:lineRule="auto"/>
+        <w:ind w:leftChars="0" w:left="0" w:firstLineChars="0" w:firstLine="284"/>
+        <w:jc w:val="both"/>
+        <w:rPr>
+          <w:rFonts w:ascii="Courier New" w:hAnsi="Courier New" w:cs="Courier New"/>
+          <w:color w:val="000000" w:themeColor="text1"/>
+          <w:sz w:val="16"/>
+          <w:szCs w:val="16"/>
+          <w:lang w:val="en-US"/>
+        </w:rPr>
+      </w:pPr>
+    </w:p>
+    <w:p>
+      <w:pPr>
+        <w:keepNext/>
+        <w:pBdr>
+          <w:top w:val="nil"/>
+          <w:left w:val="nil"/>
+          <w:bottom w:val="nil"/>
+          <w:right w:val="nil"/>
+          <w:between w:val="nil"/>
+        </w:pBdr>
+        <w:spacing w:before="240" w:after="240" w:line="240" w:lineRule="auto"/>
+        <w:ind w:leftChars="0" w:left="0" w:firstLineChars="0" w:firstLine="284"/>
+        <w:jc w:val="both"/>
         <w:rPr>
           <w:color w:val="000000" w:themeColor="text1"/>
           <w:sz w:val="26"/>
           <w:szCs w:val="26"/>
           <w:lang w:val="en-US"/>
         </w:rPr>
-        <w:t>cpp</w:t>
-      </w:r>
-    </w:p>
-    <w:p>
-      <w:pPr>
-        <w:keepNext/>
-        <w:pBdr>
-          <w:top w:val="nil"/>
-          <w:left w:val="nil"/>
-          <w:bottom w:val="nil"/>
-          <w:right w:val="nil"/>
-          <w:between w:val="nil"/>
-        </w:pBdr>
-        <w:spacing w:line="240" w:lineRule="auto"/>
-        <w:ind w:leftChars="0" w:firstLineChars="0" w:firstLine="284"/>
-        <w:jc w:val="both"/>
-        <w:rPr>
-          <w:rFonts w:ascii="Courier New" w:hAnsi="Courier New" w:cs="Courier New"/>
-          <w:color w:val="000000" w:themeColor="text1"/>
-          <w:sz w:val="16"/>
-          <w:szCs w:val="16"/>
-          <w:lang w:val="en-US"/>
-        </w:rPr>
-      </w:pPr>
-      <w:r>
-        <w:rPr>
-          <w:rFonts w:ascii="Courier New" w:hAnsi="Courier New" w:cs="Courier New"/>
-          <w:color w:val="000000" w:themeColor="text1"/>
-          <w:sz w:val="16"/>
-          <w:szCs w:val="16"/>
-          <w:lang w:val="en-US"/>
-        </w:rPr>
-        <w:t>#include "Corvette.h"</w:t>
+      </w:pPr>
+      <w:bookmarkStart w:id="9" w:name="_Hlk135817100"/>
+      <w:r>
+        <w:rPr>
+          <w:color w:val="000000" w:themeColor="text1"/>
+          <w:sz w:val="26"/>
+          <w:szCs w:val="26"/>
+          <w:lang w:val="en-US"/>
+        </w:rPr>
+        <w:t>Steamship.h</w:t>
+      </w:r>
+    </w:p>
+    <w:bookmarkEnd w:id="9"/>
+    <w:p>
+      <w:pPr>
+        <w:keepNext/>
+        <w:pBdr>
+          <w:top w:val="nil"/>
+          <w:left w:val="nil"/>
+          <w:bottom w:val="nil"/>
+          <w:right w:val="nil"/>
+          <w:between w:val="nil"/>
+        </w:pBdr>
+        <w:spacing w:line="240" w:lineRule="auto"/>
+        <w:ind w:leftChars="0" w:firstLineChars="0" w:firstLine="284"/>
+        <w:jc w:val="both"/>
+        <w:rPr>
+          <w:rFonts w:ascii="Courier New" w:hAnsi="Courier New" w:cs="Courier New"/>
+          <w:color w:val="000000" w:themeColor="text1"/>
+          <w:sz w:val="16"/>
+          <w:szCs w:val="16"/>
+          <w:lang w:val="en-US"/>
+        </w:rPr>
+      </w:pPr>
+      <w:r>
+        <w:rPr>
+          <w:rFonts w:ascii="Courier New" w:hAnsi="Courier New" w:cs="Courier New"/>
+          <w:color w:val="000000" w:themeColor="text1"/>
+          <w:sz w:val="16"/>
+          <w:szCs w:val="16"/>
+          <w:lang w:val="en-US"/>
+        </w:rPr>
+        <w:t>#pragma once</w:t>
+      </w:r>
+    </w:p>
+    <w:p>
+      <w:pPr>
+        <w:keepNext/>
+        <w:pBdr>
+          <w:top w:val="nil"/>
+          <w:left w:val="nil"/>
+          <w:bottom w:val="nil"/>
+          <w:right w:val="nil"/>
+          <w:between w:val="nil"/>
+        </w:pBdr>
+        <w:spacing w:line="240" w:lineRule="auto"/>
+        <w:ind w:leftChars="0" w:firstLineChars="0" w:firstLine="284"/>
+        <w:jc w:val="both"/>
+        <w:rPr>
+          <w:rFonts w:ascii="Courier New" w:hAnsi="Courier New" w:cs="Courier New"/>
+          <w:color w:val="000000" w:themeColor="text1"/>
+          <w:sz w:val="16"/>
+          <w:szCs w:val="16"/>
+          <w:lang w:val="en-US"/>
+        </w:rPr>
+      </w:pPr>
+      <w:r>
+        <w:rPr>
+          <w:rFonts w:ascii="Courier New" w:hAnsi="Courier New" w:cs="Courier New"/>
+          <w:color w:val="000000" w:themeColor="text1"/>
+          <w:sz w:val="16"/>
+          <w:szCs w:val="16"/>
+          <w:lang w:val="en-US"/>
+        </w:rPr>
+        <w:t>#include "Ship.h"</w:t>
       </w:r>
     </w:p>
     <w:p>
@@ -5148,40 +5882,71 @@
           <w:szCs w:val="16"/>
           <w:lang w:val="en-US"/>
         </w:rPr>
-        <w:t>std::string Corvette::getClass() {</w:t>
-      </w:r>
-    </w:p>
-    <w:p>
-      <w:pPr>
-        <w:keepNext/>
-        <w:pBdr>
-          <w:top w:val="nil"/>
-          <w:left w:val="nil"/>
-          <w:bottom w:val="nil"/>
-          <w:right w:val="nil"/>
-          <w:between w:val="nil"/>
-        </w:pBdr>
-        <w:spacing w:line="240" w:lineRule="auto"/>
-        <w:ind w:leftChars="0" w:firstLineChars="0" w:firstLine="284"/>
-        <w:jc w:val="both"/>
-        <w:rPr>
-          <w:rFonts w:ascii="Courier New" w:hAnsi="Courier New" w:cs="Courier New"/>
-          <w:color w:val="000000" w:themeColor="text1"/>
-          <w:sz w:val="16"/>
-          <w:szCs w:val="16"/>
-          <w:lang w:val="en-US"/>
-        </w:rPr>
-      </w:pPr>
-      <w:r>
-        <w:rPr>
-          <w:rFonts w:ascii="Courier New" w:hAnsi="Courier New" w:cs="Courier New"/>
-          <w:color w:val="000000" w:themeColor="text1"/>
-          <w:sz w:val="16"/>
-          <w:szCs w:val="16"/>
-          <w:lang w:val="en-US"/>
-        </w:rPr>
-        <w:tab/>
-        <w:t>return "Corvette";</w:t>
+        <w:t>class Steamship: public Ship</w:t>
+      </w:r>
+    </w:p>
+    <w:p>
+      <w:pPr>
+        <w:keepNext/>
+        <w:pBdr>
+          <w:top w:val="nil"/>
+          <w:left w:val="nil"/>
+          <w:bottom w:val="nil"/>
+          <w:right w:val="nil"/>
+          <w:between w:val="nil"/>
+        </w:pBdr>
+        <w:spacing w:line="240" w:lineRule="auto"/>
+        <w:ind w:leftChars="0" w:firstLineChars="0" w:firstLine="284"/>
+        <w:jc w:val="both"/>
+        <w:rPr>
+          <w:rFonts w:ascii="Courier New" w:hAnsi="Courier New" w:cs="Courier New"/>
+          <w:color w:val="000000" w:themeColor="text1"/>
+          <w:sz w:val="16"/>
+          <w:szCs w:val="16"/>
+          <w:lang w:val="en-US"/>
+        </w:rPr>
+      </w:pPr>
+      <w:r>
+        <w:rPr>
+          <w:rFonts w:ascii="Courier New" w:hAnsi="Courier New" w:cs="Courier New"/>
+          <w:color w:val="000000" w:themeColor="text1"/>
+          <w:sz w:val="16"/>
+          <w:szCs w:val="16"/>
+          <w:lang w:val="en-US"/>
+        </w:rPr>
+        <w:t>{</w:t>
+      </w:r>
+    </w:p>
+    <w:p>
+      <w:pPr>
+        <w:keepNext/>
+        <w:pBdr>
+          <w:top w:val="nil"/>
+          <w:left w:val="nil"/>
+          <w:bottom w:val="nil"/>
+          <w:right w:val="nil"/>
+          <w:between w:val="nil"/>
+        </w:pBdr>
+        <w:spacing w:line="240" w:lineRule="auto"/>
+        <w:ind w:leftChars="0" w:firstLineChars="0" w:firstLine="284"/>
+        <w:jc w:val="both"/>
+        <w:rPr>
+          <w:rFonts w:ascii="Courier New" w:hAnsi="Courier New" w:cs="Courier New"/>
+          <w:color w:val="000000" w:themeColor="text1"/>
+          <w:sz w:val="16"/>
+          <w:szCs w:val="16"/>
+          <w:lang w:val="en-US"/>
+        </w:rPr>
+      </w:pPr>
+      <w:r>
+        <w:rPr>
+          <w:rFonts w:ascii="Courier New" w:hAnsi="Courier New" w:cs="Courier New"/>
+          <w:color w:val="000000" w:themeColor="text1"/>
+          <w:sz w:val="16"/>
+          <w:szCs w:val="16"/>
+          <w:lang w:val="en-US"/>
+        </w:rPr>
+        <w:t xml:space="preserve">    std::string getClass();</w:t>
       </w:r>
     </w:p>
     <w:p>
@@ -5213,9 +5978,8 @@
           <w:szCs w:val="16"/>
           <w:lang w:val="en-US"/>
         </w:rPr>
-        <w:t>}</w:t>
-      </w:r>
-      <w:bookmarkEnd w:id="8"/>
+        <w:t>};</w:t>
+      </w:r>
     </w:p>
     <w:p>
       <w:pPr>
@@ -5237,6 +6001,7 @@
           <w:lang w:val="en-US"/>
         </w:rPr>
       </w:pPr>
+      <w:bookmarkStart w:id="10" w:name="_Hlk135817058"/>
       <w:r>
         <w:rPr>
           <w:color w:val="000000" w:themeColor="text1"/>
@@ -5244,8 +6009,9 @@
           <w:szCs w:val="26"/>
           <w:lang w:val="en-US"/>
         </w:rPr>
-        <w:t>Sailboat</w:t>
-      </w:r>
+        <w:t>Steamship</w:t>
+      </w:r>
+      <w:bookmarkEnd w:id="10"/>
       <w:r>
         <w:rPr>
           <w:color w:val="000000" w:themeColor="text1"/>
@@ -5253,71 +6019,50 @@
           <w:szCs w:val="26"/>
           <w:lang w:val="en-US"/>
         </w:rPr>
-        <w:t>.h</w:t>
-      </w:r>
-    </w:p>
-    <w:p>
-      <w:pPr>
-        <w:keepNext/>
-        <w:pBdr>
-          <w:top w:val="nil"/>
-          <w:left w:val="nil"/>
-          <w:bottom w:val="nil"/>
-          <w:right w:val="nil"/>
-          <w:between w:val="nil"/>
-        </w:pBdr>
-        <w:spacing w:line="240" w:lineRule="auto"/>
-        <w:ind w:leftChars="0" w:firstLineChars="0" w:firstLine="284"/>
-        <w:jc w:val="both"/>
-        <w:rPr>
-          <w:rFonts w:ascii="Courier New" w:hAnsi="Courier New" w:cs="Courier New"/>
-          <w:color w:val="000000" w:themeColor="text1"/>
-          <w:sz w:val="16"/>
-          <w:szCs w:val="16"/>
-          <w:lang w:val="en-US"/>
-        </w:rPr>
-      </w:pPr>
-      <w:r>
-        <w:rPr>
-          <w:rFonts w:ascii="Courier New" w:hAnsi="Courier New" w:cs="Courier New"/>
-          <w:color w:val="000000" w:themeColor="text1"/>
-          <w:sz w:val="16"/>
-          <w:szCs w:val="16"/>
-          <w:lang w:val="en-US"/>
-        </w:rPr>
-        <w:t>#pragma once</w:t>
-      </w:r>
-    </w:p>
-    <w:p>
-      <w:pPr>
-        <w:keepNext/>
-        <w:pBdr>
-          <w:top w:val="nil"/>
-          <w:left w:val="nil"/>
-          <w:bottom w:val="nil"/>
-          <w:right w:val="nil"/>
-          <w:between w:val="nil"/>
-        </w:pBdr>
-        <w:spacing w:line="240" w:lineRule="auto"/>
-        <w:ind w:leftChars="0" w:firstLineChars="0" w:firstLine="284"/>
-        <w:jc w:val="both"/>
-        <w:rPr>
-          <w:rFonts w:ascii="Courier New" w:hAnsi="Courier New" w:cs="Courier New"/>
-          <w:color w:val="000000" w:themeColor="text1"/>
-          <w:sz w:val="16"/>
-          <w:szCs w:val="16"/>
-          <w:lang w:val="en-US"/>
-        </w:rPr>
-      </w:pPr>
-      <w:r>
-        <w:rPr>
-          <w:rFonts w:ascii="Courier New" w:hAnsi="Courier New" w:cs="Courier New"/>
-          <w:color w:val="000000" w:themeColor="text1"/>
-          <w:sz w:val="16"/>
-          <w:szCs w:val="16"/>
-          <w:lang w:val="en-US"/>
-        </w:rPr>
-        <w:t>#include "Ship.h"</w:t>
+        <w:t>.</w:t>
+      </w:r>
+      <w:bookmarkStart w:id="11" w:name="_Hlk135817092"/>
+      <w:r>
+        <w:rPr>
+          <w:color w:val="000000" w:themeColor="text1"/>
+          <w:sz w:val="26"/>
+          <w:szCs w:val="26"/>
+          <w:lang w:val="en-US"/>
+        </w:rPr>
+        <w:t>cpp</w:t>
+      </w:r>
+      <w:bookmarkEnd w:id="11"/>
+    </w:p>
+    <w:p>
+      <w:pPr>
+        <w:keepNext/>
+        <w:pBdr>
+          <w:top w:val="nil"/>
+          <w:left w:val="nil"/>
+          <w:bottom w:val="nil"/>
+          <w:right w:val="nil"/>
+          <w:between w:val="nil"/>
+        </w:pBdr>
+        <w:spacing w:line="240" w:lineRule="auto"/>
+        <w:ind w:leftChars="0" w:firstLineChars="0" w:firstLine="284"/>
+        <w:jc w:val="both"/>
+        <w:rPr>
+          <w:rFonts w:ascii="Courier New" w:hAnsi="Courier New" w:cs="Courier New"/>
+          <w:color w:val="000000" w:themeColor="text1"/>
+          <w:sz w:val="16"/>
+          <w:szCs w:val="16"/>
+          <w:lang w:val="en-US"/>
+        </w:rPr>
+      </w:pPr>
+      <w:r>
+        <w:rPr>
+          <w:rFonts w:ascii="Courier New" w:hAnsi="Courier New" w:cs="Courier New"/>
+          <w:color w:val="000000" w:themeColor="text1"/>
+          <w:sz w:val="16"/>
+          <w:szCs w:val="16"/>
+          <w:lang w:val="en-US"/>
+        </w:rPr>
+        <w:t>#include "SteamShip.h"</w:t>
       </w:r>
     </w:p>
     <w:p>
@@ -5403,72 +6148,40 @@
           <w:szCs w:val="16"/>
           <w:lang w:val="en-US"/>
         </w:rPr>
-        <w:t>class Sailboat : public Ship</w:t>
-      </w:r>
-    </w:p>
-    <w:p>
-      <w:pPr>
-        <w:keepNext/>
-        <w:pBdr>
-          <w:top w:val="nil"/>
-          <w:left w:val="nil"/>
-          <w:bottom w:val="nil"/>
-          <w:right w:val="nil"/>
-          <w:between w:val="nil"/>
-        </w:pBdr>
-        <w:spacing w:line="240" w:lineRule="auto"/>
-        <w:ind w:leftChars="0" w:firstLineChars="0" w:firstLine="284"/>
-        <w:jc w:val="both"/>
-        <w:rPr>
-          <w:rFonts w:ascii="Courier New" w:hAnsi="Courier New" w:cs="Courier New"/>
-          <w:color w:val="000000" w:themeColor="text1"/>
-          <w:sz w:val="16"/>
-          <w:szCs w:val="16"/>
-          <w:lang w:val="en-US"/>
-        </w:rPr>
-      </w:pPr>
-      <w:r>
-        <w:rPr>
-          <w:rFonts w:ascii="Courier New" w:hAnsi="Courier New" w:cs="Courier New"/>
-          <w:color w:val="000000" w:themeColor="text1"/>
-          <w:sz w:val="16"/>
-          <w:szCs w:val="16"/>
-          <w:lang w:val="en-US"/>
-        </w:rPr>
-        <w:lastRenderedPageBreak/>
-        <w:t>{</w:t>
-      </w:r>
-    </w:p>
-    <w:p>
-      <w:pPr>
-        <w:keepNext/>
-        <w:pBdr>
-          <w:top w:val="nil"/>
-          <w:left w:val="nil"/>
-          <w:bottom w:val="nil"/>
-          <w:right w:val="nil"/>
-          <w:between w:val="nil"/>
-        </w:pBdr>
-        <w:spacing w:line="240" w:lineRule="auto"/>
-        <w:ind w:leftChars="0" w:firstLineChars="0" w:firstLine="284"/>
-        <w:jc w:val="both"/>
-        <w:rPr>
-          <w:rFonts w:ascii="Courier New" w:hAnsi="Courier New" w:cs="Courier New"/>
-          <w:color w:val="000000" w:themeColor="text1"/>
-          <w:sz w:val="16"/>
-          <w:szCs w:val="16"/>
-          <w:lang w:val="en-US"/>
-        </w:rPr>
-      </w:pPr>
-      <w:r>
-        <w:rPr>
-          <w:rFonts w:ascii="Courier New" w:hAnsi="Courier New" w:cs="Courier New"/>
-          <w:color w:val="000000" w:themeColor="text1"/>
-          <w:sz w:val="16"/>
-          <w:szCs w:val="16"/>
-          <w:lang w:val="en-US"/>
-        </w:rPr>
-        <w:t xml:space="preserve">    std::string getClass();</w:t>
+        <w:t>std::string SteamShip::getClass() {</w:t>
+      </w:r>
+    </w:p>
+    <w:p>
+      <w:pPr>
+        <w:keepNext/>
+        <w:pBdr>
+          <w:top w:val="nil"/>
+          <w:left w:val="nil"/>
+          <w:bottom w:val="nil"/>
+          <w:right w:val="nil"/>
+          <w:between w:val="nil"/>
+        </w:pBdr>
+        <w:spacing w:line="240" w:lineRule="auto"/>
+        <w:ind w:leftChars="0" w:firstLineChars="0" w:firstLine="284"/>
+        <w:jc w:val="both"/>
+        <w:rPr>
+          <w:rFonts w:ascii="Courier New" w:hAnsi="Courier New" w:cs="Courier New"/>
+          <w:color w:val="000000" w:themeColor="text1"/>
+          <w:sz w:val="16"/>
+          <w:szCs w:val="16"/>
+          <w:lang w:val="en-US"/>
+        </w:rPr>
+      </w:pPr>
+      <w:r>
+        <w:rPr>
+          <w:rFonts w:ascii="Courier New" w:hAnsi="Courier New" w:cs="Courier New"/>
+          <w:color w:val="000000" w:themeColor="text1"/>
+          <w:sz w:val="16"/>
+          <w:szCs w:val="16"/>
+          <w:lang w:val="en-US"/>
+        </w:rPr>
+        <w:tab/>
+        <w:t>return "SteamShip";</w:t>
       </w:r>
     </w:p>
     <w:p>
@@ -5501,16 +6214,6 @@
           <w:lang w:val="en-US"/>
         </w:rPr>
         <w:t>}</w:t>
-      </w:r>
-      <w:r>
-        <w:rPr>
-          <w:rFonts w:ascii="Courier New" w:hAnsi="Courier New" w:cs="Courier New"/>
-          <w:color w:val="000000" w:themeColor="text1"/>
-          <w:sz w:val="16"/>
-          <w:szCs w:val="16"/>
-          <w:lang w:val="en-US"/>
-        </w:rPr>
-        <w:t>;</w:t>
       </w:r>
     </w:p>
     <w:p>
@@ -5538,9 +6241,8 @@
           <w:color w:val="000000" w:themeColor="text1"/>
           <w:sz w:val="26"/>
           <w:szCs w:val="26"/>
-          <w:lang w:val="en-US"/>
-        </w:rPr>
-        <w:t>Sailboat</w:t>
+        </w:rPr>
+        <w:t>Результат</w:t>
       </w:r>
       <w:r>
         <w:rPr>
@@ -5549,158 +6251,98 @@
           <w:szCs w:val="26"/>
           <w:lang w:val="en-US"/>
         </w:rPr>
-        <w:t>.cpp</w:t>
-      </w:r>
-    </w:p>
-    <w:p>
-      <w:pPr>
-        <w:keepNext/>
-        <w:pBdr>
-          <w:top w:val="nil"/>
-          <w:left w:val="nil"/>
-          <w:bottom w:val="nil"/>
-          <w:right w:val="nil"/>
-          <w:between w:val="nil"/>
-        </w:pBdr>
-        <w:spacing w:line="240" w:lineRule="auto"/>
-        <w:ind w:leftChars="0" w:firstLineChars="0" w:firstLine="284"/>
-        <w:jc w:val="both"/>
-        <w:rPr>
-          <w:rFonts w:ascii="Courier New" w:hAnsi="Courier New" w:cs="Courier New"/>
-          <w:color w:val="000000" w:themeColor="text1"/>
-          <w:sz w:val="16"/>
-          <w:szCs w:val="16"/>
-          <w:lang w:val="en-US"/>
-        </w:rPr>
-      </w:pPr>
-      <w:r>
-        <w:rPr>
-          <w:rFonts w:ascii="Courier New" w:hAnsi="Courier New" w:cs="Courier New"/>
-          <w:color w:val="000000" w:themeColor="text1"/>
-          <w:sz w:val="16"/>
-          <w:szCs w:val="16"/>
-          <w:lang w:val="en-US"/>
-        </w:rPr>
-        <w:t>#include "Corvette.h"</w:t>
-      </w:r>
-    </w:p>
-    <w:p>
-      <w:pPr>
-        <w:keepNext/>
-        <w:pBdr>
-          <w:top w:val="nil"/>
-          <w:left w:val="nil"/>
-          <w:bottom w:val="nil"/>
-          <w:right w:val="nil"/>
-          <w:between w:val="nil"/>
-        </w:pBdr>
-        <w:spacing w:line="240" w:lineRule="auto"/>
-        <w:ind w:leftChars="0" w:firstLineChars="0" w:firstLine="284"/>
-        <w:jc w:val="both"/>
-        <w:rPr>
-          <w:rFonts w:ascii="Courier New" w:hAnsi="Courier New" w:cs="Courier New"/>
-          <w:color w:val="000000" w:themeColor="text1"/>
-          <w:sz w:val="16"/>
-          <w:szCs w:val="16"/>
-          <w:lang w:val="en-US"/>
-        </w:rPr>
-      </w:pPr>
-      <w:r>
-        <w:rPr>
-          <w:rFonts w:ascii="Courier New" w:hAnsi="Courier New" w:cs="Courier New"/>
-          <w:color w:val="000000" w:themeColor="text1"/>
-          <w:sz w:val="16"/>
-          <w:szCs w:val="16"/>
-          <w:lang w:val="en-US"/>
-        </w:rPr>
-        <w:t>#include &lt;string&gt;</w:t>
-      </w:r>
-    </w:p>
-    <w:p>
-      <w:pPr>
-        <w:keepNext/>
-        <w:pBdr>
-          <w:top w:val="nil"/>
-          <w:left w:val="nil"/>
-          <w:bottom w:val="nil"/>
-          <w:right w:val="nil"/>
-          <w:between w:val="nil"/>
-        </w:pBdr>
-        <w:spacing w:line="240" w:lineRule="auto"/>
-        <w:ind w:leftChars="0" w:firstLineChars="0" w:firstLine="284"/>
-        <w:jc w:val="both"/>
-        <w:rPr>
-          <w:rFonts w:ascii="Courier New" w:hAnsi="Courier New" w:cs="Courier New"/>
-          <w:color w:val="000000" w:themeColor="text1"/>
-          <w:sz w:val="16"/>
-          <w:szCs w:val="16"/>
-          <w:lang w:val="en-US"/>
-        </w:rPr>
-      </w:pPr>
-    </w:p>
-    <w:p>
-      <w:pPr>
-        <w:keepNext/>
-        <w:pBdr>
-          <w:top w:val="nil"/>
-          <w:left w:val="nil"/>
-          <w:bottom w:val="nil"/>
-          <w:right w:val="nil"/>
-          <w:between w:val="nil"/>
-        </w:pBdr>
-        <w:spacing w:line="240" w:lineRule="auto"/>
-        <w:ind w:leftChars="0" w:firstLineChars="0" w:firstLine="284"/>
-        <w:jc w:val="both"/>
-        <w:rPr>
-          <w:rFonts w:ascii="Courier New" w:hAnsi="Courier New" w:cs="Courier New"/>
-          <w:color w:val="000000" w:themeColor="text1"/>
-          <w:sz w:val="16"/>
-          <w:szCs w:val="16"/>
-          <w:lang w:val="en-US"/>
-        </w:rPr>
-      </w:pPr>
-      <w:r>
-        <w:rPr>
-          <w:rFonts w:ascii="Courier New" w:hAnsi="Courier New" w:cs="Courier New"/>
-          <w:color w:val="000000" w:themeColor="text1"/>
-          <w:sz w:val="16"/>
-          <w:szCs w:val="16"/>
-          <w:lang w:val="en-US"/>
-        </w:rPr>
-        <w:t>std::string Corvette::getClass() {</w:t>
-      </w:r>
-    </w:p>
-    <w:p>
-      <w:pPr>
-        <w:keepNext/>
-        <w:pBdr>
-          <w:top w:val="nil"/>
-          <w:left w:val="nil"/>
-          <w:bottom w:val="nil"/>
-          <w:right w:val="nil"/>
-          <w:between w:val="nil"/>
-        </w:pBdr>
-        <w:spacing w:line="240" w:lineRule="auto"/>
-        <w:ind w:leftChars="0" w:firstLineChars="0" w:firstLine="284"/>
-        <w:jc w:val="both"/>
-        <w:rPr>
-          <w:rFonts w:ascii="Courier New" w:hAnsi="Courier New" w:cs="Courier New"/>
-          <w:color w:val="000000" w:themeColor="text1"/>
-          <w:sz w:val="16"/>
-          <w:szCs w:val="16"/>
-          <w:lang w:val="en-US"/>
-        </w:rPr>
-      </w:pPr>
-      <w:r>
-        <w:rPr>
-          <w:rFonts w:ascii="Courier New" w:hAnsi="Courier New" w:cs="Courier New"/>
-          <w:color w:val="000000" w:themeColor="text1"/>
-          <w:sz w:val="16"/>
-          <w:szCs w:val="16"/>
+        <w:t>:</w:t>
+      </w:r>
+    </w:p>
+    <w:p>
+      <w:pPr>
+        <w:keepNext/>
+        <w:pBdr>
+          <w:top w:val="nil"/>
+          <w:left w:val="nil"/>
+          <w:bottom w:val="nil"/>
+          <w:right w:val="nil"/>
+          <w:between w:val="nil"/>
+        </w:pBdr>
+        <w:spacing w:line="240" w:lineRule="auto"/>
+        <w:ind w:leftChars="0" w:firstLineChars="0" w:firstLine="284"/>
+        <w:jc w:val="both"/>
+        <w:rPr>
+          <w:rFonts w:ascii="Courier New" w:hAnsi="Courier New" w:cs="Courier New"/>
+          <w:color w:val="FFFFFF" w:themeColor="background1"/>
+          <w:sz w:val="20"/>
+          <w:szCs w:val="20"/>
+          <w:highlight w:val="black"/>
+          <w:lang w:val="en-US"/>
+        </w:rPr>
+      </w:pPr>
+      <w:bookmarkStart w:id="12" w:name="_Hlk135818926"/>
+      <w:r>
+        <w:rPr>
+          <w:rFonts w:ascii="Courier New" w:hAnsi="Courier New" w:cs="Courier New"/>
+          <w:color w:val="FFFFFF" w:themeColor="background1"/>
+          <w:sz w:val="20"/>
+          <w:szCs w:val="20"/>
+          <w:highlight w:val="black"/>
+          <w:lang w:val="en-US"/>
+        </w:rPr>
+        <w:t>SteamShip: StmS 1</w:t>
+      </w:r>
+      <w:r>
+        <w:rPr>
+          <w:rFonts w:ascii="Courier New" w:hAnsi="Courier New" w:cs="Courier New"/>
+          <w:color w:val="FFFFFF" w:themeColor="background1"/>
+          <w:sz w:val="20"/>
+          <w:szCs w:val="20"/>
+          <w:highlight w:val="black"/>
           <w:lang w:val="en-US"/>
         </w:rPr>
         <w:tab/>
-        <w:t>return "Corvette";</w:t>
+      </w:r>
+    </w:p>
+    <w:p>
+      <w:pPr>
+        <w:keepNext/>
+        <w:pBdr>
+          <w:top w:val="nil"/>
+          <w:left w:val="nil"/>
+          <w:bottom w:val="nil"/>
+          <w:right w:val="nil"/>
+          <w:between w:val="nil"/>
+        </w:pBdr>
+        <w:spacing w:line="240" w:lineRule="auto"/>
+        <w:ind w:leftChars="0" w:firstLineChars="0" w:firstLine="284"/>
+        <w:jc w:val="both"/>
+        <w:rPr>
+          <w:rFonts w:ascii="Courier New" w:hAnsi="Courier New" w:cs="Courier New"/>
+          <w:color w:val="FFFFFF" w:themeColor="background1"/>
+          <w:sz w:val="20"/>
+          <w:szCs w:val="20"/>
+          <w:highlight w:val="black"/>
+          <w:lang w:val="en-US"/>
+        </w:rPr>
+      </w:pPr>
+      <w:r>
+        <w:rPr>
+          <w:rFonts w:ascii="Courier New" w:hAnsi="Courier New" w:cs="Courier New"/>
+          <w:color w:val="FFFFFF" w:themeColor="background1"/>
+          <w:sz w:val="20"/>
+          <w:szCs w:val="20"/>
+          <w:highlight w:val="black"/>
+          <w:lang w:val="en-US"/>
+        </w:rPr>
+        <w:t>Sailboat: A boat</w:t>
+      </w:r>
+      <w:r>
+        <w:rPr>
+          <w:rFonts w:ascii="Courier New" w:hAnsi="Courier New" w:cs="Courier New"/>
+          <w:color w:val="FFFFFF" w:themeColor="background1"/>
+          <w:sz w:val="20"/>
+          <w:szCs w:val="20"/>
+          <w:highlight w:val="black"/>
+          <w:lang w:val="en-US"/>
+        </w:rPr>
+        <w:tab/>
       </w:r>
     </w:p>
     <w:p>
@@ -5718,21 +6360,44 @@
         <w:jc w:val="both"/>
         <w:rPr>
           <w:rFonts w:ascii="Courier New" w:hAnsi="Courier New" w:cs="Courier New"/>
-          <w:color w:val="000000" w:themeColor="text1"/>
-          <w:sz w:val="16"/>
-          <w:szCs w:val="16"/>
-          <w:lang w:val="en-US"/>
-        </w:rPr>
-      </w:pPr>
-      <w:r>
-        <w:rPr>
-          <w:rFonts w:ascii="Courier New" w:hAnsi="Courier New" w:cs="Courier New"/>
-          <w:color w:val="000000" w:themeColor="text1"/>
-          <w:sz w:val="16"/>
-          <w:szCs w:val="16"/>
-          <w:lang w:val="en-US"/>
-        </w:rPr>
-        <w:t>}</w:t>
+          <w:color w:val="FFFFFF" w:themeColor="background1"/>
+          <w:sz w:val="20"/>
+          <w:szCs w:val="20"/>
+          <w:lang w:val="en-US"/>
+        </w:rPr>
+      </w:pPr>
+      <w:r>
+        <w:rPr>
+          <w:rFonts w:ascii="Courier New" w:hAnsi="Courier New" w:cs="Courier New"/>
+          <w:color w:val="FFFFFF" w:themeColor="background1"/>
+          <w:sz w:val="20"/>
+          <w:szCs w:val="20"/>
+          <w:highlight w:val="black"/>
+          <w:lang w:val="en-US"/>
+        </w:rPr>
+        <w:t>Corvette: A boa</w:t>
+      </w:r>
+      <w:r>
+        <w:rPr>
+          <w:rFonts w:ascii="Courier New" w:hAnsi="Courier New" w:cs="Courier New"/>
+          <w:color w:val="FFFFFF" w:themeColor="background1"/>
+          <w:sz w:val="20"/>
+          <w:szCs w:val="20"/>
+          <w:highlight w:val="black"/>
+          <w:lang w:val="en-US"/>
+        </w:rPr>
+        <w:t>t</w:t>
+      </w:r>
+      <w:r>
+        <w:rPr>
+          <w:rFonts w:ascii="Courier New" w:hAnsi="Courier New" w:cs="Courier New"/>
+          <w:color w:val="FFFFFF" w:themeColor="background1"/>
+          <w:sz w:val="20"/>
+          <w:szCs w:val="20"/>
+          <w:highlight w:val="black"/>
+          <w:lang w:val="en-US"/>
+        </w:rPr>
+        <w:tab/>
       </w:r>
     </w:p>
     <w:p>
@@ -5756,630 +6421,17 @@
           <w:lang w:val="en-US"/>
         </w:rPr>
       </w:pPr>
-    </w:p>
-    <w:p>
-      <w:pPr>
-        <w:keepNext/>
-        <w:pBdr>
-          <w:top w:val="nil"/>
-          <w:left w:val="nil"/>
-          <w:bottom w:val="nil"/>
-          <w:right w:val="nil"/>
-          <w:between w:val="nil"/>
-        </w:pBdr>
-        <w:spacing w:before="240" w:after="240" w:line="240" w:lineRule="auto"/>
-        <w:ind w:leftChars="0" w:left="0" w:firstLineChars="0" w:firstLine="284"/>
-        <w:jc w:val="both"/>
-        <w:rPr>
-          <w:color w:val="000000" w:themeColor="text1"/>
-          <w:sz w:val="26"/>
-          <w:szCs w:val="26"/>
-          <w:lang w:val="en-US"/>
-        </w:rPr>
-      </w:pPr>
-      <w:bookmarkStart w:id="9" w:name="_Hlk135817100"/>
-      <w:r>
-        <w:rPr>
-          <w:color w:val="000000" w:themeColor="text1"/>
-          <w:sz w:val="26"/>
-          <w:szCs w:val="26"/>
-          <w:lang w:val="en-US"/>
-        </w:rPr>
-        <w:t>Steamship.h</w:t>
-      </w:r>
-    </w:p>
-    <w:bookmarkEnd w:id="9"/>
-    <w:p>
-      <w:pPr>
-        <w:keepNext/>
-        <w:pBdr>
-          <w:top w:val="nil"/>
-          <w:left w:val="nil"/>
-          <w:bottom w:val="nil"/>
-          <w:right w:val="nil"/>
-          <w:between w:val="nil"/>
-        </w:pBdr>
-        <w:spacing w:line="240" w:lineRule="auto"/>
-        <w:ind w:leftChars="0" w:firstLineChars="0" w:firstLine="284"/>
-        <w:jc w:val="both"/>
-        <w:rPr>
-          <w:rFonts w:ascii="Courier New" w:hAnsi="Courier New" w:cs="Courier New"/>
-          <w:color w:val="000000" w:themeColor="text1"/>
-          <w:sz w:val="16"/>
-          <w:szCs w:val="16"/>
-          <w:lang w:val="en-US"/>
-        </w:rPr>
-      </w:pPr>
-      <w:r>
-        <w:rPr>
-          <w:rFonts w:ascii="Courier New" w:hAnsi="Courier New" w:cs="Courier New"/>
-          <w:color w:val="000000" w:themeColor="text1"/>
-          <w:sz w:val="16"/>
-          <w:szCs w:val="16"/>
-          <w:lang w:val="en-US"/>
-        </w:rPr>
-        <w:t>#pragma once</w:t>
-      </w:r>
-    </w:p>
-    <w:p>
-      <w:pPr>
-        <w:keepNext/>
-        <w:pBdr>
-          <w:top w:val="nil"/>
-          <w:left w:val="nil"/>
-          <w:bottom w:val="nil"/>
-          <w:right w:val="nil"/>
-          <w:between w:val="nil"/>
-        </w:pBdr>
-        <w:spacing w:line="240" w:lineRule="auto"/>
-        <w:ind w:leftChars="0" w:firstLineChars="0" w:firstLine="284"/>
-        <w:jc w:val="both"/>
-        <w:rPr>
-          <w:rFonts w:ascii="Courier New" w:hAnsi="Courier New" w:cs="Courier New"/>
-          <w:color w:val="000000" w:themeColor="text1"/>
-          <w:sz w:val="16"/>
-          <w:szCs w:val="16"/>
-          <w:lang w:val="en-US"/>
-        </w:rPr>
-      </w:pPr>
-      <w:r>
-        <w:rPr>
-          <w:rFonts w:ascii="Courier New" w:hAnsi="Courier New" w:cs="Courier New"/>
-          <w:color w:val="000000" w:themeColor="text1"/>
-          <w:sz w:val="16"/>
-          <w:szCs w:val="16"/>
-          <w:lang w:val="en-US"/>
-        </w:rPr>
-        <w:t>#include "Ship.h"</w:t>
-      </w:r>
-    </w:p>
-    <w:p>
-      <w:pPr>
-        <w:keepNext/>
-        <w:pBdr>
-          <w:top w:val="nil"/>
-          <w:left w:val="nil"/>
-          <w:bottom w:val="nil"/>
-          <w:right w:val="nil"/>
-          <w:between w:val="nil"/>
-        </w:pBdr>
-        <w:spacing w:line="240" w:lineRule="auto"/>
-        <w:ind w:leftChars="0" w:firstLineChars="0" w:firstLine="284"/>
-        <w:jc w:val="both"/>
-        <w:rPr>
-          <w:rFonts w:ascii="Courier New" w:hAnsi="Courier New" w:cs="Courier New"/>
-          <w:color w:val="000000" w:themeColor="text1"/>
-          <w:sz w:val="16"/>
-          <w:szCs w:val="16"/>
-          <w:lang w:val="en-US"/>
-        </w:rPr>
-      </w:pPr>
-      <w:r>
-        <w:rPr>
-          <w:rFonts w:ascii="Courier New" w:hAnsi="Courier New" w:cs="Courier New"/>
-          <w:color w:val="000000" w:themeColor="text1"/>
-          <w:sz w:val="16"/>
-          <w:szCs w:val="16"/>
-          <w:lang w:val="en-US"/>
-        </w:rPr>
-        <w:t>#include &lt;string&gt;</w:t>
-      </w:r>
-    </w:p>
-    <w:p>
-      <w:pPr>
-        <w:keepNext/>
-        <w:pBdr>
-          <w:top w:val="nil"/>
-          <w:left w:val="nil"/>
-          <w:bottom w:val="nil"/>
-          <w:right w:val="nil"/>
-          <w:between w:val="nil"/>
-        </w:pBdr>
-        <w:spacing w:line="240" w:lineRule="auto"/>
-        <w:ind w:leftChars="0" w:firstLineChars="0" w:firstLine="284"/>
-        <w:jc w:val="both"/>
-        <w:rPr>
-          <w:rFonts w:ascii="Courier New" w:hAnsi="Courier New" w:cs="Courier New"/>
-          <w:color w:val="000000" w:themeColor="text1"/>
-          <w:sz w:val="16"/>
-          <w:szCs w:val="16"/>
-          <w:lang w:val="en-US"/>
-        </w:rPr>
-      </w:pPr>
-    </w:p>
-    <w:p>
-      <w:pPr>
-        <w:keepNext/>
-        <w:pBdr>
-          <w:top w:val="nil"/>
-          <w:left w:val="nil"/>
-          <w:bottom w:val="nil"/>
-          <w:right w:val="nil"/>
-          <w:between w:val="nil"/>
-        </w:pBdr>
-        <w:spacing w:line="240" w:lineRule="auto"/>
-        <w:ind w:leftChars="0" w:firstLineChars="0" w:firstLine="284"/>
-        <w:jc w:val="both"/>
-        <w:rPr>
-          <w:rFonts w:ascii="Courier New" w:hAnsi="Courier New" w:cs="Courier New"/>
-          <w:color w:val="000000" w:themeColor="text1"/>
-          <w:sz w:val="16"/>
-          <w:szCs w:val="16"/>
-          <w:lang w:val="en-US"/>
-        </w:rPr>
-      </w:pPr>
-      <w:r>
-        <w:rPr>
-          <w:rFonts w:ascii="Courier New" w:hAnsi="Courier New" w:cs="Courier New"/>
-          <w:color w:val="000000" w:themeColor="text1"/>
-          <w:sz w:val="16"/>
-          <w:szCs w:val="16"/>
-          <w:lang w:val="en-US"/>
-        </w:rPr>
-        <w:t xml:space="preserve">class </w:t>
-      </w:r>
-      <w:r>
-        <w:rPr>
-          <w:rFonts w:ascii="Courier New" w:hAnsi="Courier New" w:cs="Courier New"/>
-          <w:color w:val="000000" w:themeColor="text1"/>
-          <w:sz w:val="16"/>
-          <w:szCs w:val="16"/>
-          <w:lang w:val="en-US"/>
-        </w:rPr>
-        <w:t>Steamship</w:t>
-      </w:r>
-      <w:r>
-        <w:rPr>
-          <w:rFonts w:ascii="Courier New" w:hAnsi="Courier New" w:cs="Courier New"/>
-          <w:color w:val="000000" w:themeColor="text1"/>
-          <w:sz w:val="16"/>
-          <w:szCs w:val="16"/>
-          <w:lang w:val="en-US"/>
-        </w:rPr>
-        <w:t>: public Ship</w:t>
-      </w:r>
-    </w:p>
-    <w:p>
-      <w:pPr>
-        <w:keepNext/>
-        <w:pBdr>
-          <w:top w:val="nil"/>
-          <w:left w:val="nil"/>
-          <w:bottom w:val="nil"/>
-          <w:right w:val="nil"/>
-          <w:between w:val="nil"/>
-        </w:pBdr>
-        <w:spacing w:line="240" w:lineRule="auto"/>
-        <w:ind w:leftChars="0" w:firstLineChars="0" w:firstLine="284"/>
-        <w:jc w:val="both"/>
-        <w:rPr>
-          <w:rFonts w:ascii="Courier New" w:hAnsi="Courier New" w:cs="Courier New"/>
-          <w:color w:val="000000" w:themeColor="text1"/>
-          <w:sz w:val="16"/>
-          <w:szCs w:val="16"/>
-          <w:lang w:val="en-US"/>
-        </w:rPr>
-      </w:pPr>
-      <w:r>
-        <w:rPr>
-          <w:rFonts w:ascii="Courier New" w:hAnsi="Courier New" w:cs="Courier New"/>
-          <w:color w:val="000000" w:themeColor="text1"/>
-          <w:sz w:val="16"/>
-          <w:szCs w:val="16"/>
-          <w:lang w:val="en-US"/>
-        </w:rPr>
-        <w:t>{</w:t>
-      </w:r>
-    </w:p>
-    <w:p>
-      <w:pPr>
-        <w:keepNext/>
-        <w:pBdr>
-          <w:top w:val="nil"/>
-          <w:left w:val="nil"/>
-          <w:bottom w:val="nil"/>
-          <w:right w:val="nil"/>
-          <w:between w:val="nil"/>
-        </w:pBdr>
-        <w:spacing w:line="240" w:lineRule="auto"/>
-        <w:ind w:leftChars="0" w:firstLineChars="0" w:firstLine="284"/>
-        <w:jc w:val="both"/>
-        <w:rPr>
-          <w:rFonts w:ascii="Courier New" w:hAnsi="Courier New" w:cs="Courier New"/>
-          <w:color w:val="000000" w:themeColor="text1"/>
-          <w:sz w:val="16"/>
-          <w:szCs w:val="16"/>
-          <w:lang w:val="en-US"/>
-        </w:rPr>
-      </w:pPr>
-      <w:r>
-        <w:rPr>
-          <w:rFonts w:ascii="Courier New" w:hAnsi="Courier New" w:cs="Courier New"/>
-          <w:color w:val="000000" w:themeColor="text1"/>
-          <w:sz w:val="16"/>
-          <w:szCs w:val="16"/>
-          <w:lang w:val="en-US"/>
-        </w:rPr>
-        <w:t xml:space="preserve">    std::string getClass();</w:t>
-      </w:r>
-    </w:p>
-    <w:p>
-      <w:pPr>
-        <w:keepNext/>
-        <w:pBdr>
-          <w:top w:val="nil"/>
-          <w:left w:val="nil"/>
-          <w:bottom w:val="nil"/>
-          <w:right w:val="nil"/>
-          <w:between w:val="nil"/>
-        </w:pBdr>
-        <w:spacing w:line="240" w:lineRule="auto"/>
-        <w:ind w:leftChars="0" w:left="0" w:firstLineChars="0" w:firstLine="284"/>
-        <w:jc w:val="both"/>
-        <w:rPr>
-          <w:rFonts w:ascii="Courier New" w:hAnsi="Courier New" w:cs="Courier New"/>
-          <w:color w:val="000000" w:themeColor="text1"/>
-          <w:sz w:val="16"/>
-          <w:szCs w:val="16"/>
-          <w:lang w:val="en-US"/>
-        </w:rPr>
-      </w:pPr>
-      <w:r>
-        <w:rPr>
-          <w:rFonts w:ascii="Courier New" w:hAnsi="Courier New" w:cs="Courier New"/>
-          <w:color w:val="000000" w:themeColor="text1"/>
-          <w:sz w:val="16"/>
-          <w:szCs w:val="16"/>
-          <w:lang w:val="en-US"/>
-        </w:rPr>
-        <w:t>};</w:t>
-      </w:r>
-    </w:p>
-    <w:p>
-      <w:pPr>
-        <w:keepNext/>
-        <w:pBdr>
-          <w:top w:val="nil"/>
-          <w:left w:val="nil"/>
-          <w:bottom w:val="nil"/>
-          <w:right w:val="nil"/>
-          <w:between w:val="nil"/>
-        </w:pBdr>
-        <w:spacing w:before="240" w:after="240" w:line="240" w:lineRule="auto"/>
-        <w:ind w:leftChars="0" w:left="0" w:firstLineChars="0" w:firstLine="284"/>
-        <w:jc w:val="both"/>
-        <w:rPr>
-          <w:color w:val="000000" w:themeColor="text1"/>
-          <w:sz w:val="26"/>
-          <w:szCs w:val="26"/>
-          <w:lang w:val="en-US"/>
-        </w:rPr>
-      </w:pPr>
-      <w:bookmarkStart w:id="10" w:name="_Hlk135817058"/>
-      <w:r>
-        <w:rPr>
-          <w:color w:val="000000" w:themeColor="text1"/>
-          <w:sz w:val="26"/>
-          <w:szCs w:val="26"/>
-          <w:lang w:val="en-US"/>
-        </w:rPr>
-        <w:t>Steamship</w:t>
-      </w:r>
-      <w:bookmarkEnd w:id="10"/>
-      <w:r>
-        <w:rPr>
-          <w:color w:val="000000" w:themeColor="text1"/>
-          <w:sz w:val="26"/>
-          <w:szCs w:val="26"/>
-          <w:lang w:val="en-US"/>
-        </w:rPr>
-        <w:t>.</w:t>
-      </w:r>
-      <w:bookmarkStart w:id="11" w:name="_Hlk135817092"/>
-      <w:r>
-        <w:rPr>
-          <w:color w:val="000000" w:themeColor="text1"/>
-          <w:sz w:val="26"/>
-          <w:szCs w:val="26"/>
-          <w:lang w:val="en-US"/>
-        </w:rPr>
-        <w:t>cpp</w:t>
-      </w:r>
-      <w:bookmarkEnd w:id="11"/>
-    </w:p>
-    <w:p>
-      <w:pPr>
-        <w:keepNext/>
-        <w:pBdr>
-          <w:top w:val="nil"/>
-          <w:left w:val="nil"/>
-          <w:bottom w:val="nil"/>
-          <w:right w:val="nil"/>
-          <w:between w:val="nil"/>
-        </w:pBdr>
-        <w:spacing w:line="240" w:lineRule="auto"/>
-        <w:ind w:leftChars="0" w:firstLineChars="0" w:firstLine="284"/>
-        <w:jc w:val="both"/>
-        <w:rPr>
-          <w:rFonts w:ascii="Courier New" w:hAnsi="Courier New" w:cs="Courier New"/>
-          <w:color w:val="000000" w:themeColor="text1"/>
-          <w:sz w:val="16"/>
-          <w:szCs w:val="16"/>
-          <w:lang w:val="en-US"/>
-        </w:rPr>
-      </w:pPr>
-      <w:r>
-        <w:rPr>
-          <w:rFonts w:ascii="Courier New" w:hAnsi="Courier New" w:cs="Courier New"/>
-          <w:color w:val="000000" w:themeColor="text1"/>
-          <w:sz w:val="16"/>
-          <w:szCs w:val="16"/>
-          <w:lang w:val="en-US"/>
-        </w:rPr>
-        <w:t>#include "SteamShip.h"</w:t>
-      </w:r>
-    </w:p>
-    <w:p>
-      <w:pPr>
-        <w:keepNext/>
-        <w:pBdr>
-          <w:top w:val="nil"/>
-          <w:left w:val="nil"/>
-          <w:bottom w:val="nil"/>
-          <w:right w:val="nil"/>
-          <w:between w:val="nil"/>
-        </w:pBdr>
-        <w:spacing w:line="240" w:lineRule="auto"/>
-        <w:ind w:leftChars="0" w:firstLineChars="0" w:firstLine="284"/>
-        <w:jc w:val="both"/>
-        <w:rPr>
-          <w:rFonts w:ascii="Courier New" w:hAnsi="Courier New" w:cs="Courier New"/>
-          <w:color w:val="000000" w:themeColor="text1"/>
-          <w:sz w:val="16"/>
-          <w:szCs w:val="16"/>
-          <w:lang w:val="en-US"/>
-        </w:rPr>
-      </w:pPr>
-      <w:r>
-        <w:rPr>
-          <w:rFonts w:ascii="Courier New" w:hAnsi="Courier New" w:cs="Courier New"/>
-          <w:color w:val="000000" w:themeColor="text1"/>
-          <w:sz w:val="16"/>
-          <w:szCs w:val="16"/>
-          <w:lang w:val="en-US"/>
-        </w:rPr>
-        <w:t>#include &lt;string&gt;</w:t>
-      </w:r>
-    </w:p>
-    <w:p>
-      <w:pPr>
-        <w:keepNext/>
-        <w:pBdr>
-          <w:top w:val="nil"/>
-          <w:left w:val="nil"/>
-          <w:bottom w:val="nil"/>
-          <w:right w:val="nil"/>
-          <w:between w:val="nil"/>
-        </w:pBdr>
-        <w:spacing w:line="240" w:lineRule="auto"/>
-        <w:ind w:leftChars="0" w:firstLineChars="0" w:firstLine="284"/>
-        <w:jc w:val="both"/>
-        <w:rPr>
-          <w:rFonts w:ascii="Courier New" w:hAnsi="Courier New" w:cs="Courier New"/>
-          <w:color w:val="000000" w:themeColor="text1"/>
-          <w:sz w:val="16"/>
-          <w:szCs w:val="16"/>
-          <w:lang w:val="en-US"/>
-        </w:rPr>
-      </w:pPr>
-    </w:p>
-    <w:p>
-      <w:pPr>
-        <w:keepNext/>
-        <w:pBdr>
-          <w:top w:val="nil"/>
-          <w:left w:val="nil"/>
-          <w:bottom w:val="nil"/>
-          <w:right w:val="nil"/>
-          <w:between w:val="nil"/>
-        </w:pBdr>
-        <w:spacing w:line="240" w:lineRule="auto"/>
-        <w:ind w:leftChars="0" w:firstLineChars="0" w:firstLine="284"/>
-        <w:jc w:val="both"/>
-        <w:rPr>
-          <w:rFonts w:ascii="Courier New" w:hAnsi="Courier New" w:cs="Courier New"/>
-          <w:color w:val="000000" w:themeColor="text1"/>
-          <w:sz w:val="16"/>
-          <w:szCs w:val="16"/>
-          <w:lang w:val="en-US"/>
-        </w:rPr>
-      </w:pPr>
-      <w:r>
-        <w:rPr>
-          <w:rFonts w:ascii="Courier New" w:hAnsi="Courier New" w:cs="Courier New"/>
-          <w:color w:val="000000" w:themeColor="text1"/>
-          <w:sz w:val="16"/>
-          <w:szCs w:val="16"/>
-          <w:lang w:val="en-US"/>
-        </w:rPr>
-        <w:t>std::string SteamShip::getClass() {</w:t>
-      </w:r>
-    </w:p>
-    <w:p>
-      <w:pPr>
-        <w:keepNext/>
-        <w:pBdr>
-          <w:top w:val="nil"/>
-          <w:left w:val="nil"/>
-          <w:bottom w:val="nil"/>
-          <w:right w:val="nil"/>
-          <w:between w:val="nil"/>
-        </w:pBdr>
-        <w:spacing w:line="240" w:lineRule="auto"/>
-        <w:ind w:leftChars="0" w:firstLineChars="0" w:firstLine="284"/>
-        <w:jc w:val="both"/>
-        <w:rPr>
-          <w:rFonts w:ascii="Courier New" w:hAnsi="Courier New" w:cs="Courier New"/>
-          <w:color w:val="000000" w:themeColor="text1"/>
-          <w:sz w:val="16"/>
-          <w:szCs w:val="16"/>
-          <w:lang w:val="en-US"/>
-        </w:rPr>
-      </w:pPr>
-      <w:r>
-        <w:rPr>
-          <w:rFonts w:ascii="Courier New" w:hAnsi="Courier New" w:cs="Courier New"/>
-          <w:color w:val="000000" w:themeColor="text1"/>
-          <w:sz w:val="16"/>
-          <w:szCs w:val="16"/>
-          <w:lang w:val="en-US"/>
-        </w:rPr>
-        <w:tab/>
-        <w:t>return "SteamShip";</w:t>
-      </w:r>
-    </w:p>
-    <w:p>
-      <w:pPr>
-        <w:keepNext/>
-        <w:pBdr>
-          <w:top w:val="nil"/>
-          <w:left w:val="nil"/>
-          <w:bottom w:val="nil"/>
-          <w:right w:val="nil"/>
-          <w:between w:val="nil"/>
-        </w:pBdr>
-        <w:spacing w:line="240" w:lineRule="auto"/>
-        <w:ind w:leftChars="0" w:left="0" w:firstLineChars="0" w:firstLine="284"/>
-        <w:jc w:val="both"/>
-        <w:rPr>
-          <w:rFonts w:ascii="Courier New" w:hAnsi="Courier New" w:cs="Courier New"/>
-          <w:color w:val="000000" w:themeColor="text1"/>
-          <w:sz w:val="16"/>
-          <w:szCs w:val="16"/>
-          <w:lang w:val="en-US"/>
-        </w:rPr>
-      </w:pPr>
-      <w:r>
-        <w:rPr>
-          <w:rFonts w:ascii="Courier New" w:hAnsi="Courier New" w:cs="Courier New"/>
-          <w:color w:val="000000" w:themeColor="text1"/>
-          <w:sz w:val="16"/>
-          <w:szCs w:val="16"/>
-          <w:lang w:val="en-US"/>
-        </w:rPr>
-        <w:t>}</w:t>
-      </w:r>
-    </w:p>
-    <w:p>
-      <w:pPr>
-        <w:keepNext/>
-        <w:pBdr>
-          <w:top w:val="nil"/>
-          <w:left w:val="nil"/>
-          <w:bottom w:val="nil"/>
-          <w:right w:val="nil"/>
-          <w:between w:val="nil"/>
-        </w:pBdr>
-        <w:spacing w:before="240" w:after="240" w:line="240" w:lineRule="auto"/>
-        <w:ind w:leftChars="0" w:left="0" w:firstLineChars="0" w:firstLine="284"/>
-        <w:jc w:val="both"/>
-        <w:rPr>
-          <w:color w:val="000000" w:themeColor="text1"/>
-          <w:sz w:val="26"/>
-          <w:szCs w:val="26"/>
-          <w:lang w:val="en-US"/>
-        </w:rPr>
-      </w:pPr>
-      <w:r>
-        <w:rPr>
-          <w:color w:val="000000" w:themeColor="text1"/>
-          <w:sz w:val="26"/>
-          <w:szCs w:val="26"/>
-        </w:rPr>
-        <w:t>Результат</w:t>
-      </w:r>
-      <w:r>
-        <w:rPr>
-          <w:color w:val="000000" w:themeColor="text1"/>
-          <w:sz w:val="26"/>
-          <w:szCs w:val="26"/>
-          <w:lang w:val="en-US"/>
-        </w:rPr>
-        <w:t>:</w:t>
-      </w:r>
-    </w:p>
-    <w:p>
-      <w:pPr>
-        <w:keepNext/>
-        <w:pBdr>
-          <w:top w:val="nil"/>
-          <w:left w:val="nil"/>
-          <w:bottom w:val="nil"/>
-          <w:right w:val="nil"/>
-          <w:between w:val="nil"/>
-        </w:pBdr>
-        <w:spacing w:before="240" w:after="240" w:line="240" w:lineRule="auto"/>
-        <w:ind w:leftChars="0" w:left="0" w:firstLineChars="0" w:firstLine="284"/>
-        <w:jc w:val="both"/>
-        <w:rPr>
-          <w:color w:val="000000" w:themeColor="text1"/>
-          <w:sz w:val="26"/>
-          <w:szCs w:val="26"/>
-          <w:lang w:val="en-US"/>
-        </w:rPr>
-      </w:pPr>
-      <w:bookmarkStart w:id="12" w:name="_GoBack"/>
+      <w:bookmarkStart w:id="13" w:name="_GoBack"/>
       <w:bookmarkEnd w:id="12"/>
-    </w:p>
-    <w:p>
-      <w:pPr>
-        <w:keepNext/>
-        <w:pBdr>
-          <w:top w:val="nil"/>
-          <w:left w:val="nil"/>
-          <w:bottom w:val="nil"/>
-          <w:right w:val="nil"/>
-          <w:between w:val="nil"/>
-        </w:pBdr>
-        <w:spacing w:line="240" w:lineRule="auto"/>
-        <w:ind w:leftChars="0" w:left="0" w:firstLineChars="0" w:firstLine="284"/>
-        <w:jc w:val="both"/>
-        <w:rPr>
-          <w:rFonts w:ascii="Courier New" w:hAnsi="Courier New" w:cs="Courier New"/>
-          <w:color w:val="000000" w:themeColor="text1"/>
-          <w:sz w:val="16"/>
-          <w:szCs w:val="16"/>
-          <w:lang w:val="en-US"/>
-        </w:rPr>
-      </w:pPr>
+      <w:bookmarkEnd w:id="13"/>
     </w:p>
     <w:sectPr>
-      <w:headerReference w:type="even" r:id="rId10"/>
-      <w:headerReference w:type="default" r:id="rId11"/>
-      <w:footerReference w:type="even" r:id="rId12"/>
-      <w:footerReference w:type="default" r:id="rId13"/>
-      <w:headerReference w:type="first" r:id="rId14"/>
-      <w:footerReference w:type="first" r:id="rId15"/>
+      <w:headerReference w:type="even" r:id="rId9"/>
+      <w:headerReference w:type="default" r:id="rId10"/>
+      <w:footerReference w:type="even" r:id="rId11"/>
+      <w:footerReference w:type="default" r:id="rId12"/>
+      <w:headerReference w:type="first" r:id="rId13"/>
+      <w:footerReference w:type="first" r:id="rId14"/>
       <w:pgSz w:w="11906" w:h="16838"/>
       <w:pgMar w:top="709" w:right="707" w:bottom="426" w:left="993" w:header="708" w:footer="1341" w:gutter="0"/>
       <w:pgNumType w:start="1"/>
@@ -6392,7 +6444,7 @@
 </file>
 
 <file path=word/endnotes.xml><?xml version="1.0" encoding="utf-8"?>
-<w:endnotes xmlns:wpc="http://schemas.microsoft.com/office/word/2010/wordprocessingCanvas" xmlns:mc="http://schemas.openxmlformats.org/markup-compatibility/2006" xmlns:o="urn:schemas-microsoft-com:office:office" xmlns:r="http://schemas.openxmlformats.org/officeDocument/2006/relationships" xmlns:m="http://schemas.openxmlformats.org/officeDocument/2006/math" xmlns:v="urn:schemas-microsoft-com:vml" xmlns:wp14="http://schemas.microsoft.com/office/word/2010/wordprocessingDrawing" xmlns:wp="http://schemas.openxmlformats.org/drawingml/2006/wordprocessingDrawing" xmlns:w10="urn:schemas-microsoft-com:office:word" xmlns:w="http://schemas.openxmlformats.org/wordprocessingml/2006/main" xmlns:w14="http://schemas.microsoft.com/office/word/2010/wordml" xmlns:wpg="http://schemas.microsoft.com/office/word/2010/wordprocessingGroup" xmlns:wpi="http://schemas.microsoft.com/office/word/2010/wordprocessingInk" xmlns:wne="http://schemas.microsoft.com/office/word/2006/wordml" xmlns:wps="http://schemas.microsoft.com/office/word/2010/wordprocessingShape" mc:Ignorable="w14 wp14">
+<w:endnotes xmlns:wpc="http://schemas.microsoft.com/office/word/2010/wordprocessingCanvas" xmlns:mc="http://schemas.openxmlformats.org/markup-compatibility/2006" xmlns:o="urn:schemas-microsoft-com:office:office" xmlns:r="http://schemas.openxmlformats.org/officeDocument/2006/relationships" xmlns:m="http://schemas.openxmlformats.org/officeDocument/2006/math" xmlns:v="urn:schemas-microsoft-com:vml" xmlns:wp14="http://schemas.microsoft.com/office/word/2010/wordprocessingDrawing" xmlns:wp="http://schemas.openxmlformats.org/drawingml/2006/wordprocessingDrawing" xmlns:w10="urn:schemas-microsoft-com:office:word" xmlns:w="http://schemas.openxmlformats.org/wordprocessingml/2006/main" xmlns:w14="http://schemas.microsoft.com/office/word/2010/wordml" xmlns:w15="http://schemas.microsoft.com/office/word/2012/wordml" xmlns:wpg="http://schemas.microsoft.com/office/word/2010/wordprocessingGroup" xmlns:wpi="http://schemas.microsoft.com/office/word/2010/wordprocessingInk" xmlns:wne="http://schemas.microsoft.com/office/word/2006/wordml" xmlns:wps="http://schemas.microsoft.com/office/word/2010/wordprocessingShape" mc:Ignorable="w14 w15 wp14">
   <w:endnote w:type="separator" w:id="-1">
     <w:p>
       <w:pPr>
@@ -6419,7 +6471,7 @@
 </file>
 
 <file path=word/footer1.xml><?xml version="1.0" encoding="utf-8"?>
-<w:ftr xmlns:wpc="http://schemas.microsoft.com/office/word/2010/wordprocessingCanvas" xmlns:mc="http://schemas.openxmlformats.org/markup-compatibility/2006" xmlns:o="urn:schemas-microsoft-com:office:office" xmlns:r="http://schemas.openxmlformats.org/officeDocument/2006/relationships" xmlns:m="http://schemas.openxmlformats.org/officeDocument/2006/math" xmlns:v="urn:schemas-microsoft-com:vml" xmlns:wp14="http://schemas.microsoft.com/office/word/2010/wordprocessingDrawing" xmlns:wp="http://schemas.openxmlformats.org/drawingml/2006/wordprocessingDrawing" xmlns:w10="urn:schemas-microsoft-com:office:word" xmlns:w="http://schemas.openxmlformats.org/wordprocessingml/2006/main" xmlns:w14="http://schemas.microsoft.com/office/word/2010/wordml" xmlns:wpg="http://schemas.microsoft.com/office/word/2010/wordprocessingGroup" xmlns:wpi="http://schemas.microsoft.com/office/word/2010/wordprocessingInk" xmlns:wne="http://schemas.microsoft.com/office/word/2006/wordml" xmlns:wps="http://schemas.microsoft.com/office/word/2010/wordprocessingShape" mc:Ignorable="w14 wp14">
+<w:ftr xmlns:wpc="http://schemas.microsoft.com/office/word/2010/wordprocessingCanvas" xmlns:mc="http://schemas.openxmlformats.org/markup-compatibility/2006" xmlns:o="urn:schemas-microsoft-com:office:office" xmlns:r="http://schemas.openxmlformats.org/officeDocument/2006/relationships" xmlns:m="http://schemas.openxmlformats.org/officeDocument/2006/math" xmlns:v="urn:schemas-microsoft-com:vml" xmlns:wp14="http://schemas.microsoft.com/office/word/2010/wordprocessingDrawing" xmlns:wp="http://schemas.openxmlformats.org/drawingml/2006/wordprocessingDrawing" xmlns:w10="urn:schemas-microsoft-com:office:word" xmlns:w="http://schemas.openxmlformats.org/wordprocessingml/2006/main" xmlns:w14="http://schemas.microsoft.com/office/word/2010/wordml" xmlns:w15="http://schemas.microsoft.com/office/word/2012/wordml" xmlns:wpg="http://schemas.microsoft.com/office/word/2010/wordprocessingGroup" xmlns:wpi="http://schemas.microsoft.com/office/word/2010/wordprocessingInk" xmlns:wne="http://schemas.microsoft.com/office/word/2006/wordml" xmlns:wps="http://schemas.microsoft.com/office/word/2010/wordprocessingShape" mc:Ignorable="w14 w15 wp14">
   <w:p>
     <w:pPr>
       <w:pBdr>
@@ -6444,7 +6496,7 @@
 </file>
 
 <file path=word/footer2.xml><?xml version="1.0" encoding="utf-8"?>
-<w:ftr xmlns:wpc="http://schemas.microsoft.com/office/word/2010/wordprocessingCanvas" xmlns:mc="http://schemas.openxmlformats.org/markup-compatibility/2006" xmlns:o="urn:schemas-microsoft-com:office:office" xmlns:r="http://schemas.openxmlformats.org/officeDocument/2006/relationships" xmlns:m="http://schemas.openxmlformats.org/officeDocument/2006/math" xmlns:v="urn:schemas-microsoft-com:vml" xmlns:wp14="http://schemas.microsoft.com/office/word/2010/wordprocessingDrawing" xmlns:wp="http://schemas.openxmlformats.org/drawingml/2006/wordprocessingDrawing" xmlns:w10="urn:schemas-microsoft-com:office:word" xmlns:w="http://schemas.openxmlformats.org/wordprocessingml/2006/main" xmlns:w14="http://schemas.microsoft.com/office/word/2010/wordml" xmlns:wpg="http://schemas.microsoft.com/office/word/2010/wordprocessingGroup" xmlns:wpi="http://schemas.microsoft.com/office/word/2010/wordprocessingInk" xmlns:wne="http://schemas.microsoft.com/office/word/2006/wordml" xmlns:wps="http://schemas.microsoft.com/office/word/2010/wordprocessingShape" mc:Ignorable="w14 wp14">
+<w:ftr xmlns:wpc="http://schemas.microsoft.com/office/word/2010/wordprocessingCanvas" xmlns:mc="http://schemas.openxmlformats.org/markup-compatibility/2006" xmlns:o="urn:schemas-microsoft-com:office:office" xmlns:r="http://schemas.openxmlformats.org/officeDocument/2006/relationships" xmlns:m="http://schemas.openxmlformats.org/officeDocument/2006/math" xmlns:v="urn:schemas-microsoft-com:vml" xmlns:wp14="http://schemas.microsoft.com/office/word/2010/wordprocessingDrawing" xmlns:wp="http://schemas.openxmlformats.org/drawingml/2006/wordprocessingDrawing" xmlns:w10="urn:schemas-microsoft-com:office:word" xmlns:w="http://schemas.openxmlformats.org/wordprocessingml/2006/main" xmlns:w14="http://schemas.microsoft.com/office/word/2010/wordml" xmlns:w15="http://schemas.microsoft.com/office/word/2012/wordml" xmlns:wpg="http://schemas.microsoft.com/office/word/2010/wordprocessingGroup" xmlns:wpi="http://schemas.microsoft.com/office/word/2010/wordprocessingInk" xmlns:wne="http://schemas.microsoft.com/office/word/2006/wordml" xmlns:wps="http://schemas.microsoft.com/office/word/2010/wordprocessingShape" mc:Ignorable="w14 w15 wp14">
   <w:sdt>
     <w:sdtPr>
       <w:id w:val="1684008550"/>
@@ -6497,7 +6549,7 @@
 </file>
 
 <file path=word/footer3.xml><?xml version="1.0" encoding="utf-8"?>
-<w:ftr xmlns:wpc="http://schemas.microsoft.com/office/word/2010/wordprocessingCanvas" xmlns:mc="http://schemas.openxmlformats.org/markup-compatibility/2006" xmlns:o="urn:schemas-microsoft-com:office:office" xmlns:r="http://schemas.openxmlformats.org/officeDocument/2006/relationships" xmlns:m="http://schemas.openxmlformats.org/officeDocument/2006/math" xmlns:v="urn:schemas-microsoft-com:vml" xmlns:wp14="http://schemas.microsoft.com/office/word/2010/wordprocessingDrawing" xmlns:wp="http://schemas.openxmlformats.org/drawingml/2006/wordprocessingDrawing" xmlns:w10="urn:schemas-microsoft-com:office:word" xmlns:w="http://schemas.openxmlformats.org/wordprocessingml/2006/main" xmlns:w14="http://schemas.microsoft.com/office/word/2010/wordml" xmlns:wpg="http://schemas.microsoft.com/office/word/2010/wordprocessingGroup" xmlns:wpi="http://schemas.microsoft.com/office/word/2010/wordprocessingInk" xmlns:wne="http://schemas.microsoft.com/office/word/2006/wordml" xmlns:wps="http://schemas.microsoft.com/office/word/2010/wordprocessingShape" mc:Ignorable="w14 wp14">
+<w:ftr xmlns:wpc="http://schemas.microsoft.com/office/word/2010/wordprocessingCanvas" xmlns:mc="http://schemas.openxmlformats.org/markup-compatibility/2006" xmlns:o="urn:schemas-microsoft-com:office:office" xmlns:r="http://schemas.openxmlformats.org/officeDocument/2006/relationships" xmlns:m="http://schemas.openxmlformats.org/officeDocument/2006/math" xmlns:v="urn:schemas-microsoft-com:vml" xmlns:wp14="http://schemas.microsoft.com/office/word/2010/wordprocessingDrawing" xmlns:wp="http://schemas.openxmlformats.org/drawingml/2006/wordprocessingDrawing" xmlns:w10="urn:schemas-microsoft-com:office:word" xmlns:w="http://schemas.openxmlformats.org/wordprocessingml/2006/main" xmlns:w14="http://schemas.microsoft.com/office/word/2010/wordml" xmlns:w15="http://schemas.microsoft.com/office/word/2012/wordml" xmlns:wpg="http://schemas.microsoft.com/office/word/2010/wordprocessingGroup" xmlns:wpi="http://schemas.microsoft.com/office/word/2010/wordprocessingInk" xmlns:wne="http://schemas.microsoft.com/office/word/2006/wordml" xmlns:wps="http://schemas.microsoft.com/office/word/2010/wordprocessingShape" mc:Ignorable="w14 w15 wp14">
   <w:p>
     <w:pPr>
       <w:keepNext/>
@@ -6508,7 +6560,7 @@
         <w:lang w:val="en-US"/>
       </w:rPr>
     </w:pPr>
-    <w:bookmarkStart w:id="13" w:name="_Hlk123118008"/>
+    <w:bookmarkStart w:id="14" w:name="_Hlk123118008"/>
     <w:r>
       <w:rPr>
         <w:sz w:val="28"/>
@@ -6516,7 +6568,7 @@
       </w:rPr>
       <w:t>Брест   202</w:t>
     </w:r>
-    <w:bookmarkEnd w:id="13"/>
+    <w:bookmarkEnd w:id="14"/>
     <w:r>
       <w:rPr>
         <w:sz w:val="28"/>
@@ -6530,7 +6582,7 @@
 </file>
 
 <file path=word/footnotes.xml><?xml version="1.0" encoding="utf-8"?>
-<w:footnotes xmlns:wpc="http://schemas.microsoft.com/office/word/2010/wordprocessingCanvas" xmlns:mc="http://schemas.openxmlformats.org/markup-compatibility/2006" xmlns:o="urn:schemas-microsoft-com:office:office" xmlns:r="http://schemas.openxmlformats.org/officeDocument/2006/relationships" xmlns:m="http://schemas.openxmlformats.org/officeDocument/2006/math" xmlns:v="urn:schemas-microsoft-com:vml" xmlns:wp14="http://schemas.microsoft.com/office/word/2010/wordprocessingDrawing" xmlns:wp="http://schemas.openxmlformats.org/drawingml/2006/wordprocessingDrawing" xmlns:w10="urn:schemas-microsoft-com:office:word" xmlns:w="http://schemas.openxmlformats.org/wordprocessingml/2006/main" xmlns:w14="http://schemas.microsoft.com/office/word/2010/wordml" xmlns:wpg="http://schemas.microsoft.com/office/word/2010/wordprocessingGroup" xmlns:wpi="http://schemas.microsoft.com/office/word/2010/wordprocessingInk" xmlns:wne="http://schemas.microsoft.com/office/word/2006/wordml" xmlns:wps="http://schemas.microsoft.com/office/word/2010/wordprocessingShape" mc:Ignorable="w14 wp14">
+<w:footnotes xmlns:wpc="http://schemas.microsoft.com/office/word/2010/wordprocessingCanvas" xmlns:mc="http://schemas.openxmlformats.org/markup-compatibility/2006" xmlns:o="urn:schemas-microsoft-com:office:office" xmlns:r="http://schemas.openxmlformats.org/officeDocument/2006/relationships" xmlns:m="http://schemas.openxmlformats.org/officeDocument/2006/math" xmlns:v="urn:schemas-microsoft-com:vml" xmlns:wp14="http://schemas.microsoft.com/office/word/2010/wordprocessingDrawing" xmlns:wp="http://schemas.openxmlformats.org/drawingml/2006/wordprocessingDrawing" xmlns:w10="urn:schemas-microsoft-com:office:word" xmlns:w="http://schemas.openxmlformats.org/wordprocessingml/2006/main" xmlns:w14="http://schemas.microsoft.com/office/word/2010/wordml" xmlns:w15="http://schemas.microsoft.com/office/word/2012/wordml" xmlns:wpg="http://schemas.microsoft.com/office/word/2010/wordprocessingGroup" xmlns:wpi="http://schemas.microsoft.com/office/word/2010/wordprocessingInk" xmlns:wne="http://schemas.microsoft.com/office/word/2006/wordml" xmlns:wps="http://schemas.microsoft.com/office/word/2010/wordprocessingShape" mc:Ignorable="w14 w15 wp14">
   <w:footnote w:type="separator" w:id="-1">
     <w:p>
       <w:pPr>
@@ -6557,7 +6609,7 @@
 </file>
 
 <file path=word/header1.xml><?xml version="1.0" encoding="utf-8"?>
-<w:hdr xmlns:wpc="http://schemas.microsoft.com/office/word/2010/wordprocessingCanvas" xmlns:mc="http://schemas.openxmlformats.org/markup-compatibility/2006" xmlns:o="urn:schemas-microsoft-com:office:office" xmlns:r="http://schemas.openxmlformats.org/officeDocument/2006/relationships" xmlns:m="http://schemas.openxmlformats.org/officeDocument/2006/math" xmlns:v="urn:schemas-microsoft-com:vml" xmlns:wp14="http://schemas.microsoft.com/office/word/2010/wordprocessingDrawing" xmlns:wp="http://schemas.openxmlformats.org/drawingml/2006/wordprocessingDrawing" xmlns:w10="urn:schemas-microsoft-com:office:word" xmlns:w="http://schemas.openxmlformats.org/wordprocessingml/2006/main" xmlns:w14="http://schemas.microsoft.com/office/word/2010/wordml" xmlns:wpg="http://schemas.microsoft.com/office/word/2010/wordprocessingGroup" xmlns:wpi="http://schemas.microsoft.com/office/word/2010/wordprocessingInk" xmlns:wne="http://schemas.microsoft.com/office/word/2006/wordml" xmlns:wps="http://schemas.microsoft.com/office/word/2010/wordprocessingShape" mc:Ignorable="w14 wp14">
+<w:hdr xmlns:wpc="http://schemas.microsoft.com/office/word/2010/wordprocessingCanvas" xmlns:mc="http://schemas.openxmlformats.org/markup-compatibility/2006" xmlns:o="urn:schemas-microsoft-com:office:office" xmlns:r="http://schemas.openxmlformats.org/officeDocument/2006/relationships" xmlns:m="http://schemas.openxmlformats.org/officeDocument/2006/math" xmlns:v="urn:schemas-microsoft-com:vml" xmlns:wp14="http://schemas.microsoft.com/office/word/2010/wordprocessingDrawing" xmlns:wp="http://schemas.openxmlformats.org/drawingml/2006/wordprocessingDrawing" xmlns:w10="urn:schemas-microsoft-com:office:word" xmlns:w="http://schemas.openxmlformats.org/wordprocessingml/2006/main" xmlns:w14="http://schemas.microsoft.com/office/word/2010/wordml" xmlns:w15="http://schemas.microsoft.com/office/word/2012/wordml" xmlns:wpg="http://schemas.microsoft.com/office/word/2010/wordprocessingGroup" xmlns:wpi="http://schemas.microsoft.com/office/word/2010/wordprocessingInk" xmlns:wne="http://schemas.microsoft.com/office/word/2006/wordml" xmlns:wps="http://schemas.microsoft.com/office/word/2010/wordprocessingShape" mc:Ignorable="w14 w15 wp14">
   <w:p>
     <w:pPr>
       <w:pBdr>
@@ -6582,7 +6634,7 @@
 </file>
 
 <file path=word/header2.xml><?xml version="1.0" encoding="utf-8"?>
-<w:hdr xmlns:wpc="http://schemas.microsoft.com/office/word/2010/wordprocessingCanvas" xmlns:mc="http://schemas.openxmlformats.org/markup-compatibility/2006" xmlns:o="urn:schemas-microsoft-com:office:office" xmlns:r="http://schemas.openxmlformats.org/officeDocument/2006/relationships" xmlns:m="http://schemas.openxmlformats.org/officeDocument/2006/math" xmlns:v="urn:schemas-microsoft-com:vml" xmlns:wp14="http://schemas.microsoft.com/office/word/2010/wordprocessingDrawing" xmlns:wp="http://schemas.openxmlformats.org/drawingml/2006/wordprocessingDrawing" xmlns:w10="urn:schemas-microsoft-com:office:word" xmlns:w="http://schemas.openxmlformats.org/wordprocessingml/2006/main" xmlns:w14="http://schemas.microsoft.com/office/word/2010/wordml" xmlns:wpg="http://schemas.microsoft.com/office/word/2010/wordprocessingGroup" xmlns:wpi="http://schemas.microsoft.com/office/word/2010/wordprocessingInk" xmlns:wne="http://schemas.microsoft.com/office/word/2006/wordml" xmlns:wps="http://schemas.microsoft.com/office/word/2010/wordprocessingShape" mc:Ignorable="w14 wp14">
+<w:hdr xmlns:wpc="http://schemas.microsoft.com/office/word/2010/wordprocessingCanvas" xmlns:mc="http://schemas.openxmlformats.org/markup-compatibility/2006" xmlns:o="urn:schemas-microsoft-com:office:office" xmlns:r="http://schemas.openxmlformats.org/officeDocument/2006/relationships" xmlns:m="http://schemas.openxmlformats.org/officeDocument/2006/math" xmlns:v="urn:schemas-microsoft-com:vml" xmlns:wp14="http://schemas.microsoft.com/office/word/2010/wordprocessingDrawing" xmlns:wp="http://schemas.openxmlformats.org/drawingml/2006/wordprocessingDrawing" xmlns:w10="urn:schemas-microsoft-com:office:word" xmlns:w="http://schemas.openxmlformats.org/wordprocessingml/2006/main" xmlns:w14="http://schemas.microsoft.com/office/word/2010/wordml" xmlns:w15="http://schemas.microsoft.com/office/word/2012/wordml" xmlns:wpg="http://schemas.microsoft.com/office/word/2010/wordprocessingGroup" xmlns:wpi="http://schemas.microsoft.com/office/word/2010/wordprocessingInk" xmlns:wne="http://schemas.microsoft.com/office/word/2006/wordml" xmlns:wps="http://schemas.microsoft.com/office/word/2010/wordprocessingShape" mc:Ignorable="w14 w15 wp14">
   <w:p>
     <w:pPr>
       <w:pBdr>
@@ -6607,7 +6659,7 @@
 </file>
 
 <file path=word/header3.xml><?xml version="1.0" encoding="utf-8"?>
-<w:hdr xmlns:wpc="http://schemas.microsoft.com/office/word/2010/wordprocessingCanvas" xmlns:mc="http://schemas.openxmlformats.org/markup-compatibility/2006" xmlns:o="urn:schemas-microsoft-com:office:office" xmlns:r="http://schemas.openxmlformats.org/officeDocument/2006/relationships" xmlns:m="http://schemas.openxmlformats.org/officeDocument/2006/math" xmlns:v="urn:schemas-microsoft-com:vml" xmlns:wp14="http://schemas.microsoft.com/office/word/2010/wordprocessingDrawing" xmlns:wp="http://schemas.openxmlformats.org/drawingml/2006/wordprocessingDrawing" xmlns:w10="urn:schemas-microsoft-com:office:word" xmlns:w="http://schemas.openxmlformats.org/wordprocessingml/2006/main" xmlns:w14="http://schemas.microsoft.com/office/word/2010/wordml" xmlns:wpg="http://schemas.microsoft.com/office/word/2010/wordprocessingGroup" xmlns:wpi="http://schemas.microsoft.com/office/word/2010/wordprocessingInk" xmlns:wne="http://schemas.microsoft.com/office/word/2006/wordml" xmlns:wps="http://schemas.microsoft.com/office/word/2010/wordprocessingShape" mc:Ignorable="w14 wp14">
+<w:hdr xmlns:wpc="http://schemas.microsoft.com/office/word/2010/wordprocessingCanvas" xmlns:mc="http://schemas.openxmlformats.org/markup-compatibility/2006" xmlns:o="urn:schemas-microsoft-com:office:office" xmlns:r="http://schemas.openxmlformats.org/officeDocument/2006/relationships" xmlns:m="http://schemas.openxmlformats.org/officeDocument/2006/math" xmlns:v="urn:schemas-microsoft-com:vml" xmlns:wp14="http://schemas.microsoft.com/office/word/2010/wordprocessingDrawing" xmlns:wp="http://schemas.openxmlformats.org/drawingml/2006/wordprocessingDrawing" xmlns:w10="urn:schemas-microsoft-com:office:word" xmlns:w="http://schemas.openxmlformats.org/wordprocessingml/2006/main" xmlns:w14="http://schemas.microsoft.com/office/word/2010/wordml" xmlns:w15="http://schemas.microsoft.com/office/word/2012/wordml" xmlns:wpg="http://schemas.microsoft.com/office/word/2010/wordprocessingGroup" xmlns:wpi="http://schemas.microsoft.com/office/word/2010/wordprocessingInk" xmlns:wne="http://schemas.microsoft.com/office/word/2006/wordml" xmlns:wps="http://schemas.microsoft.com/office/word/2010/wordprocessingShape" mc:Ignorable="w14 w15 wp14">
   <w:p>
     <w:pPr>
       <w:pBdr>
@@ -6632,7 +6684,7 @@
 </file>
 
 <file path=word/numbering.xml><?xml version="1.0" encoding="utf-8"?>
-<w:numbering xmlns:wpc="http://schemas.microsoft.com/office/word/2010/wordprocessingCanvas" xmlns:mc="http://schemas.openxmlformats.org/markup-compatibility/2006" xmlns:o="urn:schemas-microsoft-com:office:office" xmlns:r="http://schemas.openxmlformats.org/officeDocument/2006/relationships" xmlns:m="http://schemas.openxmlformats.org/officeDocument/2006/math" xmlns:v="urn:schemas-microsoft-com:vml" xmlns:wp14="http://schemas.microsoft.com/office/word/2010/wordprocessingDrawing" xmlns:wp="http://schemas.openxmlformats.org/drawingml/2006/wordprocessingDrawing" xmlns:w10="urn:schemas-microsoft-com:office:word" xmlns:w="http://schemas.openxmlformats.org/wordprocessingml/2006/main" xmlns:w14="http://schemas.microsoft.com/office/word/2010/wordml" xmlns:wpg="http://schemas.microsoft.com/office/word/2010/wordprocessingGroup" xmlns:wpi="http://schemas.microsoft.com/office/word/2010/wordprocessingInk" xmlns:wne="http://schemas.microsoft.com/office/word/2006/wordml" xmlns:wps="http://schemas.microsoft.com/office/word/2010/wordprocessingShape" mc:Ignorable="w14 wp14">
+<w:numbering xmlns:wpc="http://schemas.microsoft.com/office/word/2010/wordprocessingCanvas" xmlns:mc="http://schemas.openxmlformats.org/markup-compatibility/2006" xmlns:o="urn:schemas-microsoft-com:office:office" xmlns:r="http://schemas.openxmlformats.org/officeDocument/2006/relationships" xmlns:m="http://schemas.openxmlformats.org/officeDocument/2006/math" xmlns:v="urn:schemas-microsoft-com:vml" xmlns:wp14="http://schemas.microsoft.com/office/word/2010/wordprocessingDrawing" xmlns:wp="http://schemas.openxmlformats.org/drawingml/2006/wordprocessingDrawing" xmlns:w10="urn:schemas-microsoft-com:office:word" xmlns:w="http://schemas.openxmlformats.org/wordprocessingml/2006/main" xmlns:w14="http://schemas.microsoft.com/office/word/2010/wordml" xmlns:w15="http://schemas.microsoft.com/office/word/2012/wordml" xmlns:wpg="http://schemas.microsoft.com/office/word/2010/wordprocessingGroup" xmlns:wpi="http://schemas.microsoft.com/office/word/2010/wordprocessingInk" xmlns:wne="http://schemas.microsoft.com/office/word/2006/wordml" xmlns:wps="http://schemas.microsoft.com/office/word/2010/wordprocessingShape" mc:Ignorable="w14 w15 wp14">
   <w:abstractNum w:abstractNumId="0">
     <w:nsid w:val="53C9051D"/>
     <w:multiLevelType w:val="multilevel"/>
@@ -6869,7 +6921,7 @@
 </file>
 
 <file path=word/styles.xml><?xml version="1.0" encoding="utf-8"?>
-<w:styles xmlns:mc="http://schemas.openxmlformats.org/markup-compatibility/2006" xmlns:r="http://schemas.openxmlformats.org/officeDocument/2006/relationships" xmlns:w="http://schemas.openxmlformats.org/wordprocessingml/2006/main" xmlns:w14="http://schemas.microsoft.com/office/word/2010/wordml" mc:Ignorable="w14">
+<w:styles xmlns:mc="http://schemas.openxmlformats.org/markup-compatibility/2006" xmlns:r="http://schemas.openxmlformats.org/officeDocument/2006/relationships" xmlns:w="http://schemas.openxmlformats.org/wordprocessingml/2006/main" xmlns:w14="http://schemas.microsoft.com/office/word/2010/wordml" xmlns:w15="http://schemas.microsoft.com/office/word/2012/wordml" mc:Ignorable="w14 w15">
   <w:docDefaults>
     <w:rPrDefault>
       <w:rPr>
@@ -6886,144 +6938,378 @@
       </w:pPr>
     </w:pPrDefault>
   </w:docDefaults>
-  <w:latentStyles w:defLockedState="0" w:defUIPriority="99" w:defSemiHidden="1" w:defUnhideWhenUsed="1" w:defQFormat="0" w:count="267">
-    <w:lsdException w:name="Normal" w:semiHidden="0" w:uiPriority="0" w:unhideWhenUsed="0" w:qFormat="1"/>
-    <w:lsdException w:name="heading 1" w:semiHidden="0" w:uiPriority="9" w:unhideWhenUsed="0" w:qFormat="1"/>
-    <w:lsdException w:name="heading 2" w:uiPriority="9" w:qFormat="1"/>
-    <w:lsdException w:name="heading 3" w:uiPriority="9" w:qFormat="1"/>
-    <w:lsdException w:name="heading 4" w:uiPriority="9" w:qFormat="1"/>
-    <w:lsdException w:name="heading 5" w:uiPriority="9" w:qFormat="1"/>
-    <w:lsdException w:name="heading 6" w:uiPriority="9" w:qFormat="1"/>
-    <w:lsdException w:name="heading 7" w:uiPriority="9" w:qFormat="1"/>
-    <w:lsdException w:name="heading 8" w:uiPriority="9" w:qFormat="1"/>
-    <w:lsdException w:name="heading 9" w:uiPriority="9" w:qFormat="1"/>
-    <w:lsdException w:name="toc 1" w:uiPriority="39"/>
-    <w:lsdException w:name="toc 2" w:uiPriority="39"/>
-    <w:lsdException w:name="toc 3" w:uiPriority="39"/>
-    <w:lsdException w:name="toc 4" w:uiPriority="39"/>
-    <w:lsdException w:name="toc 5" w:uiPriority="39"/>
-    <w:lsdException w:name="toc 6" w:uiPriority="39"/>
-    <w:lsdException w:name="toc 7" w:uiPriority="39"/>
-    <w:lsdException w:name="toc 8" w:uiPriority="39"/>
-    <w:lsdException w:name="toc 9" w:uiPriority="39"/>
-    <w:lsdException w:name="caption" w:uiPriority="35" w:qFormat="1"/>
-    <w:lsdException w:name="Title" w:semiHidden="0" w:uiPriority="10" w:unhideWhenUsed="0" w:qFormat="1"/>
-    <w:lsdException w:name="Default Paragraph Font" w:uiPriority="1"/>
-    <w:lsdException w:name="Subtitle" w:semiHidden="0" w:uiPriority="11" w:unhideWhenUsed="0" w:qFormat="1"/>
-    <w:lsdException w:name="Strong" w:semiHidden="0" w:uiPriority="22" w:unhideWhenUsed="0" w:qFormat="1"/>
-    <w:lsdException w:name="Emphasis" w:semiHidden="0" w:uiPriority="20" w:unhideWhenUsed="0" w:qFormat="1"/>
-    <w:lsdException w:name="Table Grid" w:semiHidden="0" w:uiPriority="59" w:unhideWhenUsed="0"/>
-    <w:lsdException w:name="Placeholder Text" w:unhideWhenUsed="0"/>
-    <w:lsdException w:name="No Spacing" w:semiHidden="0" w:uiPriority="1" w:unhideWhenUsed="0" w:qFormat="1"/>
-    <w:lsdException w:name="Light Shading" w:semiHidden="0" w:uiPriority="60" w:unhideWhenUsed="0"/>
-    <w:lsdException w:name="Light List" w:semiHidden="0" w:uiPriority="61" w:unhideWhenUsed="0"/>
-    <w:lsdException w:name="Light Grid" w:semiHidden="0" w:uiPriority="62" w:unhideWhenUsed="0"/>
-    <w:lsdException w:name="Medium Shading 1" w:semiHidden="0" w:uiPriority="63" w:unhideWhenUsed="0"/>
-    <w:lsdException w:name="Medium Shading 2" w:semiHidden="0" w:uiPriority="64" w:unhideWhenUsed="0"/>
-    <w:lsdException w:name="Medium List 1" w:semiHidden="0" w:uiPriority="65" w:unhideWhenUsed="0"/>
-    <w:lsdException w:name="Medium List 2" w:semiHidden="0" w:uiPriority="66" w:unhideWhenUsed="0"/>
-    <w:lsdException w:name="Medium Grid 1" w:semiHidden="0" w:uiPriority="67" w:unhideWhenUsed="0"/>
-    <w:lsdException w:name="Medium Grid 2" w:semiHidden="0" w:uiPriority="68" w:unhideWhenUsed="0"/>
-    <w:lsdException w:name="Medium Grid 3" w:semiHidden="0" w:uiPriority="69" w:unhideWhenUsed="0"/>
-    <w:lsdException w:name="Dark List" w:semiHidden="0" w:uiPriority="70" w:unhideWhenUsed="0"/>
-    <w:lsdException w:name="Colorful Shading" w:semiHidden="0" w:uiPriority="71" w:unhideWhenUsed="0"/>
-    <w:lsdException w:name="Colorful List" w:semiHidden="0" w:uiPriority="72" w:unhideWhenUsed="0"/>
-    <w:lsdException w:name="Colorful Grid" w:semiHidden="0" w:uiPriority="73" w:unhideWhenUsed="0"/>
-    <w:lsdException w:name="Light Shading Accent 1" w:semiHidden="0" w:uiPriority="60" w:unhideWhenUsed="0"/>
-    <w:lsdException w:name="Light List Accent 1" w:semiHidden="0" w:uiPriority="61" w:unhideWhenUsed="0"/>
-    <w:lsdException w:name="Light Grid Accent 1" w:semiHidden="0" w:uiPriority="62" w:unhideWhenUsed="0"/>
-    <w:lsdException w:name="Medium Shading 1 Accent 1" w:semiHidden="0" w:uiPriority="63" w:unhideWhenUsed="0"/>
-    <w:lsdException w:name="Medium Shading 2 Accent 1" w:semiHidden="0" w:uiPriority="64" w:unhideWhenUsed="0"/>
-    <w:lsdException w:name="Medium List 1 Accent 1" w:semiHidden="0" w:uiPriority="65" w:unhideWhenUsed="0"/>
-    <w:lsdException w:name="Revision" w:unhideWhenUsed="0"/>
-    <w:lsdException w:name="List Paragraph" w:semiHidden="0" w:uiPriority="34" w:unhideWhenUsed="0" w:qFormat="1"/>
-    <w:lsdException w:name="Quote" w:semiHidden="0" w:uiPriority="29" w:unhideWhenUsed="0" w:qFormat="1"/>
-    <w:lsdException w:name="Intense Quote" w:semiHidden="0" w:uiPriority="30" w:unhideWhenUsed="0" w:qFormat="1"/>
-    <w:lsdException w:name="Medium List 2 Accent 1" w:semiHidden="0" w:uiPriority="66" w:unhideWhenUsed="0"/>
-    <w:lsdException w:name="Medium Grid 1 Accent 1" w:semiHidden="0" w:uiPriority="67" w:unhideWhenUsed="0"/>
-    <w:lsdException w:name="Medium Grid 2 Accent 1" w:semiHidden="0" w:uiPriority="68" w:unhideWhenUsed="0"/>
-    <w:lsdException w:name="Medium Grid 3 Accent 1" w:semiHidden="0" w:uiPriority="69" w:unhideWhenUsed="0"/>
-    <w:lsdException w:name="Dark List Accent 1" w:semiHidden="0" w:uiPriority="70" w:unhideWhenUsed="0"/>
-    <w:lsdException w:name="Colorful Shading Accent 1" w:semiHidden="0" w:uiPriority="71" w:unhideWhenUsed="0"/>
-    <w:lsdException w:name="Colorful List Accent 1" w:semiHidden="0" w:uiPriority="72" w:unhideWhenUsed="0"/>
-    <w:lsdException w:name="Colorful Grid Accent 1" w:semiHidden="0" w:uiPriority="73" w:unhideWhenUsed="0"/>
-    <w:lsdException w:name="Light Shading Accent 2" w:semiHidden="0" w:uiPriority="60" w:unhideWhenUsed="0"/>
-    <w:lsdException w:name="Light List Accent 2" w:semiHidden="0" w:uiPriority="61" w:unhideWhenUsed="0"/>
-    <w:lsdException w:name="Light Grid Accent 2" w:semiHidden="0" w:uiPriority="62" w:unhideWhenUsed="0"/>
-    <w:lsdException w:name="Medium Shading 1 Accent 2" w:semiHidden="0" w:uiPriority="63" w:unhideWhenUsed="0"/>
-    <w:lsdException w:name="Medium Shading 2 Accent 2" w:semiHidden="0" w:uiPriority="64" w:unhideWhenUsed="0"/>
-    <w:lsdException w:name="Medium List 1 Accent 2" w:semiHidden="0" w:uiPriority="65" w:unhideWhenUsed="0"/>
-    <w:lsdException w:name="Medium List 2 Accent 2" w:semiHidden="0" w:uiPriority="66" w:unhideWhenUsed="0"/>
-    <w:lsdException w:name="Medium Grid 1 Accent 2" w:semiHidden="0" w:uiPriority="67" w:unhideWhenUsed="0"/>
-    <w:lsdException w:name="Medium Grid 2 Accent 2" w:semiHidden="0" w:uiPriority="68" w:unhideWhenUsed="0"/>
-    <w:lsdException w:name="Medium Grid 3 Accent 2" w:semiHidden="0" w:uiPriority="69" w:unhideWhenUsed="0"/>
-    <w:lsdException w:name="Dark List Accent 2" w:semiHidden="0" w:uiPriority="70" w:unhideWhenUsed="0"/>
-    <w:lsdException w:name="Colorful Shading Accent 2" w:semiHidden="0" w:uiPriority="71" w:unhideWhenUsed="0"/>
-    <w:lsdException w:name="Colorful List Accent 2" w:semiHidden="0" w:uiPriority="72" w:unhideWhenUsed="0"/>
-    <w:lsdException w:name="Colorful Grid Accent 2" w:semiHidden="0" w:uiPriority="73" w:unhideWhenUsed="0"/>
-    <w:lsdException w:name="Light Shading Accent 3" w:semiHidden="0" w:uiPriority="60" w:unhideWhenUsed="0"/>
-    <w:lsdException w:name="Light List Accent 3" w:semiHidden="0" w:uiPriority="61" w:unhideWhenUsed="0"/>
-    <w:lsdException w:name="Light Grid Accent 3" w:semiHidden="0" w:uiPriority="62" w:unhideWhenUsed="0"/>
-    <w:lsdException w:name="Medium Shading 1 Accent 3" w:semiHidden="0" w:uiPriority="63" w:unhideWhenUsed="0"/>
-    <w:lsdException w:name="Medium Shading 2 Accent 3" w:semiHidden="0" w:uiPriority="64" w:unhideWhenUsed="0"/>
-    <w:lsdException w:name="Medium List 1 Accent 3" w:semiHidden="0" w:uiPriority="65" w:unhideWhenUsed="0"/>
-    <w:lsdException w:name="Medium List 2 Accent 3" w:semiHidden="0" w:uiPriority="66" w:unhideWhenUsed="0"/>
-    <w:lsdException w:name="Medium Grid 1 Accent 3" w:semiHidden="0" w:uiPriority="67" w:unhideWhenUsed="0"/>
-    <w:lsdException w:name="Medium Grid 2 Accent 3" w:semiHidden="0" w:uiPriority="68" w:unhideWhenUsed="0"/>
-    <w:lsdException w:name="Medium Grid 3 Accent 3" w:semiHidden="0" w:uiPriority="69" w:unhideWhenUsed="0"/>
-    <w:lsdException w:name="Dark List Accent 3" w:semiHidden="0" w:uiPriority="70" w:unhideWhenUsed="0"/>
-    <w:lsdException w:name="Colorful Shading Accent 3" w:semiHidden="0" w:uiPriority="71" w:unhideWhenUsed="0"/>
-    <w:lsdException w:name="Colorful List Accent 3" w:semiHidden="0" w:uiPriority="72" w:unhideWhenUsed="0"/>
-    <w:lsdException w:name="Colorful Grid Accent 3" w:semiHidden="0" w:uiPriority="73" w:unhideWhenUsed="0"/>
-    <w:lsdException w:name="Light Shading Accent 4" w:semiHidden="0" w:uiPriority="60" w:unhideWhenUsed="0"/>
-    <w:lsdException w:name="Light List Accent 4" w:semiHidden="0" w:uiPriority="61" w:unhideWhenUsed="0"/>
-    <w:lsdException w:name="Light Grid Accent 4" w:semiHidden="0" w:uiPriority="62" w:unhideWhenUsed="0"/>
-    <w:lsdException w:name="Medium Shading 1 Accent 4" w:semiHidden="0" w:uiPriority="63" w:unhideWhenUsed="0"/>
-    <w:lsdException w:name="Medium Shading 2 Accent 4" w:semiHidden="0" w:uiPriority="64" w:unhideWhenUsed="0"/>
-    <w:lsdException w:name="Medium List 1 Accent 4" w:semiHidden="0" w:uiPriority="65" w:unhideWhenUsed="0"/>
-    <w:lsdException w:name="Medium List 2 Accent 4" w:semiHidden="0" w:uiPriority="66" w:unhideWhenUsed="0"/>
-    <w:lsdException w:name="Medium Grid 1 Accent 4" w:semiHidden="0" w:uiPriority="67" w:unhideWhenUsed="0"/>
-    <w:lsdException w:name="Medium Grid 2 Accent 4" w:semiHidden="0" w:uiPriority="68" w:unhideWhenUsed="0"/>
-    <w:lsdException w:name="Medium Grid 3 Accent 4" w:semiHidden="0" w:uiPriority="69" w:unhideWhenUsed="0"/>
-    <w:lsdException w:name="Dark List Accent 4" w:semiHidden="0" w:uiPriority="70" w:unhideWhenUsed="0"/>
-    <w:lsdException w:name="Colorful Shading Accent 4" w:semiHidden="0" w:uiPriority="71" w:unhideWhenUsed="0"/>
-    <w:lsdException w:name="Colorful List Accent 4" w:semiHidden="0" w:uiPriority="72" w:unhideWhenUsed="0"/>
-    <w:lsdException w:name="Colorful Grid Accent 4" w:semiHidden="0" w:uiPriority="73" w:unhideWhenUsed="0"/>
-    <w:lsdException w:name="Light Shading Accent 5" w:semiHidden="0" w:uiPriority="60" w:unhideWhenUsed="0"/>
-    <w:lsdException w:name="Light List Accent 5" w:semiHidden="0" w:uiPriority="61" w:unhideWhenUsed="0"/>
-    <w:lsdException w:name="Light Grid Accent 5" w:semiHidden="0" w:uiPriority="62" w:unhideWhenUsed="0"/>
-    <w:lsdException w:name="Medium Shading 1 Accent 5" w:semiHidden="0" w:uiPriority="63" w:unhideWhenUsed="0"/>
-    <w:lsdException w:name="Medium Shading 2 Accent 5" w:semiHidden="0" w:uiPriority="64" w:unhideWhenUsed="0"/>
-    <w:lsdException w:name="Medium List 1 Accent 5" w:semiHidden="0" w:uiPriority="65" w:unhideWhenUsed="0"/>
-    <w:lsdException w:name="Medium List 2 Accent 5" w:semiHidden="0" w:uiPriority="66" w:unhideWhenUsed="0"/>
-    <w:lsdException w:name="Medium Grid 1 Accent 5" w:semiHidden="0" w:uiPriority="67" w:unhideWhenUsed="0"/>
-    <w:lsdException w:name="Medium Grid 2 Accent 5" w:semiHidden="0" w:uiPriority="68" w:unhideWhenUsed="0"/>
-    <w:lsdException w:name="Medium Grid 3 Accent 5" w:semiHidden="0" w:uiPriority="69" w:unhideWhenUsed="0"/>
-    <w:lsdException w:name="Dark List Accent 5" w:semiHidden="0" w:uiPriority="70" w:unhideWhenUsed="0"/>
-    <w:lsdException w:name="Colorful Shading Accent 5" w:semiHidden="0" w:uiPriority="71" w:unhideWhenUsed="0"/>
-    <w:lsdException w:name="Colorful List Accent 5" w:semiHidden="0" w:uiPriority="72" w:unhideWhenUsed="0"/>
-    <w:lsdException w:name="Colorful Grid Accent 5" w:semiHidden="0" w:uiPriority="73" w:unhideWhenUsed="0"/>
-    <w:lsdException w:name="Light Shading Accent 6" w:semiHidden="0" w:uiPriority="60" w:unhideWhenUsed="0"/>
-    <w:lsdException w:name="Light List Accent 6" w:semiHidden="0" w:uiPriority="61" w:unhideWhenUsed="0"/>
-    <w:lsdException w:name="Light Grid Accent 6" w:semiHidden="0" w:uiPriority="62" w:unhideWhenUsed="0"/>
-    <w:lsdException w:name="Medium Shading 1 Accent 6" w:semiHidden="0" w:uiPriority="63" w:unhideWhenUsed="0"/>
-    <w:lsdException w:name="Medium Shading 2 Accent 6" w:semiHidden="0" w:uiPriority="64" w:unhideWhenUsed="0"/>
-    <w:lsdException w:name="Medium List 1 Accent 6" w:semiHidden="0" w:uiPriority="65" w:unhideWhenUsed="0"/>
-    <w:lsdException w:name="Medium List 2 Accent 6" w:semiHidden="0" w:uiPriority="66" w:unhideWhenUsed="0"/>
-    <w:lsdException w:name="Medium Grid 1 Accent 6" w:semiHidden="0" w:uiPriority="67" w:unhideWhenUsed="0"/>
-    <w:lsdException w:name="Medium Grid 2 Accent 6" w:semiHidden="0" w:uiPriority="68" w:unhideWhenUsed="0"/>
-    <w:lsdException w:name="Medium Grid 3 Accent 6" w:semiHidden="0" w:uiPriority="69" w:unhideWhenUsed="0"/>
-    <w:lsdException w:name="Dark List Accent 6" w:semiHidden="0" w:uiPriority="70" w:unhideWhenUsed="0"/>
-    <w:lsdException w:name="Colorful Shading Accent 6" w:semiHidden="0" w:uiPriority="71" w:unhideWhenUsed="0"/>
-    <w:lsdException w:name="Colorful List Accent 6" w:semiHidden="0" w:uiPriority="72" w:unhideWhenUsed="0"/>
-    <w:lsdException w:name="Colorful Grid Accent 6" w:semiHidden="0" w:uiPriority="73" w:unhideWhenUsed="0"/>
-    <w:lsdException w:name="Subtle Emphasis" w:semiHidden="0" w:uiPriority="19" w:unhideWhenUsed="0" w:qFormat="1"/>
-    <w:lsdException w:name="Intense Emphasis" w:semiHidden="0" w:uiPriority="21" w:unhideWhenUsed="0" w:qFormat="1"/>
-    <w:lsdException w:name="Subtle Reference" w:semiHidden="0" w:uiPriority="31" w:unhideWhenUsed="0" w:qFormat="1"/>
-    <w:lsdException w:name="Intense Reference" w:semiHidden="0" w:uiPriority="32" w:unhideWhenUsed="0" w:qFormat="1"/>
-    <w:lsdException w:name="Book Title" w:semiHidden="0" w:uiPriority="33" w:unhideWhenUsed="0" w:qFormat="1"/>
-    <w:lsdException w:name="Bibliography" w:uiPriority="37"/>
-    <w:lsdException w:name="TOC Heading" w:uiPriority="39" w:qFormat="1"/>
+  <w:latentStyles w:defLockedState="0" w:defUIPriority="99" w:defSemiHidden="0" w:defUnhideWhenUsed="0" w:defQFormat="0" w:count="371">
+    <w:lsdException w:name="Normal" w:uiPriority="0" w:qFormat="1"/>
+    <w:lsdException w:name="heading 1" w:uiPriority="9" w:qFormat="1"/>
+    <w:lsdException w:name="heading 2" w:semiHidden="1" w:uiPriority="9" w:unhideWhenUsed="1" w:qFormat="1"/>
+    <w:lsdException w:name="heading 3" w:semiHidden="1" w:uiPriority="9" w:unhideWhenUsed="1" w:qFormat="1"/>
+    <w:lsdException w:name="heading 4" w:semiHidden="1" w:uiPriority="9" w:unhideWhenUsed="1" w:qFormat="1"/>
+    <w:lsdException w:name="heading 5" w:semiHidden="1" w:uiPriority="9" w:unhideWhenUsed="1" w:qFormat="1"/>
+    <w:lsdException w:name="heading 6" w:semiHidden="1" w:uiPriority="9" w:unhideWhenUsed="1" w:qFormat="1"/>
+    <w:lsdException w:name="heading 7" w:semiHidden="1" w:uiPriority="9" w:unhideWhenUsed="1" w:qFormat="1"/>
+    <w:lsdException w:name="heading 8" w:semiHidden="1" w:uiPriority="9" w:unhideWhenUsed="1" w:qFormat="1"/>
+    <w:lsdException w:name="heading 9" w:semiHidden="1" w:uiPriority="9" w:unhideWhenUsed="1" w:qFormat="1"/>
+    <w:lsdException w:name="index 1" w:semiHidden="1" w:unhideWhenUsed="1"/>
+    <w:lsdException w:name="index 2" w:semiHidden="1" w:unhideWhenUsed="1"/>
+    <w:lsdException w:name="index 3" w:semiHidden="1" w:unhideWhenUsed="1"/>
+    <w:lsdException w:name="index 4" w:semiHidden="1" w:unhideWhenUsed="1"/>
+    <w:lsdException w:name="index 5" w:semiHidden="1" w:unhideWhenUsed="1"/>
+    <w:lsdException w:name="index 6" w:semiHidden="1" w:unhideWhenUsed="1"/>
+    <w:lsdException w:name="index 7" w:semiHidden="1" w:unhideWhenUsed="1"/>
+    <w:lsdException w:name="index 8" w:semiHidden="1" w:unhideWhenUsed="1"/>
+    <w:lsdException w:name="index 9" w:semiHidden="1" w:unhideWhenUsed="1"/>
+    <w:lsdException w:name="toc 1" w:semiHidden="1" w:uiPriority="39" w:unhideWhenUsed="1"/>
+    <w:lsdException w:name="toc 2" w:semiHidden="1" w:uiPriority="39" w:unhideWhenUsed="1"/>
+    <w:lsdException w:name="toc 3" w:semiHidden="1" w:uiPriority="39" w:unhideWhenUsed="1"/>
+    <w:lsdException w:name="toc 4" w:semiHidden="1" w:uiPriority="39" w:unhideWhenUsed="1"/>
+    <w:lsdException w:name="toc 5" w:semiHidden="1" w:uiPriority="39" w:unhideWhenUsed="1"/>
+    <w:lsdException w:name="toc 6" w:semiHidden="1" w:uiPriority="39" w:unhideWhenUsed="1"/>
+    <w:lsdException w:name="toc 7" w:semiHidden="1" w:uiPriority="39" w:unhideWhenUsed="1"/>
+    <w:lsdException w:name="toc 8" w:semiHidden="1" w:uiPriority="39" w:unhideWhenUsed="1"/>
+    <w:lsdException w:name="toc 9" w:semiHidden="1" w:uiPriority="39" w:unhideWhenUsed="1"/>
+    <w:lsdException w:name="Normal Indent" w:semiHidden="1" w:unhideWhenUsed="1"/>
+    <w:lsdException w:name="footnote text" w:semiHidden="1" w:unhideWhenUsed="1"/>
+    <w:lsdException w:name="annotation text" w:semiHidden="1" w:unhideWhenUsed="1"/>
+    <w:lsdException w:name="header" w:semiHidden="1" w:unhideWhenUsed="1"/>
+    <w:lsdException w:name="footer" w:semiHidden="1" w:unhideWhenUsed="1"/>
+    <w:lsdException w:name="index heading" w:semiHidden="1" w:unhideWhenUsed="1"/>
+    <w:lsdException w:name="caption" w:semiHidden="1" w:uiPriority="35" w:unhideWhenUsed="1" w:qFormat="1"/>
+    <w:lsdException w:name="table of figures" w:semiHidden="1" w:unhideWhenUsed="1"/>
+    <w:lsdException w:name="envelope address" w:semiHidden="1" w:unhideWhenUsed="1"/>
+    <w:lsdException w:name="envelope return" w:semiHidden="1" w:unhideWhenUsed="1"/>
+    <w:lsdException w:name="footnote reference" w:semiHidden="1" w:unhideWhenUsed="1"/>
+    <w:lsdException w:name="annotation reference" w:semiHidden="1" w:unhideWhenUsed="1"/>
+    <w:lsdException w:name="line number" w:semiHidden="1" w:unhideWhenUsed="1"/>
+    <w:lsdException w:name="page number" w:semiHidden="1" w:unhideWhenUsed="1"/>
+    <w:lsdException w:name="endnote reference" w:semiHidden="1" w:unhideWhenUsed="1"/>
+    <w:lsdException w:name="endnote text" w:semiHidden="1" w:unhideWhenUsed="1"/>
+    <w:lsdException w:name="table of authorities" w:semiHidden="1" w:unhideWhenUsed="1"/>
+    <w:lsdException w:name="macro" w:semiHidden="1" w:unhideWhenUsed="1"/>
+    <w:lsdException w:name="toa heading" w:semiHidden="1" w:unhideWhenUsed="1"/>
+    <w:lsdException w:name="List" w:semiHidden="1" w:unhideWhenUsed="1"/>
+    <w:lsdException w:name="List Bullet" w:semiHidden="1" w:unhideWhenUsed="1"/>
+    <w:lsdException w:name="List Number" w:semiHidden="1" w:unhideWhenUsed="1"/>
+    <w:lsdException w:name="List 2" w:semiHidden="1" w:unhideWhenUsed="1"/>
+    <w:lsdException w:name="List 3" w:semiHidden="1" w:unhideWhenUsed="1"/>
+    <w:lsdException w:name="List 4" w:semiHidden="1" w:unhideWhenUsed="1"/>
+    <w:lsdException w:name="List 5" w:semiHidden="1" w:unhideWhenUsed="1"/>
+    <w:lsdException w:name="List Bullet 2" w:semiHidden="1" w:unhideWhenUsed="1"/>
+    <w:lsdException w:name="List Bullet 3" w:semiHidden="1" w:unhideWhenUsed="1"/>
+    <w:lsdException w:name="List Bullet 4" w:semiHidden="1" w:unhideWhenUsed="1"/>
+    <w:lsdException w:name="List Bullet 5" w:semiHidden="1" w:unhideWhenUsed="1"/>
+    <w:lsdException w:name="List Number 2" w:semiHidden="1" w:unhideWhenUsed="1"/>
+    <w:lsdException w:name="List Number 3" w:semiHidden="1" w:unhideWhenUsed="1"/>
+    <w:lsdException w:name="List Number 4" w:semiHidden="1" w:unhideWhenUsed="1"/>
+    <w:lsdException w:name="List Number 5" w:semiHidden="1" w:unhideWhenUsed="1"/>
+    <w:lsdException w:name="Title" w:uiPriority="10" w:qFormat="1"/>
+    <w:lsdException w:name="Closing" w:semiHidden="1" w:unhideWhenUsed="1"/>
+    <w:lsdException w:name="Signature" w:semiHidden="1" w:unhideWhenUsed="1"/>
+    <w:lsdException w:name="Default Paragraph Font" w:semiHidden="1" w:uiPriority="1" w:unhideWhenUsed="1"/>
+    <w:lsdException w:name="Body Text" w:semiHidden="1" w:unhideWhenUsed="1"/>
+    <w:lsdException w:name="Body Text Indent" w:semiHidden="1" w:unhideWhenUsed="1"/>
+    <w:lsdException w:name="List Continue" w:semiHidden="1" w:unhideWhenUsed="1"/>
+    <w:lsdException w:name="List Continue 2" w:semiHidden="1" w:unhideWhenUsed="1"/>
+    <w:lsdException w:name="List Continue 3" w:semiHidden="1" w:unhideWhenUsed="1"/>
+    <w:lsdException w:name="List Continue 4" w:semiHidden="1" w:unhideWhenUsed="1"/>
+    <w:lsdException w:name="List Continue 5" w:semiHidden="1" w:unhideWhenUsed="1"/>
+    <w:lsdException w:name="Message Header" w:semiHidden="1" w:unhideWhenUsed="1"/>
+    <w:lsdException w:name="Subtitle" w:uiPriority="11" w:qFormat="1"/>
+    <w:lsdException w:name="Salutation" w:semiHidden="1" w:unhideWhenUsed="1"/>
+    <w:lsdException w:name="Date" w:semiHidden="1" w:unhideWhenUsed="1"/>
+    <w:lsdException w:name="Body Text First Indent" w:semiHidden="1" w:unhideWhenUsed="1"/>
+    <w:lsdException w:name="Body Text First Indent 2" w:semiHidden="1" w:unhideWhenUsed="1"/>
+    <w:lsdException w:name="Note Heading" w:semiHidden="1" w:unhideWhenUsed="1"/>
+    <w:lsdException w:name="Body Text 2" w:semiHidden="1" w:unhideWhenUsed="1"/>
+    <w:lsdException w:name="Body Text 3" w:semiHidden="1" w:unhideWhenUsed="1"/>
+    <w:lsdException w:name="Body Text Indent 2" w:semiHidden="1" w:unhideWhenUsed="1"/>
+    <w:lsdException w:name="Body Text Indent 3" w:semiHidden="1" w:unhideWhenUsed="1"/>
+    <w:lsdException w:name="Block Text" w:semiHidden="1" w:unhideWhenUsed="1"/>
+    <w:lsdException w:name="Hyperlink" w:semiHidden="1" w:unhideWhenUsed="1"/>
+    <w:lsdException w:name="FollowedHyperlink" w:semiHidden="1" w:unhideWhenUsed="1"/>
+    <w:lsdException w:name="Strong" w:uiPriority="22" w:qFormat="1"/>
+    <w:lsdException w:name="Emphasis" w:uiPriority="20" w:qFormat="1"/>
+    <w:lsdException w:name="Document Map" w:semiHidden="1" w:unhideWhenUsed="1"/>
+    <w:lsdException w:name="Plain Text" w:semiHidden="1" w:unhideWhenUsed="1"/>
+    <w:lsdException w:name="E-mail Signature" w:semiHidden="1" w:unhideWhenUsed="1"/>
+    <w:lsdException w:name="HTML Top of Form" w:semiHidden="1" w:unhideWhenUsed="1"/>
+    <w:lsdException w:name="HTML Bottom of Form" w:semiHidden="1" w:unhideWhenUsed="1"/>
+    <w:lsdException w:name="Normal (Web)" w:semiHidden="1" w:unhideWhenUsed="1"/>
+    <w:lsdException w:name="HTML Acronym" w:semiHidden="1" w:unhideWhenUsed="1"/>
+    <w:lsdException w:name="HTML Address" w:semiHidden="1" w:unhideWhenUsed="1"/>
+    <w:lsdException w:name="HTML Cite" w:semiHidden="1" w:unhideWhenUsed="1"/>
+    <w:lsdException w:name="HTML Code" w:semiHidden="1" w:unhideWhenUsed="1"/>
+    <w:lsdException w:name="HTML Definition" w:semiHidden="1" w:unhideWhenUsed="1"/>
+    <w:lsdException w:name="HTML Keyboard" w:semiHidden="1" w:unhideWhenUsed="1"/>
+    <w:lsdException w:name="HTML Preformatted" w:semiHidden="1" w:unhideWhenUsed="1"/>
+    <w:lsdException w:name="HTML Sample" w:semiHidden="1" w:unhideWhenUsed="1"/>
+    <w:lsdException w:name="HTML Typewriter" w:semiHidden="1" w:unhideWhenUsed="1"/>
+    <w:lsdException w:name="HTML Variable" w:semiHidden="1" w:unhideWhenUsed="1"/>
+    <w:lsdException w:name="Normal Table" w:semiHidden="1" w:unhideWhenUsed="1"/>
+    <w:lsdException w:name="annotation subject" w:semiHidden="1" w:unhideWhenUsed="1"/>
+    <w:lsdException w:name="No List" w:semiHidden="1" w:unhideWhenUsed="1"/>
+    <w:lsdException w:name="Outline List 1" w:semiHidden="1" w:unhideWhenUsed="1"/>
+    <w:lsdException w:name="Outline List 2" w:semiHidden="1" w:unhideWhenUsed="1"/>
+    <w:lsdException w:name="Outline List 3" w:semiHidden="1" w:unhideWhenUsed="1"/>
+    <w:lsdException w:name="Table Simple 1" w:semiHidden="1" w:unhideWhenUsed="1"/>
+    <w:lsdException w:name="Table Simple 2" w:semiHidden="1" w:unhideWhenUsed="1"/>
+    <w:lsdException w:name="Table Simple 3" w:semiHidden="1" w:unhideWhenUsed="1"/>
+    <w:lsdException w:name="Table Classic 1" w:semiHidden="1" w:unhideWhenUsed="1"/>
+    <w:lsdException w:name="Table Classic 2" w:semiHidden="1" w:unhideWhenUsed="1"/>
+    <w:lsdException w:name="Table Classic 3" w:semiHidden="1" w:unhideWhenUsed="1"/>
+    <w:lsdException w:name="Table Classic 4" w:semiHidden="1" w:unhideWhenUsed="1"/>
+    <w:lsdException w:name="Table Colorful 1" w:semiHidden="1" w:unhideWhenUsed="1"/>
+    <w:lsdException w:name="Table Colorful 2" w:semiHidden="1" w:unhideWhenUsed="1"/>
+    <w:lsdException w:name="Table Colorful 3" w:semiHidden="1" w:unhideWhenUsed="1"/>
+    <w:lsdException w:name="Table Columns 1" w:semiHidden="1" w:unhideWhenUsed="1"/>
+    <w:lsdException w:name="Table Columns 2" w:semiHidden="1" w:unhideWhenUsed="1"/>
+    <w:lsdException w:name="Table Columns 3" w:semiHidden="1" w:unhideWhenUsed="1"/>
+    <w:lsdException w:name="Table Columns 4" w:semiHidden="1" w:unhideWhenUsed="1"/>
+    <w:lsdException w:name="Table Columns 5" w:semiHidden="1" w:unhideWhenUsed="1"/>
+    <w:lsdException w:name="Table Grid 1" w:semiHidden="1" w:unhideWhenUsed="1"/>
+    <w:lsdException w:name="Table Grid 2" w:semiHidden="1" w:unhideWhenUsed="1"/>
+    <w:lsdException w:name="Table Grid 3" w:semiHidden="1" w:unhideWhenUsed="1"/>
+    <w:lsdException w:name="Table Grid 4" w:semiHidden="1" w:unhideWhenUsed="1"/>
+    <w:lsdException w:name="Table Grid 5" w:semiHidden="1" w:unhideWhenUsed="1"/>
+    <w:lsdException w:name="Table Grid 6" w:semiHidden="1" w:unhideWhenUsed="1"/>
+    <w:lsdException w:name="Table Grid 7" w:semiHidden="1" w:unhideWhenUsed="1"/>
+    <w:lsdException w:name="Table Grid 8" w:semiHidden="1" w:unhideWhenUsed="1"/>
+    <w:lsdException w:name="Table List 1" w:semiHidden="1" w:unhideWhenUsed="1"/>
+    <w:lsdException w:name="Table List 2" w:semiHidden="1" w:unhideWhenUsed="1"/>
+    <w:lsdException w:name="Table List 3" w:semiHidden="1" w:unhideWhenUsed="1"/>
+    <w:lsdException w:name="Table List 4" w:semiHidden="1" w:unhideWhenUsed="1"/>
+    <w:lsdException w:name="Table List 5" w:semiHidden="1" w:unhideWhenUsed="1"/>
+    <w:lsdException w:name="Table List 6" w:semiHidden="1" w:unhideWhenUsed="1"/>
+    <w:lsdException w:name="Table List 7" w:semiHidden="1" w:unhideWhenUsed="1"/>
+    <w:lsdException w:name="Table List 8" w:semiHidden="1" w:unhideWhenUsed="1"/>
+    <w:lsdException w:name="Table 3D effects 1" w:semiHidden="1" w:unhideWhenUsed="1"/>
+    <w:lsdException w:name="Table 3D effects 2" w:semiHidden="1" w:unhideWhenUsed="1"/>
+    <w:lsdException w:name="Table 3D effects 3" w:semiHidden="1" w:unhideWhenUsed="1"/>
+    <w:lsdException w:name="Table Contemporary" w:semiHidden="1" w:unhideWhenUsed="1"/>
+    <w:lsdException w:name="Table Elegant" w:semiHidden="1" w:unhideWhenUsed="1"/>
+    <w:lsdException w:name="Table Professional" w:semiHidden="1" w:unhideWhenUsed="1"/>
+    <w:lsdException w:name="Table Subtle 1" w:semiHidden="1" w:unhideWhenUsed="1"/>
+    <w:lsdException w:name="Table Subtle 2" w:semiHidden="1" w:unhideWhenUsed="1"/>
+    <w:lsdException w:name="Table Web 1" w:semiHidden="1" w:unhideWhenUsed="1"/>
+    <w:lsdException w:name="Table Web 2" w:semiHidden="1" w:unhideWhenUsed="1"/>
+    <w:lsdException w:name="Table Web 3" w:semiHidden="1" w:unhideWhenUsed="1"/>
+    <w:lsdException w:name="Balloon Text" w:semiHidden="1" w:unhideWhenUsed="1"/>
+    <w:lsdException w:name="Table Grid" w:uiPriority="59"/>
+    <w:lsdException w:name="Table Theme" w:semiHidden="1" w:unhideWhenUsed="1"/>
+    <w:lsdException w:name="Placeholder Text" w:semiHidden="1"/>
+    <w:lsdException w:name="No Spacing" w:uiPriority="1" w:qFormat="1"/>
+    <w:lsdException w:name="Light Shading" w:uiPriority="60"/>
+    <w:lsdException w:name="Light List" w:uiPriority="61"/>
+    <w:lsdException w:name="Light Grid" w:uiPriority="62"/>
+    <w:lsdException w:name="Medium Shading 1" w:uiPriority="63"/>
+    <w:lsdException w:name="Medium Shading 2" w:uiPriority="64"/>
+    <w:lsdException w:name="Medium List 1" w:uiPriority="65"/>
+    <w:lsdException w:name="Medium List 2" w:uiPriority="66"/>
+    <w:lsdException w:name="Medium Grid 1" w:uiPriority="67"/>
+    <w:lsdException w:name="Medium Grid 2" w:uiPriority="68"/>
+    <w:lsdException w:name="Medium Grid 3" w:uiPriority="69"/>
+    <w:lsdException w:name="Dark List" w:uiPriority="70"/>
+    <w:lsdException w:name="Colorful Shading" w:uiPriority="71"/>
+    <w:lsdException w:name="Colorful List" w:uiPriority="72"/>
+    <w:lsdException w:name="Colorful Grid" w:uiPriority="73"/>
+    <w:lsdException w:name="Light Shading Accent 1" w:uiPriority="60"/>
+    <w:lsdException w:name="Light List Accent 1" w:uiPriority="61"/>
+    <w:lsdException w:name="Light Grid Accent 1" w:uiPriority="62"/>
+    <w:lsdException w:name="Medium Shading 1 Accent 1" w:uiPriority="63"/>
+    <w:lsdException w:name="Medium Shading 2 Accent 1" w:uiPriority="64"/>
+    <w:lsdException w:name="Medium List 1 Accent 1" w:uiPriority="65"/>
+    <w:lsdException w:name="Revision" w:semiHidden="1"/>
+    <w:lsdException w:name="List Paragraph" w:uiPriority="34" w:qFormat="1"/>
+    <w:lsdException w:name="Quote" w:uiPriority="29" w:qFormat="1"/>
+    <w:lsdException w:name="Intense Quote" w:uiPriority="30" w:qFormat="1"/>
+    <w:lsdException w:name="Medium List 2 Accent 1" w:uiPriority="66"/>
+    <w:lsdException w:name="Medium Grid 1 Accent 1" w:uiPriority="67"/>
+    <w:lsdException w:name="Medium Grid 2 Accent 1" w:uiPriority="68"/>
+    <w:lsdException w:name="Medium Grid 3 Accent 1" w:uiPriority="69"/>
+    <w:lsdException w:name="Dark List Accent 1" w:uiPriority="70"/>
+    <w:lsdException w:name="Colorful Shading Accent 1" w:uiPriority="71"/>
+    <w:lsdException w:name="Colorful List Accent 1" w:uiPriority="72"/>
+    <w:lsdException w:name="Colorful Grid Accent 1" w:uiPriority="73"/>
+    <w:lsdException w:name="Light Shading Accent 2" w:uiPriority="60"/>
+    <w:lsdException w:name="Light List Accent 2" w:uiPriority="61"/>
+    <w:lsdException w:name="Light Grid Accent 2" w:uiPriority="62"/>
+    <w:lsdException w:name="Medium Shading 1 Accent 2" w:uiPriority="63"/>
+    <w:lsdException w:name="Medium Shading 2 Accent 2" w:uiPriority="64"/>
+    <w:lsdException w:name="Medium List 1 Accent 2" w:uiPriority="65"/>
+    <w:lsdException w:name="Medium List 2 Accent 2" w:uiPriority="66"/>
+    <w:lsdException w:name="Medium Grid 1 Accent 2" w:uiPriority="67"/>
+    <w:lsdException w:name="Medium Grid 2 Accent 2" w:uiPriority="68"/>
+    <w:lsdException w:name="Medium Grid 3 Accent 2" w:uiPriority="69"/>
+    <w:lsdException w:name="Dark List Accent 2" w:uiPriority="70"/>
+    <w:lsdException w:name="Colorful Shading Accent 2" w:uiPriority="71"/>
+    <w:lsdException w:name="Colorful List Accent 2" w:uiPriority="72"/>
+    <w:lsdException w:name="Colorful Grid Accent 2" w:uiPriority="73"/>
+    <w:lsdException w:name="Light Shading Accent 3" w:uiPriority="60"/>
+    <w:lsdException w:name="Light List Accent 3" w:uiPriority="61"/>
+    <w:lsdException w:name="Light Grid Accent 3" w:uiPriority="62"/>
+    <w:lsdException w:name="Medium Shading 1 Accent 3" w:uiPriority="63"/>
+    <w:lsdException w:name="Medium Shading 2 Accent 3" w:uiPriority="64"/>
+    <w:lsdException w:name="Medium List 1 Accent 3" w:uiPriority="65"/>
+    <w:lsdException w:name="Medium List 2 Accent 3" w:uiPriority="66"/>
+    <w:lsdException w:name="Medium Grid 1 Accent 3" w:uiPriority="67"/>
+    <w:lsdException w:name="Medium Grid 2 Accent 3" w:uiPriority="68"/>
+    <w:lsdException w:name="Medium Grid 3 Accent 3" w:uiPriority="69"/>
+    <w:lsdException w:name="Dark List Accent 3" w:uiPriority="70"/>
+    <w:lsdException w:name="Colorful Shading Accent 3" w:uiPriority="71"/>
+    <w:lsdException w:name="Colorful List Accent 3" w:uiPriority="72"/>
+    <w:lsdException w:name="Colorful Grid Accent 3" w:uiPriority="73"/>
+    <w:lsdException w:name="Light Shading Accent 4" w:uiPriority="60"/>
+    <w:lsdException w:name="Light List Accent 4" w:uiPriority="61"/>
+    <w:lsdException w:name="Light Grid Accent 4" w:uiPriority="62"/>
+    <w:lsdException w:name="Medium Shading 1 Accent 4" w:uiPriority="63"/>
+    <w:lsdException w:name="Medium Shading 2 Accent 4" w:uiPriority="64"/>
+    <w:lsdException w:name="Medium List 1 Accent 4" w:uiPriority="65"/>
+    <w:lsdException w:name="Medium List 2 Accent 4" w:uiPriority="66"/>
+    <w:lsdException w:name="Medium Grid 1 Accent 4" w:uiPriority="67"/>
+    <w:lsdException w:name="Medium Grid 2 Accent 4" w:uiPriority="68"/>
+    <w:lsdException w:name="Medium Grid 3 Accent 4" w:uiPriority="69"/>
+    <w:lsdException w:name="Dark List Accent 4" w:uiPriority="70"/>
+    <w:lsdException w:name="Colorful Shading Accent 4" w:uiPriority="71"/>
+    <w:lsdException w:name="Colorful List Accent 4" w:uiPriority="72"/>
+    <w:lsdException w:name="Colorful Grid Accent 4" w:uiPriority="73"/>
+    <w:lsdException w:name="Light Shading Accent 5" w:uiPriority="60"/>
+    <w:lsdException w:name="Light List Accent 5" w:uiPriority="61"/>
+    <w:lsdException w:name="Light Grid Accent 5" w:uiPriority="62"/>
+    <w:lsdException w:name="Medium Shading 1 Accent 5" w:uiPriority="63"/>
+    <w:lsdException w:name="Medium Shading 2 Accent 5" w:uiPriority="64"/>
+    <w:lsdException w:name="Medium List 1 Accent 5" w:uiPriority="65"/>
+    <w:lsdException w:name="Medium List 2 Accent 5" w:uiPriority="66"/>
+    <w:lsdException w:name="Medium Grid 1 Accent 5" w:uiPriority="67"/>
+    <w:lsdException w:name="Medium Grid 2 Accent 5" w:uiPriority="68"/>
+    <w:lsdException w:name="Medium Grid 3 Accent 5" w:uiPriority="69"/>
+    <w:lsdException w:name="Dark List Accent 5" w:uiPriority="70"/>
+    <w:lsdException w:name="Colorful Shading Accent 5" w:uiPriority="71"/>
+    <w:lsdException w:name="Colorful List Accent 5" w:uiPriority="72"/>
+    <w:lsdException w:name="Colorful Grid Accent 5" w:uiPriority="73"/>
+    <w:lsdException w:name="Light Shading Accent 6" w:uiPriority="60"/>
+    <w:lsdException w:name="Light List Accent 6" w:uiPriority="61"/>
+    <w:lsdException w:name="Light Grid Accent 6" w:uiPriority="62"/>
+    <w:lsdException w:name="Medium Shading 1 Accent 6" w:uiPriority="63"/>
+    <w:lsdException w:name="Medium Shading 2 Accent 6" w:uiPriority="64"/>
+    <w:lsdException w:name="Medium List 1 Accent 6" w:uiPriority="65"/>
+    <w:lsdException w:name="Medium List 2 Accent 6" w:uiPriority="66"/>
+    <w:lsdException w:name="Medium Grid 1 Accent 6" w:uiPriority="67"/>
+    <w:lsdException w:name="Medium Grid 2 Accent 6" w:uiPriority="68"/>
+    <w:lsdException w:name="Medium Grid 3 Accent 6" w:uiPriority="69"/>
+    <w:lsdException w:name="Dark List Accent 6" w:uiPriority="70"/>
+    <w:lsdException w:name="Colorful Shading Accent 6" w:uiPriority="71"/>
+    <w:lsdException w:name="Colorful List Accent 6" w:uiPriority="72"/>
+    <w:lsdException w:name="Colorful Grid Accent 6" w:uiPriority="73"/>
+    <w:lsdException w:name="Subtle Emphasis" w:uiPriority="19" w:qFormat="1"/>
+    <w:lsdException w:name="Intense Emphasis" w:uiPriority="21" w:qFormat="1"/>
+    <w:lsdException w:name="Subtle Reference" w:uiPriority="31" w:qFormat="1"/>
+    <w:lsdException w:name="Intense Reference" w:uiPriority="32" w:qFormat="1"/>
+    <w:lsdException w:name="Book Title" w:uiPriority="33" w:qFormat="1"/>
+    <w:lsdException w:name="Bibliography" w:semiHidden="1" w:uiPriority="37" w:unhideWhenUsed="1"/>
+    <w:lsdException w:name="TOC Heading" w:semiHidden="1" w:uiPriority="39" w:unhideWhenUsed="1" w:qFormat="1"/>
+    <w:lsdException w:name="Plain Table 1" w:uiPriority="41"/>
+    <w:lsdException w:name="Plain Table 2" w:uiPriority="42"/>
+    <w:lsdException w:name="Plain Table 3" w:uiPriority="43"/>
+    <w:lsdException w:name="Plain Table 4" w:uiPriority="44"/>
+    <w:lsdException w:name="Plain Table 5" w:uiPriority="45"/>
+    <w:lsdException w:name="Grid Table Light" w:uiPriority="40"/>
+    <w:lsdException w:name="Grid Table 1 Light" w:uiPriority="46"/>
+    <w:lsdException w:name="Grid Table 2" w:uiPriority="47"/>
+    <w:lsdException w:name="Grid Table 3" w:uiPriority="48"/>
+    <w:lsdException w:name="Grid Table 4" w:uiPriority="49"/>
+    <w:lsdException w:name="Grid Table 5 Dark" w:uiPriority="50"/>
+    <w:lsdException w:name="Grid Table 6 Colorful" w:uiPriority="51"/>
+    <w:lsdException w:name="Grid Table 7 Colorful" w:uiPriority="52"/>
+    <w:lsdException w:name="Grid Table 1 Light Accent 1" w:uiPriority="46"/>
+    <w:lsdException w:name="Grid Table 2 Accent 1" w:uiPriority="47"/>
+    <w:lsdException w:name="Grid Table 3 Accent 1" w:uiPriority="48"/>
+    <w:lsdException w:name="Grid Table 4 Accent 1" w:uiPriority="49"/>
+    <w:lsdException w:name="Grid Table 5 Dark Accent 1" w:uiPriority="50"/>
+    <w:lsdException w:name="Grid Table 6 Colorful Accent 1" w:uiPriority="51"/>
+    <w:lsdException w:name="Grid Table 7 Colorful Accent 1" w:uiPriority="52"/>
+    <w:lsdException w:name="Grid Table 1 Light Accent 2" w:uiPriority="46"/>
+    <w:lsdException w:name="Grid Table 2 Accent 2" w:uiPriority="47"/>
+    <w:lsdException w:name="Grid Table 3 Accent 2" w:uiPriority="48"/>
+    <w:lsdException w:name="Grid Table 4 Accent 2" w:uiPriority="49"/>
+    <w:lsdException w:name="Grid Table 5 Dark Accent 2" w:uiPriority="50"/>
+    <w:lsdException w:name="Grid Table 6 Colorful Accent 2" w:uiPriority="51"/>
+    <w:lsdException w:name="Grid Table 7 Colorful Accent 2" w:uiPriority="52"/>
+    <w:lsdException w:name="Grid Table 1 Light Accent 3" w:uiPriority="46"/>
+    <w:lsdException w:name="Grid Table 2 Accent 3" w:uiPriority="47"/>
+    <w:lsdException w:name="Grid Table 3 Accent 3" w:uiPriority="48"/>
+    <w:lsdException w:name="Grid Table 4 Accent 3" w:uiPriority="49"/>
+    <w:lsdException w:name="Grid Table 5 Dark Accent 3" w:uiPriority="50"/>
+    <w:lsdException w:name="Grid Table 6 Colorful Accent 3" w:uiPriority="51"/>
+    <w:lsdException w:name="Grid Table 7 Colorful Accent 3" w:uiPriority="52"/>
+    <w:lsdException w:name="Grid Table 1 Light Accent 4" w:uiPriority="46"/>
+    <w:lsdException w:name="Grid Table 2 Accent 4" w:uiPriority="47"/>
+    <w:lsdException w:name="Grid Table 3 Accent 4" w:uiPriority="48"/>
+    <w:lsdException w:name="Grid Table 4 Accent 4" w:uiPriority="49"/>
+    <w:lsdException w:name="Grid Table 5 Dark Accent 4" w:uiPriority="50"/>
+    <w:lsdException w:name="Grid Table 6 Colorful Accent 4" w:uiPriority="51"/>
+    <w:lsdException w:name="Grid Table 7 Colorful Accent 4" w:uiPriority="52"/>
+    <w:lsdException w:name="Grid Table 1 Light Accent 5" w:uiPriority="46"/>
+    <w:lsdException w:name="Grid Table 2 Accent 5" w:uiPriority="47"/>
+    <w:lsdException w:name="Grid Table 3 Accent 5" w:uiPriority="48"/>
+    <w:lsdException w:name="Grid Table 4 Accent 5" w:uiPriority="49"/>
+    <w:lsdException w:name="Grid Table 5 Dark Accent 5" w:uiPriority="50"/>
+    <w:lsdException w:name="Grid Table 6 Colorful Accent 5" w:uiPriority="51"/>
+    <w:lsdException w:name="Grid Table 7 Colorful Accent 5" w:uiPriority="52"/>
+    <w:lsdException w:name="Grid Table 1 Light Accent 6" w:uiPriority="46"/>
+    <w:lsdException w:name="Grid Table 2 Accent 6" w:uiPriority="47"/>
+    <w:lsdException w:name="Grid Table 3 Accent 6" w:uiPriority="48"/>
+    <w:lsdException w:name="Grid Table 4 Accent 6" w:uiPriority="49"/>
+    <w:lsdException w:name="Grid Table 5 Dark Accent 6" w:uiPriority="50"/>
+    <w:lsdException w:name="Grid Table 6 Colorful Accent 6" w:uiPriority="51"/>
+    <w:lsdException w:name="Grid Table 7 Colorful Accent 6" w:uiPriority="52"/>
+    <w:lsdException w:name="List Table 1 Light" w:uiPriority="46"/>
+    <w:lsdException w:name="List Table 2" w:uiPriority="47"/>
+    <w:lsdException w:name="List Table 3" w:uiPriority="48"/>
+    <w:lsdException w:name="List Table 4" w:uiPriority="49"/>
+    <w:lsdException w:name="List Table 5 Dark" w:uiPriority="50"/>
+    <w:lsdException w:name="List Table 6 Colorful" w:uiPriority="51"/>
+    <w:lsdException w:name="List Table 7 Colorful" w:uiPriority="52"/>
+    <w:lsdException w:name="List Table 1 Light Accent 1" w:uiPriority="46"/>
+    <w:lsdException w:name="List Table 2 Accent 1" w:uiPriority="47"/>
+    <w:lsdException w:name="List Table 3 Accent 1" w:uiPriority="48"/>
+    <w:lsdException w:name="List Table 4 Accent 1" w:uiPriority="49"/>
+    <w:lsdException w:name="List Table 5 Dark Accent 1" w:uiPriority="50"/>
+    <w:lsdException w:name="List Table 6 Colorful Accent 1" w:uiPriority="51"/>
+    <w:lsdException w:name="List Table 7 Colorful Accent 1" w:uiPriority="52"/>
+    <w:lsdException w:name="List Table 1 Light Accent 2" w:uiPriority="46"/>
+    <w:lsdException w:name="List Table 2 Accent 2" w:uiPriority="47"/>
+    <w:lsdException w:name="List Table 3 Accent 2" w:uiPriority="48"/>
+    <w:lsdException w:name="List Table 4 Accent 2" w:uiPriority="49"/>
+    <w:lsdException w:name="List Table 5 Dark Accent 2" w:uiPriority="50"/>
+    <w:lsdException w:name="List Table 6 Colorful Accent 2" w:uiPriority="51"/>
+    <w:lsdException w:name="List Table 7 Colorful Accent 2" w:uiPriority="52"/>
+    <w:lsdException w:name="List Table 1 Light Accent 3" w:uiPriority="46"/>
+    <w:lsdException w:name="List Table 2 Accent 3" w:uiPriority="47"/>
+    <w:lsdException w:name="List Table 3 Accent 3" w:uiPriority="48"/>
+    <w:lsdException w:name="List Table 4 Accent 3" w:uiPriority="49"/>
+    <w:lsdException w:name="List Table 5 Dark Accent 3" w:uiPriority="50"/>
+    <w:lsdException w:name="List Table 6 Colorful Accent 3" w:uiPriority="51"/>
+    <w:lsdException w:name="List Table 7 Colorful Accent 3" w:uiPriority="52"/>
+    <w:lsdException w:name="List Table 1 Light Accent 4" w:uiPriority="46"/>
+    <w:lsdException w:name="List Table 2 Accent 4" w:uiPriority="47"/>
+    <w:lsdException w:name="List Table 3 Accent 4" w:uiPriority="48"/>
+    <w:lsdException w:name="List Table 4 Accent 4" w:uiPriority="49"/>
+    <w:lsdException w:name="List Table 5 Dark Accent 4" w:uiPriority="50"/>
+    <w:lsdException w:name="List Table 6 Colorful Accent 4" w:uiPriority="51"/>
+    <w:lsdException w:name="List Table 7 Colorful Accent 4" w:uiPriority="52"/>
+    <w:lsdException w:name="List Table 1 Light Accent 5" w:uiPriority="46"/>
+    <w:lsdException w:name="List Table 2 Accent 5" w:uiPriority="47"/>
+    <w:lsdException w:name="List Table 3 Accent 5" w:uiPriority="48"/>
+    <w:lsdException w:name="List Table 4 Accent 5" w:uiPriority="49"/>
+    <w:lsdException w:name="List Table 5 Dark Accent 5" w:uiPriority="50"/>
+    <w:lsdException w:name="List Table 6 Colorful Accent 5" w:uiPriority="51"/>
+    <w:lsdException w:name="List Table 7 Colorful Accent 5" w:uiPriority="52"/>
+    <w:lsdException w:name="List Table 1 Light Accent 6" w:uiPriority="46"/>
+    <w:lsdException w:name="List Table 2 Accent 6" w:uiPriority="47"/>
+    <w:lsdException w:name="List Table 3 Accent 6" w:uiPriority="48"/>
+    <w:lsdException w:name="List Table 4 Accent 6" w:uiPriority="49"/>
+    <w:lsdException w:name="List Table 5 Dark Accent 6" w:uiPriority="50"/>
+    <w:lsdException w:name="List Table 6 Colorful Accent 6" w:uiPriority="51"/>
+    <w:lsdException w:name="List Table 7 Colorful Accent 6" w:uiPriority="52"/>
   </w:latentStyles>
   <w:style w:type="paragraph" w:default="1" w:styleId="a">
     <w:name w:val="Normal"/>
@@ -7297,6 +7583,7 @@
       <w:szCs w:val="20"/>
     </w:rPr>
     <w:tblPr>
+      <w:tblInd w:w="0" w:type="dxa"/>
       <w:tblBorders>
         <w:top w:val="single" w:sz="4" w:space="0" w:color="auto"/>
         <w:left w:val="single" w:sz="4" w:space="0" w:color="auto"/>
@@ -7305,525 +7592,12 @@
         <w:insideH w:val="single" w:sz="4" w:space="0" w:color="auto"/>
         <w:insideV w:val="single" w:sz="4" w:space="0" w:color="auto"/>
       </w:tblBorders>
-    </w:tblPr>
-  </w:style>
-  <w:style w:type="paragraph" w:styleId="ac">
-    <w:name w:val="Subtitle"/>
-    <w:basedOn w:val="a"/>
-    <w:next w:val="a"/>
-    <w:pPr>
-      <w:keepNext/>
-      <w:keepLines/>
-      <w:spacing w:before="360" w:after="80"/>
-    </w:pPr>
-    <w:rPr>
-      <w:rFonts w:ascii="Georgia" w:eastAsia="Georgia" w:hAnsi="Georgia" w:cs="Georgia"/>
-      <w:i/>
-      <w:color w:val="666666"/>
-      <w:sz w:val="48"/>
-      <w:szCs w:val="48"/>
-    </w:rPr>
-  </w:style>
-  <w:style w:type="character" w:styleId="ad">
-    <w:name w:val="line number"/>
-    <w:basedOn w:val="a0"/>
-    <w:uiPriority w:val="99"/>
-    <w:semiHidden/>
-    <w:unhideWhenUsed/>
-    <w:rsid w:val="00264D8A"/>
-  </w:style>
-  <w:style w:type="paragraph" w:styleId="HTML">
-    <w:name w:val="HTML Preformatted"/>
-    <w:basedOn w:val="a"/>
-    <w:link w:val="HTML0"/>
-    <w:uiPriority w:val="99"/>
-    <w:unhideWhenUsed/>
-    <w:rsid w:val="00EF06B5"/>
-    <w:pPr>
-      <w:tabs>
-        <w:tab w:val="left" w:pos="916"/>
-        <w:tab w:val="left" w:pos="1832"/>
-        <w:tab w:val="left" w:pos="2748"/>
-        <w:tab w:val="left" w:pos="3664"/>
-        <w:tab w:val="left" w:pos="4580"/>
-        <w:tab w:val="left" w:pos="5496"/>
-        <w:tab w:val="left" w:pos="6412"/>
-        <w:tab w:val="left" w:pos="7328"/>
-        <w:tab w:val="left" w:pos="8244"/>
-        <w:tab w:val="left" w:pos="9160"/>
-        <w:tab w:val="left" w:pos="10076"/>
-        <w:tab w:val="left" w:pos="10992"/>
-        <w:tab w:val="left" w:pos="11908"/>
-        <w:tab w:val="left" w:pos="12824"/>
-        <w:tab w:val="left" w:pos="13740"/>
-        <w:tab w:val="left" w:pos="14656"/>
-      </w:tabs>
-      <w:suppressAutoHyphens w:val="0"/>
-      <w:spacing w:line="240" w:lineRule="auto"/>
-      <w:ind w:leftChars="0" w:left="0" w:firstLineChars="0" w:firstLine="0"/>
-      <w:textDirection w:val="lrTb"/>
-      <w:textAlignment w:val="auto"/>
-      <w:outlineLvl w:val="9"/>
-    </w:pPr>
-    <w:rPr>
-      <w:rFonts w:ascii="Courier New" w:hAnsi="Courier New" w:cs="Courier New"/>
-      <w:position w:val="0"/>
-      <w:sz w:val="20"/>
-      <w:szCs w:val="20"/>
-    </w:rPr>
-  </w:style>
-  <w:style w:type="character" w:customStyle="1" w:styleId="HTML0">
-    <w:name w:val="Стандартный HTML Знак"/>
-    <w:basedOn w:val="a0"/>
-    <w:link w:val="HTML"/>
-    <w:uiPriority w:val="99"/>
-    <w:rsid w:val="00EF06B5"/>
-    <w:rPr>
-      <w:rFonts w:ascii="Courier New" w:hAnsi="Courier New" w:cs="Courier New"/>
-      <w:sz w:val="20"/>
-      <w:szCs w:val="20"/>
-    </w:rPr>
-  </w:style>
-</w:styles>
-</file>
-
-<file path=word/stylesWithEffects.xml><?xml version="1.0" encoding="utf-8"?>
-<w:styles xmlns:wpc="http://schemas.microsoft.com/office/word/2010/wordprocessingCanvas" xmlns:mc="http://schemas.openxmlformats.org/markup-compatibility/2006" xmlns:o="urn:schemas-microsoft-com:office:office" xmlns:r="http://schemas.openxmlformats.org/officeDocument/2006/relationships" xmlns:m="http://schemas.openxmlformats.org/officeDocument/2006/math" xmlns:v="urn:schemas-microsoft-com:vml" xmlns:wp14="http://schemas.microsoft.com/office/word/2010/wordprocessingDrawing" xmlns:wp="http://schemas.openxmlformats.org/drawingml/2006/wordprocessingDrawing" xmlns:w10="urn:schemas-microsoft-com:office:word" xmlns:w="http://schemas.openxmlformats.org/wordprocessingml/2006/main" xmlns:w14="http://schemas.microsoft.com/office/word/2010/wordml" xmlns:wpg="http://schemas.microsoft.com/office/word/2010/wordprocessingGroup" xmlns:wpi="http://schemas.microsoft.com/office/word/2010/wordprocessingInk" xmlns:wne="http://schemas.microsoft.com/office/word/2006/wordml" xmlns:wps="http://schemas.microsoft.com/office/word/2010/wordprocessingShape" mc:Ignorable="w14 wp14">
-  <w:docDefaults>
-    <w:rPrDefault>
-      <w:rPr>
-        <w:rFonts w:ascii="Times New Roman" w:eastAsia="Times New Roman" w:hAnsi="Times New Roman" w:cs="Times New Roman"/>
-        <w:sz w:val="24"/>
-        <w:szCs w:val="24"/>
-        <w:lang w:val="ru-RU" w:eastAsia="ru-RU" w:bidi="ar-SA"/>
-      </w:rPr>
-    </w:rPrDefault>
-    <w:pPrDefault>
-      <w:pPr>
-        <w:spacing w:line="276" w:lineRule="auto"/>
-        <w:ind w:hanging="1"/>
-      </w:pPr>
-    </w:pPrDefault>
-  </w:docDefaults>
-  <w:latentStyles w:defLockedState="0" w:defUIPriority="99" w:defSemiHidden="1" w:defUnhideWhenUsed="1" w:defQFormat="0" w:count="267">
-    <w:lsdException w:name="Normal" w:semiHidden="0" w:uiPriority="0" w:unhideWhenUsed="0" w:qFormat="1"/>
-    <w:lsdException w:name="heading 1" w:semiHidden="0" w:uiPriority="9" w:unhideWhenUsed="0" w:qFormat="1"/>
-    <w:lsdException w:name="heading 2" w:uiPriority="9" w:qFormat="1"/>
-    <w:lsdException w:name="heading 3" w:uiPriority="9" w:qFormat="1"/>
-    <w:lsdException w:name="heading 4" w:uiPriority="9" w:qFormat="1"/>
-    <w:lsdException w:name="heading 5" w:uiPriority="9" w:qFormat="1"/>
-    <w:lsdException w:name="heading 6" w:uiPriority="9" w:qFormat="1"/>
-    <w:lsdException w:name="heading 7" w:uiPriority="9" w:qFormat="1"/>
-    <w:lsdException w:name="heading 8" w:uiPriority="9" w:qFormat="1"/>
-    <w:lsdException w:name="heading 9" w:uiPriority="9" w:qFormat="1"/>
-    <w:lsdException w:name="toc 1" w:uiPriority="39"/>
-    <w:lsdException w:name="toc 2" w:uiPriority="39"/>
-    <w:lsdException w:name="toc 3" w:uiPriority="39"/>
-    <w:lsdException w:name="toc 4" w:uiPriority="39"/>
-    <w:lsdException w:name="toc 5" w:uiPriority="39"/>
-    <w:lsdException w:name="toc 6" w:uiPriority="39"/>
-    <w:lsdException w:name="toc 7" w:uiPriority="39"/>
-    <w:lsdException w:name="toc 8" w:uiPriority="39"/>
-    <w:lsdException w:name="toc 9" w:uiPriority="39"/>
-    <w:lsdException w:name="caption" w:uiPriority="35" w:qFormat="1"/>
-    <w:lsdException w:name="Title" w:semiHidden="0" w:uiPriority="10" w:unhideWhenUsed="0" w:qFormat="1"/>
-    <w:lsdException w:name="Default Paragraph Font" w:uiPriority="1"/>
-    <w:lsdException w:name="Subtitle" w:semiHidden="0" w:uiPriority="11" w:unhideWhenUsed="0" w:qFormat="1"/>
-    <w:lsdException w:name="Strong" w:semiHidden="0" w:uiPriority="22" w:unhideWhenUsed="0" w:qFormat="1"/>
-    <w:lsdException w:name="Emphasis" w:semiHidden="0" w:uiPriority="20" w:unhideWhenUsed="0" w:qFormat="1"/>
-    <w:lsdException w:name="Table Grid" w:semiHidden="0" w:uiPriority="59" w:unhideWhenUsed="0"/>
-    <w:lsdException w:name="Placeholder Text" w:unhideWhenUsed="0"/>
-    <w:lsdException w:name="No Spacing" w:semiHidden="0" w:uiPriority="1" w:unhideWhenUsed="0" w:qFormat="1"/>
-    <w:lsdException w:name="Light Shading" w:semiHidden="0" w:uiPriority="60" w:unhideWhenUsed="0"/>
-    <w:lsdException w:name="Light List" w:semiHidden="0" w:uiPriority="61" w:unhideWhenUsed="0"/>
-    <w:lsdException w:name="Light Grid" w:semiHidden="0" w:uiPriority="62" w:unhideWhenUsed="0"/>
-    <w:lsdException w:name="Medium Shading 1" w:semiHidden="0" w:uiPriority="63" w:unhideWhenUsed="0"/>
-    <w:lsdException w:name="Medium Shading 2" w:semiHidden="0" w:uiPriority="64" w:unhideWhenUsed="0"/>
-    <w:lsdException w:name="Medium List 1" w:semiHidden="0" w:uiPriority="65" w:unhideWhenUsed="0"/>
-    <w:lsdException w:name="Medium List 2" w:semiHidden="0" w:uiPriority="66" w:unhideWhenUsed="0"/>
-    <w:lsdException w:name="Medium Grid 1" w:semiHidden="0" w:uiPriority="67" w:unhideWhenUsed="0"/>
-    <w:lsdException w:name="Medium Grid 2" w:semiHidden="0" w:uiPriority="68" w:unhideWhenUsed="0"/>
-    <w:lsdException w:name="Medium Grid 3" w:semiHidden="0" w:uiPriority="69" w:unhideWhenUsed="0"/>
-    <w:lsdException w:name="Dark List" w:semiHidden="0" w:uiPriority="70" w:unhideWhenUsed="0"/>
-    <w:lsdException w:name="Colorful Shading" w:semiHidden="0" w:uiPriority="71" w:unhideWhenUsed="0"/>
-    <w:lsdException w:name="Colorful List" w:semiHidden="0" w:uiPriority="72" w:unhideWhenUsed="0"/>
-    <w:lsdException w:name="Colorful Grid" w:semiHidden="0" w:uiPriority="73" w:unhideWhenUsed="0"/>
-    <w:lsdException w:name="Light Shading Accent 1" w:semiHidden="0" w:uiPriority="60" w:unhideWhenUsed="0"/>
-    <w:lsdException w:name="Light List Accent 1" w:semiHidden="0" w:uiPriority="61" w:unhideWhenUsed="0"/>
-    <w:lsdException w:name="Light Grid Accent 1" w:semiHidden="0" w:uiPriority="62" w:unhideWhenUsed="0"/>
-    <w:lsdException w:name="Medium Shading 1 Accent 1" w:semiHidden="0" w:uiPriority="63" w:unhideWhenUsed="0"/>
-    <w:lsdException w:name="Medium Shading 2 Accent 1" w:semiHidden="0" w:uiPriority="64" w:unhideWhenUsed="0"/>
-    <w:lsdException w:name="Medium List 1 Accent 1" w:semiHidden="0" w:uiPriority="65" w:unhideWhenUsed="0"/>
-    <w:lsdException w:name="Revision" w:unhideWhenUsed="0"/>
-    <w:lsdException w:name="List Paragraph" w:semiHidden="0" w:uiPriority="34" w:unhideWhenUsed="0" w:qFormat="1"/>
-    <w:lsdException w:name="Quote" w:semiHidden="0" w:uiPriority="29" w:unhideWhenUsed="0" w:qFormat="1"/>
-    <w:lsdException w:name="Intense Quote" w:semiHidden="0" w:uiPriority="30" w:unhideWhenUsed="0" w:qFormat="1"/>
-    <w:lsdException w:name="Medium List 2 Accent 1" w:semiHidden="0" w:uiPriority="66" w:unhideWhenUsed="0"/>
-    <w:lsdException w:name="Medium Grid 1 Accent 1" w:semiHidden="0" w:uiPriority="67" w:unhideWhenUsed="0"/>
-    <w:lsdException w:name="Medium Grid 2 Accent 1" w:semiHidden="0" w:uiPriority="68" w:unhideWhenUsed="0"/>
-    <w:lsdException w:name="Medium Grid 3 Accent 1" w:semiHidden="0" w:uiPriority="69" w:unhideWhenUsed="0"/>
-    <w:lsdException w:name="Dark List Accent 1" w:semiHidden="0" w:uiPriority="70" w:unhideWhenUsed="0"/>
-    <w:lsdException w:name="Colorful Shading Accent 1" w:semiHidden="0" w:uiPriority="71" w:unhideWhenUsed="0"/>
-    <w:lsdException w:name="Colorful List Accent 1" w:semiHidden="0" w:uiPriority="72" w:unhideWhenUsed="0"/>
-    <w:lsdException w:name="Colorful Grid Accent 1" w:semiHidden="0" w:uiPriority="73" w:unhideWhenUsed="0"/>
-    <w:lsdException w:name="Light Shading Accent 2" w:semiHidden="0" w:uiPriority="60" w:unhideWhenUsed="0"/>
-    <w:lsdException w:name="Light List Accent 2" w:semiHidden="0" w:uiPriority="61" w:unhideWhenUsed="0"/>
-    <w:lsdException w:name="Light Grid Accent 2" w:semiHidden="0" w:uiPriority="62" w:unhideWhenUsed="0"/>
-    <w:lsdException w:name="Medium Shading 1 Accent 2" w:semiHidden="0" w:uiPriority="63" w:unhideWhenUsed="0"/>
-    <w:lsdException w:name="Medium Shading 2 Accent 2" w:semiHidden="0" w:uiPriority="64" w:unhideWhenUsed="0"/>
-    <w:lsdException w:name="Medium List 1 Accent 2" w:semiHidden="0" w:uiPriority="65" w:unhideWhenUsed="0"/>
-    <w:lsdException w:name="Medium List 2 Accent 2" w:semiHidden="0" w:uiPriority="66" w:unhideWhenUsed="0"/>
-    <w:lsdException w:name="Medium Grid 1 Accent 2" w:semiHidden="0" w:uiPriority="67" w:unhideWhenUsed="0"/>
-    <w:lsdException w:name="Medium Grid 2 Accent 2" w:semiHidden="0" w:uiPriority="68" w:unhideWhenUsed="0"/>
-    <w:lsdException w:name="Medium Grid 3 Accent 2" w:semiHidden="0" w:uiPriority="69" w:unhideWhenUsed="0"/>
-    <w:lsdException w:name="Dark List Accent 2" w:semiHidden="0" w:uiPriority="70" w:unhideWhenUsed="0"/>
-    <w:lsdException w:name="Colorful Shading Accent 2" w:semiHidden="0" w:uiPriority="71" w:unhideWhenUsed="0"/>
-    <w:lsdException w:name="Colorful List Accent 2" w:semiHidden="0" w:uiPriority="72" w:unhideWhenUsed="0"/>
-    <w:lsdException w:name="Colorful Grid Accent 2" w:semiHidden="0" w:uiPriority="73" w:unhideWhenUsed="0"/>
-    <w:lsdException w:name="Light Shading Accent 3" w:semiHidden="0" w:uiPriority="60" w:unhideWhenUsed="0"/>
-    <w:lsdException w:name="Light List Accent 3" w:semiHidden="0" w:uiPriority="61" w:unhideWhenUsed="0"/>
-    <w:lsdException w:name="Light Grid Accent 3" w:semiHidden="0" w:uiPriority="62" w:unhideWhenUsed="0"/>
-    <w:lsdException w:name="Medium Shading 1 Accent 3" w:semiHidden="0" w:uiPriority="63" w:unhideWhenUsed="0"/>
-    <w:lsdException w:name="Medium Shading 2 Accent 3" w:semiHidden="0" w:uiPriority="64" w:unhideWhenUsed="0"/>
-    <w:lsdException w:name="Medium List 1 Accent 3" w:semiHidden="0" w:uiPriority="65" w:unhideWhenUsed="0"/>
-    <w:lsdException w:name="Medium List 2 Accent 3" w:semiHidden="0" w:uiPriority="66" w:unhideWhenUsed="0"/>
-    <w:lsdException w:name="Medium Grid 1 Accent 3" w:semiHidden="0" w:uiPriority="67" w:unhideWhenUsed="0"/>
-    <w:lsdException w:name="Medium Grid 2 Accent 3" w:semiHidden="0" w:uiPriority="68" w:unhideWhenUsed="0"/>
-    <w:lsdException w:name="Medium Grid 3 Accent 3" w:semiHidden="0" w:uiPriority="69" w:unhideWhenUsed="0"/>
-    <w:lsdException w:name="Dark List Accent 3" w:semiHidden="0" w:uiPriority="70" w:unhideWhenUsed="0"/>
-    <w:lsdException w:name="Colorful Shading Accent 3" w:semiHidden="0" w:uiPriority="71" w:unhideWhenUsed="0"/>
-    <w:lsdException w:name="Colorful List Accent 3" w:semiHidden="0" w:uiPriority="72" w:unhideWhenUsed="0"/>
-    <w:lsdException w:name="Colorful Grid Accent 3" w:semiHidden="0" w:uiPriority="73" w:unhideWhenUsed="0"/>
-    <w:lsdException w:name="Light Shading Accent 4" w:semiHidden="0" w:uiPriority="60" w:unhideWhenUsed="0"/>
-    <w:lsdException w:name="Light List Accent 4" w:semiHidden="0" w:uiPriority="61" w:unhideWhenUsed="0"/>
-    <w:lsdException w:name="Light Grid Accent 4" w:semiHidden="0" w:uiPriority="62" w:unhideWhenUsed="0"/>
-    <w:lsdException w:name="Medium Shading 1 Accent 4" w:semiHidden="0" w:uiPriority="63" w:unhideWhenUsed="0"/>
-    <w:lsdException w:name="Medium Shading 2 Accent 4" w:semiHidden="0" w:uiPriority="64" w:unhideWhenUsed="0"/>
-    <w:lsdException w:name="Medium List 1 Accent 4" w:semiHidden="0" w:uiPriority="65" w:unhideWhenUsed="0"/>
-    <w:lsdException w:name="Medium List 2 Accent 4" w:semiHidden="0" w:uiPriority="66" w:unhideWhenUsed="0"/>
-    <w:lsdException w:name="Medium Grid 1 Accent 4" w:semiHidden="0" w:uiPriority="67" w:unhideWhenUsed="0"/>
-    <w:lsdException w:name="Medium Grid 2 Accent 4" w:semiHidden="0" w:uiPriority="68" w:unhideWhenUsed="0"/>
-    <w:lsdException w:name="Medium Grid 3 Accent 4" w:semiHidden="0" w:uiPriority="69" w:unhideWhenUsed="0"/>
-    <w:lsdException w:name="Dark List Accent 4" w:semiHidden="0" w:uiPriority="70" w:unhideWhenUsed="0"/>
-    <w:lsdException w:name="Colorful Shading Accent 4" w:semiHidden="0" w:uiPriority="71" w:unhideWhenUsed="0"/>
-    <w:lsdException w:name="Colorful List Accent 4" w:semiHidden="0" w:uiPriority="72" w:unhideWhenUsed="0"/>
-    <w:lsdException w:name="Colorful Grid Accent 4" w:semiHidden="0" w:uiPriority="73" w:unhideWhenUsed="0"/>
-    <w:lsdException w:name="Light Shading Accent 5" w:semiHidden="0" w:uiPriority="60" w:unhideWhenUsed="0"/>
-    <w:lsdException w:name="Light List Accent 5" w:semiHidden="0" w:uiPriority="61" w:unhideWhenUsed="0"/>
-    <w:lsdException w:name="Light Grid Accent 5" w:semiHidden="0" w:uiPriority="62" w:unhideWhenUsed="0"/>
-    <w:lsdException w:name="Medium Shading 1 Accent 5" w:semiHidden="0" w:uiPriority="63" w:unhideWhenUsed="0"/>
-    <w:lsdException w:name="Medium Shading 2 Accent 5" w:semiHidden="0" w:uiPriority="64" w:unhideWhenUsed="0"/>
-    <w:lsdException w:name="Medium List 1 Accent 5" w:semiHidden="0" w:uiPriority="65" w:unhideWhenUsed="0"/>
-    <w:lsdException w:name="Medium List 2 Accent 5" w:semiHidden="0" w:uiPriority="66" w:unhideWhenUsed="0"/>
-    <w:lsdException w:name="Medium Grid 1 Accent 5" w:semiHidden="0" w:uiPriority="67" w:unhideWhenUsed="0"/>
-    <w:lsdException w:name="Medium Grid 2 Accent 5" w:semiHidden="0" w:uiPriority="68" w:unhideWhenUsed="0"/>
-    <w:lsdException w:name="Medium Grid 3 Accent 5" w:semiHidden="0" w:uiPriority="69" w:unhideWhenUsed="0"/>
-    <w:lsdException w:name="Dark List Accent 5" w:semiHidden="0" w:uiPriority="70" w:unhideWhenUsed="0"/>
-    <w:lsdException w:name="Colorful Shading Accent 5" w:semiHidden="0" w:uiPriority="71" w:unhideWhenUsed="0"/>
-    <w:lsdException w:name="Colorful List Accent 5" w:semiHidden="0" w:uiPriority="72" w:unhideWhenUsed="0"/>
-    <w:lsdException w:name="Colorful Grid Accent 5" w:semiHidden="0" w:uiPriority="73" w:unhideWhenUsed="0"/>
-    <w:lsdException w:name="Light Shading Accent 6" w:semiHidden="0" w:uiPriority="60" w:unhideWhenUsed="0"/>
-    <w:lsdException w:name="Light List Accent 6" w:semiHidden="0" w:uiPriority="61" w:unhideWhenUsed="0"/>
-    <w:lsdException w:name="Light Grid Accent 6" w:semiHidden="0" w:uiPriority="62" w:unhideWhenUsed="0"/>
-    <w:lsdException w:name="Medium Shading 1 Accent 6" w:semiHidden="0" w:uiPriority="63" w:unhideWhenUsed="0"/>
-    <w:lsdException w:name="Medium Shading 2 Accent 6" w:semiHidden="0" w:uiPriority="64" w:unhideWhenUsed="0"/>
-    <w:lsdException w:name="Medium List 1 Accent 6" w:semiHidden="0" w:uiPriority="65" w:unhideWhenUsed="0"/>
-    <w:lsdException w:name="Medium List 2 Accent 6" w:semiHidden="0" w:uiPriority="66" w:unhideWhenUsed="0"/>
-    <w:lsdException w:name="Medium Grid 1 Accent 6" w:semiHidden="0" w:uiPriority="67" w:unhideWhenUsed="0"/>
-    <w:lsdException w:name="Medium Grid 2 Accent 6" w:semiHidden="0" w:uiPriority="68" w:unhideWhenUsed="0"/>
-    <w:lsdException w:name="Medium Grid 3 Accent 6" w:semiHidden="0" w:uiPriority="69" w:unhideWhenUsed="0"/>
-    <w:lsdException w:name="Dark List Accent 6" w:semiHidden="0" w:uiPriority="70" w:unhideWhenUsed="0"/>
-    <w:lsdException w:name="Colorful Shading Accent 6" w:semiHidden="0" w:uiPriority="71" w:unhideWhenUsed="0"/>
-    <w:lsdException w:name="Colorful List Accent 6" w:semiHidden="0" w:uiPriority="72" w:unhideWhenUsed="0"/>
-    <w:lsdException w:name="Colorful Grid Accent 6" w:semiHidden="0" w:uiPriority="73" w:unhideWhenUsed="0"/>
-    <w:lsdException w:name="Subtle Emphasis" w:semiHidden="0" w:uiPriority="19" w:unhideWhenUsed="0" w:qFormat="1"/>
-    <w:lsdException w:name="Intense Emphasis" w:semiHidden="0" w:uiPriority="21" w:unhideWhenUsed="0" w:qFormat="1"/>
-    <w:lsdException w:name="Subtle Reference" w:semiHidden="0" w:uiPriority="31" w:unhideWhenUsed="0" w:qFormat="1"/>
-    <w:lsdException w:name="Intense Reference" w:semiHidden="0" w:uiPriority="32" w:unhideWhenUsed="0" w:qFormat="1"/>
-    <w:lsdException w:name="Book Title" w:semiHidden="0" w:uiPriority="33" w:unhideWhenUsed="0" w:qFormat="1"/>
-    <w:lsdException w:name="Bibliography" w:uiPriority="37"/>
-    <w:lsdException w:name="TOC Heading" w:uiPriority="39" w:qFormat="1"/>
-  </w:latentStyles>
-  <w:style w:type="paragraph" w:default="1" w:styleId="a">
-    <w:name w:val="Normal"/>
-    <w:rsid w:val="006E2A0A"/>
-    <w:pPr>
-      <w:suppressAutoHyphens/>
-      <w:spacing w:line="1" w:lineRule="atLeast"/>
-      <w:ind w:leftChars="-1" w:left="-1" w:hangingChars="1"/>
-      <w:textDirection w:val="btLr"/>
-      <w:textAlignment w:val="top"/>
-      <w:outlineLvl w:val="0"/>
-    </w:pPr>
-    <w:rPr>
-      <w:position w:val="-1"/>
-    </w:rPr>
-  </w:style>
-  <w:style w:type="paragraph" w:styleId="1">
-    <w:name w:val="heading 1"/>
-    <w:basedOn w:val="a"/>
-    <w:next w:val="a"/>
-    <w:pPr>
-      <w:keepNext/>
-      <w:keepLines/>
-      <w:spacing w:before="480" w:after="120"/>
-    </w:pPr>
-    <w:rPr>
-      <w:b/>
-      <w:sz w:val="48"/>
-      <w:szCs w:val="48"/>
-    </w:rPr>
-  </w:style>
-  <w:style w:type="paragraph" w:styleId="2">
-    <w:name w:val="heading 2"/>
-    <w:basedOn w:val="a"/>
-    <w:next w:val="a"/>
-    <w:pPr>
-      <w:keepNext/>
-      <w:keepLines/>
-      <w:spacing w:before="360" w:after="80"/>
-      <w:outlineLvl w:val="1"/>
-    </w:pPr>
-    <w:rPr>
-      <w:b/>
-      <w:sz w:val="36"/>
-      <w:szCs w:val="36"/>
-    </w:rPr>
-  </w:style>
-  <w:style w:type="paragraph" w:styleId="3">
-    <w:name w:val="heading 3"/>
-    <w:basedOn w:val="a"/>
-    <w:next w:val="a"/>
-    <w:pPr>
-      <w:keepNext/>
-      <w:keepLines/>
-      <w:spacing w:before="280" w:after="80"/>
-      <w:outlineLvl w:val="2"/>
-    </w:pPr>
-    <w:rPr>
-      <w:b/>
-      <w:sz w:val="28"/>
-      <w:szCs w:val="28"/>
-    </w:rPr>
-  </w:style>
-  <w:style w:type="paragraph" w:styleId="4">
-    <w:name w:val="heading 4"/>
-    <w:basedOn w:val="a"/>
-    <w:next w:val="a"/>
-    <w:pPr>
-      <w:keepNext/>
-      <w:keepLines/>
-      <w:spacing w:before="240" w:after="40"/>
-      <w:outlineLvl w:val="3"/>
-    </w:pPr>
-    <w:rPr>
-      <w:b/>
-    </w:rPr>
-  </w:style>
-  <w:style w:type="paragraph" w:styleId="5">
-    <w:name w:val="heading 5"/>
-    <w:basedOn w:val="a"/>
-    <w:next w:val="a"/>
-    <w:pPr>
-      <w:keepNext/>
-      <w:keepLines/>
-      <w:spacing w:before="220" w:after="40"/>
-      <w:outlineLvl w:val="4"/>
-    </w:pPr>
-    <w:rPr>
-      <w:b/>
-      <w:sz w:val="22"/>
-      <w:szCs w:val="22"/>
-    </w:rPr>
-  </w:style>
-  <w:style w:type="paragraph" w:styleId="6">
-    <w:name w:val="heading 6"/>
-    <w:basedOn w:val="a"/>
-    <w:next w:val="a"/>
-    <w:pPr>
-      <w:keepNext/>
-      <w:keepLines/>
-      <w:spacing w:before="200" w:after="40"/>
-      <w:outlineLvl w:val="5"/>
-    </w:pPr>
-    <w:rPr>
-      <w:b/>
-      <w:sz w:val="20"/>
-      <w:szCs w:val="20"/>
-    </w:rPr>
-  </w:style>
-  <w:style w:type="character" w:default="1" w:styleId="a0">
-    <w:name w:val="Default Paragraph Font"/>
-    <w:uiPriority w:val="1"/>
-    <w:semiHidden/>
-    <w:unhideWhenUsed/>
-  </w:style>
-  <w:style w:type="table" w:default="1" w:styleId="a1">
-    <w:name w:val="Normal Table"/>
-    <w:uiPriority w:val="99"/>
-    <w:semiHidden/>
-    <w:unhideWhenUsed/>
-    <w:tblPr>
-      <w:tblInd w:w="0" w:type="dxa"/>
       <w:tblCellMar>
         <w:top w:w="0" w:type="dxa"/>
         <w:left w:w="108" w:type="dxa"/>
         <w:bottom w:w="0" w:type="dxa"/>
         <w:right w:w="108" w:type="dxa"/>
       </w:tblCellMar>
-    </w:tblPr>
-  </w:style>
-  <w:style w:type="numbering" w:default="1" w:styleId="a2">
-    <w:name w:val="No List"/>
-    <w:uiPriority w:val="99"/>
-    <w:semiHidden/>
-    <w:unhideWhenUsed/>
-  </w:style>
-  <w:style w:type="table" w:customStyle="1" w:styleId="TableNormal">
-    <w:name w:val="Table Normal"/>
-    <w:tblPr>
-      <w:tblCellMar>
-        <w:top w:w="0" w:type="dxa"/>
-        <w:left w:w="0" w:type="dxa"/>
-        <w:bottom w:w="0" w:type="dxa"/>
-        <w:right w:w="0" w:type="dxa"/>
-      </w:tblCellMar>
-    </w:tblPr>
-  </w:style>
-  <w:style w:type="paragraph" w:styleId="a3">
-    <w:name w:val="Title"/>
-    <w:basedOn w:val="a"/>
-    <w:next w:val="a"/>
-    <w:pPr>
-      <w:keepNext/>
-      <w:keepLines/>
-      <w:spacing w:before="480" w:after="120"/>
-    </w:pPr>
-    <w:rPr>
-      <w:b/>
-      <w:sz w:val="72"/>
-      <w:szCs w:val="72"/>
-    </w:rPr>
-  </w:style>
-  <w:style w:type="paragraph" w:styleId="a4">
-    <w:name w:val="header"/>
-    <w:basedOn w:val="a"/>
-    <w:link w:val="a5"/>
-    <w:uiPriority w:val="99"/>
-    <w:unhideWhenUsed/>
-    <w:rsid w:val="008F78D1"/>
-    <w:pPr>
-      <w:tabs>
-        <w:tab w:val="center" w:pos="4677"/>
-        <w:tab w:val="right" w:pos="9355"/>
-      </w:tabs>
-      <w:spacing w:line="240" w:lineRule="auto"/>
-    </w:pPr>
-  </w:style>
-  <w:style w:type="character" w:customStyle="1" w:styleId="a5">
-    <w:name w:val="Верхний колонтитул Знак"/>
-    <w:basedOn w:val="a0"/>
-    <w:link w:val="a4"/>
-    <w:uiPriority w:val="99"/>
-    <w:rsid w:val="008F78D1"/>
-    <w:rPr>
-      <w:rFonts w:ascii="Times New Roman" w:eastAsia="Times New Roman" w:hAnsi="Times New Roman" w:cs="Times New Roman"/>
-      <w:position w:val="-1"/>
-      <w:sz w:val="24"/>
-      <w:szCs w:val="24"/>
-    </w:rPr>
-  </w:style>
-  <w:style w:type="paragraph" w:styleId="a6">
-    <w:name w:val="footer"/>
-    <w:basedOn w:val="a"/>
-    <w:link w:val="a7"/>
-    <w:uiPriority w:val="99"/>
-    <w:unhideWhenUsed/>
-    <w:rsid w:val="008F78D1"/>
-    <w:pPr>
-      <w:tabs>
-        <w:tab w:val="center" w:pos="4677"/>
-        <w:tab w:val="right" w:pos="9355"/>
-      </w:tabs>
-      <w:spacing w:line="240" w:lineRule="auto"/>
-    </w:pPr>
-  </w:style>
-  <w:style w:type="character" w:customStyle="1" w:styleId="a7">
-    <w:name w:val="Нижний колонтитул Знак"/>
-    <w:basedOn w:val="a0"/>
-    <w:link w:val="a6"/>
-    <w:uiPriority w:val="99"/>
-    <w:rsid w:val="008F78D1"/>
-    <w:rPr>
-      <w:rFonts w:ascii="Times New Roman" w:eastAsia="Times New Roman" w:hAnsi="Times New Roman" w:cs="Times New Roman"/>
-      <w:position w:val="-1"/>
-      <w:sz w:val="24"/>
-      <w:szCs w:val="24"/>
-    </w:rPr>
-  </w:style>
-  <w:style w:type="paragraph" w:styleId="a8">
-    <w:name w:val="Balloon Text"/>
-    <w:basedOn w:val="a"/>
-    <w:link w:val="a9"/>
-    <w:uiPriority w:val="99"/>
-    <w:semiHidden/>
-    <w:unhideWhenUsed/>
-    <w:rsid w:val="008F78D1"/>
-    <w:pPr>
-      <w:spacing w:line="240" w:lineRule="auto"/>
-    </w:pPr>
-    <w:rPr>
-      <w:rFonts w:ascii="Tahoma" w:hAnsi="Tahoma" w:cs="Tahoma"/>
-      <w:sz w:val="16"/>
-      <w:szCs w:val="16"/>
-    </w:rPr>
-  </w:style>
-  <w:style w:type="character" w:customStyle="1" w:styleId="a9">
-    <w:name w:val="Текст выноски Знак"/>
-    <w:basedOn w:val="a0"/>
-    <w:link w:val="a8"/>
-    <w:uiPriority w:val="99"/>
-    <w:semiHidden/>
-    <w:rsid w:val="008F78D1"/>
-    <w:rPr>
-      <w:rFonts w:ascii="Tahoma" w:eastAsia="Times New Roman" w:hAnsi="Tahoma" w:cs="Tahoma"/>
-      <w:position w:val="-1"/>
-      <w:sz w:val="16"/>
-      <w:szCs w:val="16"/>
-    </w:rPr>
-  </w:style>
-  <w:style w:type="paragraph" w:styleId="aa">
-    <w:name w:val="List Paragraph"/>
-    <w:basedOn w:val="a"/>
-    <w:uiPriority w:val="34"/>
-    <w:qFormat/>
-    <w:rsid w:val="0059510B"/>
-    <w:pPr>
-      <w:ind w:left="720"/>
-      <w:contextualSpacing/>
-    </w:pPr>
-  </w:style>
-  <w:style w:type="table" w:styleId="ab">
-    <w:name w:val="Table Grid"/>
-    <w:basedOn w:val="a1"/>
-    <w:uiPriority w:val="59"/>
-    <w:rsid w:val="00DE66F0"/>
-    <w:pPr>
-      <w:spacing w:line="240" w:lineRule="auto"/>
-    </w:pPr>
-    <w:rPr>
-      <w:sz w:val="20"/>
-      <w:szCs w:val="20"/>
-    </w:rPr>
-    <w:tblPr>
-      <w:tblBorders>
-        <w:top w:val="single" w:sz="4" w:space="0" w:color="auto"/>
-        <w:left w:val="single" w:sz="4" w:space="0" w:color="auto"/>
-        <w:bottom w:val="single" w:sz="4" w:space="0" w:color="auto"/>
-        <w:right w:val="single" w:sz="4" w:space="0" w:color="auto"/>
-        <w:insideH w:val="single" w:sz="4" w:space="0" w:color="auto"/>
-        <w:insideV w:val="single" w:sz="4" w:space="0" w:color="auto"/>
-      </w:tblBorders>
     </w:tblPr>
   </w:style>
   <w:style w:type="paragraph" w:styleId="ac">
@@ -8211,7 +7985,7 @@
 </file>
 
 <file path=customXml/itemProps2.xml><?xml version="1.0" encoding="utf-8"?>
-<ds:datastoreItem xmlns:ds="http://schemas.openxmlformats.org/officeDocument/2006/customXml" ds:itemID="{141A239C-0E46-4690-95BD-99FAA4B223C4}">
+<ds:datastoreItem xmlns:ds="http://schemas.openxmlformats.org/officeDocument/2006/customXml" ds:itemID="{3C48E092-98A6-4422-A046-2598DADC0D99}">
   <ds:schemaRefs>
     <ds:schemaRef ds:uri="http://schemas.openxmlformats.org/officeDocument/2006/bibliography"/>
   </ds:schemaRefs>
